--- a/Coursework.docx
+++ b/Coursework.docx
@@ -619,18 +619,10 @@
           </w:tcPr>
           <w:p>
             <w:r>
-              <w:t xml:space="preserve">Underground and Overground parts of </w:t>
-            </w:r>
-            <w:proofErr w:type="gramStart"/>
-            <w:r>
-              <w:t>map</w:t>
-            </w:r>
-            <w:r>
-              <w:t>(</w:t>
-            </w:r>
-            <w:proofErr w:type="gramEnd"/>
-            <w:r>
-              <w:t>first 2 screenshots)</w:t>
+              <w:t>Underground and Overground parts of map</w:t>
+            </w:r>
+            <w:r>
+              <w:t>(first 2 screenshots)</w:t>
             </w:r>
           </w:p>
           <w:p>
@@ -1174,15 +1166,7 @@
               <w:t xml:space="preserve"> in gaming</w:t>
             </w:r>
             <w:r>
-              <w:t xml:space="preserve">, such as using the </w:t>
-            </w:r>
-            <w:proofErr w:type="spellStart"/>
-            <w:r>
-              <w:t>wasd</w:t>
-            </w:r>
-            <w:proofErr w:type="spellEnd"/>
-            <w:r>
-              <w:t xml:space="preserve"> keys for movement.</w:t>
+              <w:t>, such as using the wasd keys for movement.</w:t>
             </w:r>
             <w:r>
               <w:t xml:space="preserve"> Keyboard controls will be optimal as they will allow for more complex control without straining the user over a long game.</w:t>
@@ -1630,35 +1614,19 @@
               <w:t xml:space="preserve">think the style of graphics used in spore would be the ideal style for my project. A </w:t>
             </w:r>
             <w:r>
-              <w:t xml:space="preserve">2d top down view is </w:t>
-            </w:r>
-            <w:proofErr w:type="gramStart"/>
-            <w:r>
-              <w:t>used</w:t>
-            </w:r>
-            <w:r>
-              <w:t>, and</w:t>
-            </w:r>
-            <w:proofErr w:type="gramEnd"/>
-            <w:r>
-              <w:t xml:space="preserve"> scrolls to follow the movement of the user. This</w:t>
+              <w:t>2d top down view is used</w:t>
+            </w:r>
+            <w:r>
+              <w:t>, and scrolls to follow the movement of the user. This</w:t>
             </w:r>
             <w:r>
               <w:t xml:space="preserve"> would be </w:t>
             </w:r>
             <w:r>
-              <w:t xml:space="preserve">relatively simple to implement compared to other styles such as the use of 3d or isometric </w:t>
-            </w:r>
-            <w:proofErr w:type="gramStart"/>
-            <w:r>
-              <w:t>graphics</w:t>
-            </w:r>
-            <w:r>
-              <w:t>, and</w:t>
-            </w:r>
-            <w:proofErr w:type="gramEnd"/>
-            <w:r>
-              <w:t xml:space="preserve"> is very visually appealing.</w:t>
+              <w:t>relatively simple to implement compared to other styles such as the use of 3d or isometric graphics</w:t>
+            </w:r>
+            <w:r>
+              <w:t>, and is very visually appealing.</w:t>
             </w:r>
           </w:p>
         </w:tc>
@@ -1679,15 +1647,7 @@
               <w:t xml:space="preserve">creature stage, the user is able to create their own customised creature to control. This provides </w:t>
             </w:r>
             <w:r>
-              <w:t xml:space="preserve">more interactivity to the </w:t>
-            </w:r>
-            <w:proofErr w:type="gramStart"/>
-            <w:r>
-              <w:t>game,</w:t>
-            </w:r>
-            <w:proofErr w:type="gramEnd"/>
-            <w:r>
-              <w:t xml:space="preserve"> however it will not be used in my game.</w:t>
+              <w:t>more interactivity to the game, however it will not be used in my game.</w:t>
             </w:r>
           </w:p>
           <w:p>
@@ -1765,15 +1725,7 @@
               <w:t>, especially if additional abilities were granted as rewards.</w:t>
             </w:r>
             <w:r>
-              <w:t xml:space="preserve"> I believe it will be better to keep the core gameplay mechanics </w:t>
-            </w:r>
-            <w:proofErr w:type="gramStart"/>
-            <w:r>
-              <w:t>simple, but</w:t>
-            </w:r>
-            <w:proofErr w:type="gramEnd"/>
-            <w:r>
-              <w:t xml:space="preserve"> demanding of the user to act quickly and effectively for a more engaging experience.</w:t>
+              <w:t xml:space="preserve"> I believe it will be better to keep the core gameplay mechanics simple, but demanding of the user to act quickly and effectively for a more engaging experience.</w:t>
             </w:r>
           </w:p>
         </w:tc>
@@ -1902,15 +1854,7 @@
         <w:t xml:space="preserve">more </w:t>
       </w:r>
       <w:r>
-        <w:t xml:space="preserve">likely to find the gameplay difficult, as they would be inexperienced with fast paced digital games and may find it hard to </w:t>
-      </w:r>
-      <w:proofErr w:type="spellStart"/>
-      <w:r>
-        <w:t>pickup</w:t>
-      </w:r>
-      <w:proofErr w:type="spellEnd"/>
-      <w:r>
-        <w:t xml:space="preserve"> controls without </w:t>
+        <w:t xml:space="preserve">likely to find the gameplay difficult, as they would be inexperienced with fast paced digital games and may find it hard to pickup controls without </w:t>
       </w:r>
       <w:r>
         <w:t>playing for a</w:t>
@@ -1928,15 +1872,7 @@
         <w:t xml:space="preserve">be somewhat educational, so the users should be interested in the concept of </w:t>
       </w:r>
       <w:r>
-        <w:t xml:space="preserve">the game, how ant </w:t>
-      </w:r>
-      <w:proofErr w:type="gramStart"/>
-      <w:r>
-        <w:t>colonies</w:t>
-      </w:r>
-      <w:proofErr w:type="gramEnd"/>
-      <w:r>
-        <w:t xml:space="preserve"> function, to get the most benefit from it.</w:t>
+        <w:t>the game, how ant colonies function, to get the most benefit from it.</w:t>
       </w:r>
       <w:r>
         <w:t xml:space="preserve"> </w:t>
@@ -2259,15 +2195,7 @@
         <w:t>Wide range</w:t>
       </w:r>
       <w:r>
-        <w:t xml:space="preserve">, </w:t>
-      </w:r>
-      <w:proofErr w:type="gramStart"/>
-      <w:r>
-        <w:t>however</w:t>
-      </w:r>
-      <w:proofErr w:type="gramEnd"/>
-      <w:r>
-        <w:t xml:space="preserve"> generally lower than the scores for gameplay</w:t>
+        <w:t>, however generally lower than the scores for gameplay</w:t>
       </w:r>
     </w:p>
     <w:p>
@@ -2893,15 +2821,7 @@
           </w:tcPr>
           <w:p>
             <w:r>
-              <w:t xml:space="preserve">This gives the user input to the </w:t>
-            </w:r>
-            <w:proofErr w:type="gramStart"/>
-            <w:r>
-              <w:t>game, and</w:t>
-            </w:r>
-            <w:proofErr w:type="gramEnd"/>
-            <w:r>
-              <w:t xml:space="preserve"> is how they will interact with the surroundings.</w:t>
+              <w:t>This gives the user input to the game, and is how they will interact with the surroundings.</w:t>
             </w:r>
           </w:p>
         </w:tc>
@@ -2946,18 +2866,10 @@
           </w:tcPr>
           <w:p>
             <w:r>
-              <w:t xml:space="preserve">This allows the user to operate at a higher </w:t>
-            </w:r>
-            <w:proofErr w:type="gramStart"/>
-            <w:r>
-              <w:t>level</w:t>
-            </w:r>
-            <w:r>
-              <w:t>, and</w:t>
-            </w:r>
-            <w:proofErr w:type="gramEnd"/>
-            <w:r>
-              <w:t xml:space="preserve"> see the influence of their behaviour on the colony at a larger scale.</w:t>
+              <w:t>This allows the user to operate at a higher level</w:t>
+            </w:r>
+            <w:r>
+              <w:t>, and see the influence of their behaviour on the colony at a larger scale.</w:t>
             </w:r>
           </w:p>
         </w:tc>
@@ -3315,15 +3227,7 @@
           </w:tcPr>
           <w:p>
             <w:r>
-              <w:t xml:space="preserve">Eliminating all of the rival ant colonies will give the player a </w:t>
-            </w:r>
-            <w:proofErr w:type="gramStart"/>
-            <w:r>
-              <w:t>win, and</w:t>
-            </w:r>
-            <w:proofErr w:type="gramEnd"/>
-            <w:r>
-              <w:t xml:space="preserve"> end the game.</w:t>
+              <w:t>Eliminating all of the rival ant colonies will give the player a win, and end the game.</w:t>
             </w:r>
           </w:p>
         </w:tc>
@@ -3368,15 +3272,7 @@
           </w:tcPr>
           <w:p>
             <w:r>
-              <w:t xml:space="preserve">No win </w:t>
-            </w:r>
-            <w:proofErr w:type="gramStart"/>
-            <w:r>
-              <w:t>condition;</w:t>
-            </w:r>
-            <w:proofErr w:type="gramEnd"/>
-            <w:r>
-              <w:t xml:space="preserve"> the player is able to keep playing as long as they survive. Difficulty will increase over time to ensure a reasonable time frame.</w:t>
+              <w:t>No win condition; the player is able to keep playing as long as they survive. Difficulty will increase over time to ensure a reasonable time frame.</w:t>
             </w:r>
           </w:p>
         </w:tc>
@@ -3471,15 +3367,7 @@
           </w:tcPr>
           <w:p>
             <w:r>
-              <w:t xml:space="preserve">My survey has shown a range in the wants of my audience (questions 2 and 6). I believe settings should be feasible to implement within a reasonable time </w:t>
-            </w:r>
-            <w:proofErr w:type="gramStart"/>
-            <w:r>
-              <w:t>frame, and</w:t>
-            </w:r>
-            <w:proofErr w:type="gramEnd"/>
-            <w:r>
-              <w:t xml:space="preserve"> will make the game accessible and engaging to a larger number of people.</w:t>
+              <w:t>My survey has shown a range in the wants of my audience (questions 2 and 6). I believe settings should be feasible to implement within a reasonable time frame, and will make the game accessible and engaging to a larger number of people.</w:t>
             </w:r>
           </w:p>
         </w:tc>
@@ -3618,23 +3506,7 @@
               <w:t>, and the difficulties that they wanted (questions 6 and 2)</w:t>
             </w:r>
             <w:r>
-              <w:t xml:space="preserve">. Increasing the difficulty will make it harder to </w:t>
-            </w:r>
-            <w:proofErr w:type="gramStart"/>
-            <w:r>
-              <w:t>survive, and</w:t>
-            </w:r>
-            <w:proofErr w:type="gramEnd"/>
-            <w:r>
-              <w:t xml:space="preserve"> therefore decrease the length of the game and </w:t>
-            </w:r>
-            <w:proofErr w:type="spellStart"/>
-            <w:r>
-              <w:t>visa</w:t>
-            </w:r>
-            <w:proofErr w:type="spellEnd"/>
-            <w:r>
-              <w:t xml:space="preserve"> versa.</w:t>
+              <w:t>. Increasing the difficulty will make it harder to survive, and therefore decrease the length of the game and visa versa.</w:t>
             </w:r>
           </w:p>
         </w:tc>
@@ -3656,15 +3528,7 @@
           </w:tcPr>
           <w:p>
             <w:r>
-              <w:t xml:space="preserve">Keyboard controls using </w:t>
-            </w:r>
-            <w:proofErr w:type="spellStart"/>
-            <w:r>
-              <w:t>wasd</w:t>
-            </w:r>
-            <w:proofErr w:type="spellEnd"/>
-            <w:r>
-              <w:t xml:space="preserve"> keys</w:t>
+              <w:t>Keyboard controls using wasd keys</w:t>
             </w:r>
           </w:p>
         </w:tc>
@@ -3674,15 +3538,7 @@
           </w:tcPr>
           <w:p>
             <w:r>
-              <w:t xml:space="preserve">Control of movement in each of the 4 directions using the keys </w:t>
-            </w:r>
-            <w:proofErr w:type="gramStart"/>
-            <w:r>
-              <w:t>W,A</w:t>
-            </w:r>
-            <w:proofErr w:type="gramEnd"/>
-            <w:r>
-              <w:t>,S and D</w:t>
+              <w:t>Control of movement in each of the 4 directions using the keys W,A,S and D</w:t>
             </w:r>
           </w:p>
         </w:tc>
@@ -3724,15 +3580,7 @@
           </w:tcPr>
           <w:p>
             <w:r>
-              <w:t xml:space="preserve">High quality aesthetics which </w:t>
-            </w:r>
-            <w:proofErr w:type="gramStart"/>
-            <w:r>
-              <w:t>make</w:t>
-            </w:r>
-            <w:proofErr w:type="gramEnd"/>
-            <w:r>
-              <w:t xml:space="preserve"> the game more visually appealing. The game is likely to be shown from a top down view, with 2 dimensional assets</w:t>
+              <w:t>High quality aesthetics which make the game more visually appealing. The game is likely to be shown from a top down view, with 2 dimensional assets</w:t>
             </w:r>
           </w:p>
         </w:tc>
@@ -3779,15 +3627,7 @@
           </w:tcPr>
           <w:p>
             <w:r>
-              <w:t xml:space="preserve">A set of different settings which the player can select from. These may have slightly differing </w:t>
-            </w:r>
-            <w:proofErr w:type="gramStart"/>
-            <w:r>
-              <w:t>gameplay, and</w:t>
-            </w:r>
-            <w:proofErr w:type="gramEnd"/>
-            <w:r>
-              <w:t xml:space="preserve"> will have different graphics. These could include a forest, desert and urban area.</w:t>
+              <w:t>A set of different settings which the player can select from. These may have slightly differing gameplay, and will have different graphics. These could include a forest, desert and urban area.</w:t>
             </w:r>
           </w:p>
         </w:tc>
@@ -3797,23 +3637,7 @@
           </w:tcPr>
           <w:p>
             <w:r>
-              <w:t xml:space="preserve">This will add a slight variation to the game, allowing players to try different maps to avoid gameplay becoming repetitive or boring. Many users want this feature, with 57% of responses voting for 3 or more maps. On the other hand, this is likely to be relatively time </w:t>
-            </w:r>
-            <w:proofErr w:type="gramStart"/>
-            <w:r>
-              <w:t>consuming, and</w:t>
-            </w:r>
-            <w:proofErr w:type="gramEnd"/>
-            <w:r>
-              <w:t xml:space="preserve"> add comparably low amounts of content to some features. </w:t>
-            </w:r>
-            <w:proofErr w:type="gramStart"/>
-            <w:r>
-              <w:t>Therefore</w:t>
-            </w:r>
-            <w:proofErr w:type="gramEnd"/>
-            <w:r>
-              <w:t xml:space="preserve"> it is important, but not essential.</w:t>
+              <w:t>This will add a slight variation to the game, allowing players to try different maps to avoid gameplay becoming repetitive or boring. Many users want this feature, with 57% of responses voting for 3 or more maps. On the other hand, this is likely to be relatively time consuming, and add comparably low amounts of content to some features. Therefore it is important, but not essential.</w:t>
             </w:r>
           </w:p>
         </w:tc>
@@ -3907,15 +3731,7 @@
           </w:tcPr>
           <w:p>
             <w:r>
-              <w:t xml:space="preserve">The option to stop the game midway </w:t>
-            </w:r>
-            <w:proofErr w:type="gramStart"/>
-            <w:r>
-              <w:t>through, and</w:t>
-            </w:r>
-            <w:proofErr w:type="gramEnd"/>
-            <w:r>
-              <w:t xml:space="preserve"> continue it later.</w:t>
+              <w:t>The option to stop the game midway through, and continue it later.</w:t>
             </w:r>
           </w:p>
         </w:tc>
@@ -4014,25 +3830,7 @@
         <w:t xml:space="preserve">As a solo developer, </w:t>
       </w:r>
       <w:r>
-        <w:t xml:space="preserve">I </w:t>
-      </w:r>
-      <w:proofErr w:type="spellStart"/>
-      <w:proofErr w:type="gramStart"/>
-      <w:r>
-        <w:t>wont</w:t>
-      </w:r>
-      <w:proofErr w:type="spellEnd"/>
-      <w:proofErr w:type="gramEnd"/>
-      <w:r>
-        <w:t xml:space="preserve"> be able to implement every feature that is labelled as desirable. Therefore, I will prioritise the essential features </w:t>
-      </w:r>
-      <w:proofErr w:type="gramStart"/>
-      <w:r>
-        <w:t>first, and</w:t>
-      </w:r>
-      <w:proofErr w:type="gramEnd"/>
-      <w:r>
-        <w:t xml:space="preserve"> focus my attention to the </w:t>
+        <w:t xml:space="preserve">I wont be able to implement every feature that is labelled as desirable. Therefore, I will prioritise the essential features first, and focus my attention to the </w:t>
       </w:r>
       <w:r>
         <w:t>aspects which stakeholders value most.</w:t>
@@ -4617,15 +4415,7 @@
         <w:t xml:space="preserve">s and other </w:t>
       </w:r>
       <w:r>
-        <w:t xml:space="preserve">objects will be simulated at </w:t>
-      </w:r>
-      <w:proofErr w:type="gramStart"/>
-      <w:r>
-        <w:t>once,</w:t>
-      </w:r>
-      <w:proofErr w:type="gramEnd"/>
-      <w:r>
-        <w:t xml:space="preserve"> therefore a computer </w:t>
+        <w:t xml:space="preserve">objects will be simulated at once, therefore a computer </w:t>
       </w:r>
       <w:r>
         <w:t xml:space="preserve">will be </w:t>
@@ -4658,13 +4448,8 @@
         <w:t xml:space="preserve"> which would take a significant</w:t>
       </w:r>
       <w:r>
-        <w:t xml:space="preserve"> </w:t>
-      </w:r>
-      <w:proofErr w:type="gramStart"/>
-      <w:r>
-        <w:t>amount</w:t>
-      </w:r>
-      <w:proofErr w:type="gramEnd"/>
+        <w:t xml:space="preserve"> amount</w:t>
+      </w:r>
       <w:r>
         <w:t xml:space="preserve"> of resources</w:t>
       </w:r>
@@ -4964,7 +4749,6 @@
       <w:r>
         <w:t xml:space="preserve">: These should be easier to develop with the player ants as a starting </w:t>
       </w:r>
-      <w:proofErr w:type="gramStart"/>
       <w:r>
         <w:t>point</w:t>
       </w:r>
@@ -4974,7 +4758,6 @@
       <w:r>
         <w:t xml:space="preserve"> but</w:t>
       </w:r>
-      <w:proofErr w:type="gramEnd"/>
       <w:r>
         <w:t xml:space="preserve"> will require logic to make decisions automatically</w:t>
       </w:r>
@@ -4998,11 +4781,9 @@
         <w:lastRenderedPageBreak/>
         <w:t xml:space="preserve">8. Population system: Population should grow when the player has enough resources and passively </w:t>
       </w:r>
-      <w:proofErr w:type="gramStart"/>
       <w:r>
         <w:t>shrink</w:t>
       </w:r>
-      <w:proofErr w:type="gramEnd"/>
       <w:r>
         <w:t xml:space="preserve"> at a slow rate otherwise. This will require food and ants to be functional first for testing. </w:t>
       </w:r>
@@ -5026,7 +4807,6 @@
       <w:r>
         <w:t xml:space="preserve">10. Sandbox mode: Player has the ability to spawn in resources or </w:t>
       </w:r>
-      <w:proofErr w:type="gramStart"/>
       <w:r>
         <w:t>ants</w:t>
       </w:r>
@@ -5036,7 +4816,6 @@
       <w:r>
         <w:t xml:space="preserve"> and</w:t>
       </w:r>
-      <w:proofErr w:type="gramEnd"/>
       <w:r>
         <w:t xml:space="preserve"> can experiment with the game and different strategies. </w:t>
       </w:r>
@@ -5378,23 +5157,7 @@
               <w:t>The</w:t>
             </w:r>
             <w:r>
-              <w:t xml:space="preserve"> setting should reach a final </w:t>
-            </w:r>
-            <w:proofErr w:type="gramStart"/>
-            <w:r>
-              <w:t>state</w:t>
-            </w:r>
-            <w:proofErr w:type="gramEnd"/>
-            <w:r>
-              <w:t xml:space="preserve"> and the arrow will be </w:t>
-            </w:r>
-            <w:proofErr w:type="spellStart"/>
-            <w:r>
-              <w:t>grayed</w:t>
-            </w:r>
-            <w:proofErr w:type="spellEnd"/>
-            <w:r>
-              <w:t xml:space="preserve"> out</w:t>
+              <w:t xml:space="preserve"> setting should reach a final state and the arrow will be grayed out</w:t>
             </w:r>
             <w:r>
               <w:t xml:space="preserve"> </w:t>
@@ -5720,15 +5483,7 @@
               </w:tabs>
             </w:pPr>
             <w:r>
-              <w:t xml:space="preserve">The food will </w:t>
-            </w:r>
-            <w:proofErr w:type="gramStart"/>
-            <w:r>
-              <w:t>disappear</w:t>
-            </w:r>
-            <w:proofErr w:type="gramEnd"/>
-            <w:r>
-              <w:t xml:space="preserve"> and the players food </w:t>
+              <w:t xml:space="preserve">The food will disappear and the players food </w:t>
             </w:r>
             <w:r>
               <w:t>variable should increment</w:t>
@@ -5808,15 +5563,7 @@
               <w:t>They should both automatically act to collect food and wander around</w:t>
             </w:r>
             <w:r>
-              <w:t xml:space="preserve">. If the player takes control of their </w:t>
-            </w:r>
-            <w:proofErr w:type="gramStart"/>
-            <w:r>
-              <w:t>ant</w:t>
-            </w:r>
-            <w:proofErr w:type="gramEnd"/>
-            <w:r>
-              <w:t xml:space="preserve"> it will stop moving on its own.</w:t>
+              <w:t>. If the player takes control of their ant it will stop moving on its own.</w:t>
             </w:r>
           </w:p>
         </w:tc>
@@ -6704,16 +6451,11 @@
         <w:t>I decided to display the selected save in the main menu, so that the user can check it is the correct one immediately, without having to navigate further</w:t>
       </w:r>
       <w:r>
-        <w:t xml:space="preserve">. This will save them time as they can just load the game and play if it is </w:t>
-      </w:r>
-      <w:proofErr w:type="gramStart"/>
-      <w:r>
-        <w:t>correct</w:t>
+        <w:t>. This will save them time as they can just load the game and play if it is correct</w:t>
       </w:r>
       <w:r>
         <w:t>;</w:t>
       </w:r>
-      <w:proofErr w:type="gramEnd"/>
       <w:r>
         <w:t xml:space="preserve"> although they will need to visit the save menu to</w:t>
       </w:r>
@@ -6738,15 +6480,7 @@
         </w:tabs>
       </w:pPr>
       <w:r>
-        <w:t xml:space="preserve">Arrows are used for the settings, so that the user can easily cycle through the options. The difficulty arrow will be </w:t>
-      </w:r>
-      <w:proofErr w:type="spellStart"/>
-      <w:r>
-        <w:t>grayed</w:t>
-      </w:r>
-      <w:proofErr w:type="spellEnd"/>
-      <w:r>
-        <w:t xml:space="preserve"> when it is equal to 1 or 10, as these are the lowest and highest values</w:t>
+        <w:t>Arrows are used for the settings, so that the user can easily cycle through the options. The difficulty arrow will be grayed when it is equal to 1 or 10, as these are the lowest and highest values</w:t>
       </w:r>
       <w:r>
         <w:t>, so the user should not be able to use the arrows further</w:t>
@@ -6856,11 +6590,9 @@
       <w:r>
         <w:t xml:space="preserve">Information is displayed around the edge of the gameplay screen so that it is not </w:t>
       </w:r>
-      <w:proofErr w:type="gramStart"/>
       <w:r>
         <w:t>distracting, but</w:t>
       </w:r>
-      <w:proofErr w:type="gramEnd"/>
       <w:r>
         <w:t xml:space="preserve"> can still be easily checked by the user.</w:t>
       </w:r>
@@ -7694,15 +7426,7 @@
         </w:tabs>
       </w:pPr>
       <w:r>
-        <w:t xml:space="preserve">Encountered an error trying to add an image to a </w:t>
-      </w:r>
-      <w:proofErr w:type="spellStart"/>
-      <w:r>
-        <w:t>JPanel</w:t>
-      </w:r>
-      <w:proofErr w:type="spellEnd"/>
-      <w:r>
-        <w:t>.</w:t>
+        <w:t>Encountered an error trying to add an image to a JPanel.</w:t>
       </w:r>
     </w:p>
     <w:p>
@@ -7715,13 +7439,8 @@
         <w:t xml:space="preserve">Fixed by switching its layout manager to </w:t>
       </w:r>
       <w:r>
-        <w:t xml:space="preserve">a </w:t>
-      </w:r>
-      <w:proofErr w:type="spellStart"/>
-      <w:r>
-        <w:t>FlowLayout</w:t>
-      </w:r>
-      <w:proofErr w:type="spellEnd"/>
+        <w:t>a FlowLayout</w:t>
+      </w:r>
     </w:p>
     <w:p>
       <w:pPr>
@@ -7955,17 +7674,7 @@
         <w:t>int difficulty</w:t>
       </w:r>
       <w:r>
-        <w:t xml:space="preserve"> = </w:t>
-      </w:r>
-      <w:proofErr w:type="spellStart"/>
-      <w:proofErr w:type="gramStart"/>
-      <w:r>
-        <w:t>game.getDifficulty</w:t>
-      </w:r>
-      <w:proofErr w:type="spellEnd"/>
-      <w:proofErr w:type="gramEnd"/>
-      <w:r>
-        <w:t>()</w:t>
+        <w:t xml:space="preserve"> = game.getDifficulty()</w:t>
       </w:r>
     </w:p>
     <w:p>
@@ -7978,17 +7687,7 @@
         <w:t>int mode</w:t>
       </w:r>
       <w:r>
-        <w:t xml:space="preserve"> = </w:t>
-      </w:r>
-      <w:proofErr w:type="spellStart"/>
-      <w:proofErr w:type="gramStart"/>
-      <w:r>
-        <w:t>game.getMode</w:t>
-      </w:r>
-      <w:proofErr w:type="spellEnd"/>
-      <w:proofErr w:type="gramEnd"/>
-      <w:r>
-        <w:t>()</w:t>
+        <w:t xml:space="preserve"> = game.getMode()</w:t>
       </w:r>
     </w:p>
     <w:p>
@@ -8001,17 +7700,7 @@
         <w:t>int map</w:t>
       </w:r>
       <w:r>
-        <w:t xml:space="preserve"> = </w:t>
-      </w:r>
-      <w:proofErr w:type="spellStart"/>
-      <w:proofErr w:type="gramStart"/>
-      <w:r>
-        <w:t>game.getMap</w:t>
-      </w:r>
-      <w:proofErr w:type="spellEnd"/>
-      <w:proofErr w:type="gramEnd"/>
-      <w:r>
-        <w:t>()</w:t>
+        <w:t xml:space="preserve"> = game.getMap()</w:t>
       </w:r>
     </w:p>
     <w:p>
@@ -8027,14 +7716,12 @@
           <w:tab w:val="left" w:pos="3240"/>
         </w:tabs>
       </w:pPr>
-      <w:proofErr w:type="spellStart"/>
       <w:r>
         <w:t>Array</w:t>
       </w:r>
       <w:r>
         <w:t>list</w:t>
       </w:r>
-      <w:proofErr w:type="spellEnd"/>
       <w:r>
         <w:t xml:space="preserve"> </w:t>
       </w:r>
@@ -8042,21 +7729,14 @@
         <w:t>A</w:t>
       </w:r>
       <w:r>
-        <w:t xml:space="preserve">rrows= new </w:t>
-      </w:r>
-      <w:proofErr w:type="spellStart"/>
-      <w:proofErr w:type="gramStart"/>
-      <w:r>
-        <w:t>Array</w:t>
+        <w:t>rrows= new Array</w:t>
       </w:r>
       <w:r>
         <w:t>list</w:t>
       </w:r>
-      <w:proofErr w:type="spellEnd"/>
       <w:r>
         <w:t>(</w:t>
       </w:r>
-      <w:proofErr w:type="gramEnd"/>
       <w:r>
         <w:t>Button)</w:t>
       </w:r>
@@ -8067,13 +7747,8 @@
           <w:tab w:val="left" w:pos="3240"/>
         </w:tabs>
       </w:pPr>
-      <w:proofErr w:type="spellStart"/>
-      <w:r>
-        <w:t>difficultyUp</w:t>
-      </w:r>
-      <w:proofErr w:type="spellEnd"/>
-      <w:r>
-        <w:t xml:space="preserve"> =</w:t>
+      <w:r>
+        <w:t>difficultyUp =</w:t>
       </w:r>
       <w:r>
         <w:t xml:space="preserve"> New</w:t>
@@ -8094,19 +7769,71 @@
           <w:tab w:val="left" w:pos="3240"/>
         </w:tabs>
       </w:pPr>
-      <w:proofErr w:type="spellStart"/>
-      <w:r>
-        <w:t>Arrows.add</w:t>
-      </w:r>
-      <w:proofErr w:type="spellEnd"/>
+      <w:r>
+        <w:t>Arrows.add difficultyUp</w:t>
+      </w:r>
+    </w:p>
+    <w:p>
+      <w:pPr>
+        <w:tabs>
+          <w:tab w:val="left" w:pos="3240"/>
+        </w:tabs>
+      </w:pPr>
+      <w:r>
+        <w:t>gameModeUp= New Button(“GameMode”)</w:t>
+      </w:r>
+    </w:p>
+    <w:p>
+      <w:pPr>
+        <w:tabs>
+          <w:tab w:val="left" w:pos="3240"/>
+        </w:tabs>
+      </w:pPr>
+      <w:r>
+        <w:t xml:space="preserve">Arrows.add </w:t>
+      </w:r>
+      <w:r>
+        <w:t>gameModeUp</w:t>
+      </w:r>
+    </w:p>
+    <w:p>
+      <w:pPr>
+        <w:tabs>
+          <w:tab w:val="left" w:pos="3240"/>
+        </w:tabs>
+      </w:pPr>
+      <w:r>
+        <w:t>mapUp= New Button(“Map”)</w:t>
+      </w:r>
+    </w:p>
+    <w:p>
+      <w:pPr>
+        <w:tabs>
+          <w:tab w:val="left" w:pos="3240"/>
+        </w:tabs>
+      </w:pPr>
+      <w:r>
+        <w:t xml:space="preserve">Arrows.add </w:t>
+      </w:r>
+      <w:r>
+        <w:t>mapUp</w:t>
+      </w:r>
+    </w:p>
+    <w:p>
+      <w:pPr>
+        <w:tabs>
+          <w:tab w:val="left" w:pos="3240"/>
+        </w:tabs>
+      </w:pPr>
+      <w:r>
+        <w:t>difficultyDown=</w:t>
+      </w:r>
       <w:r>
         <w:t xml:space="preserve"> </w:t>
       </w:r>
-      <w:proofErr w:type="spellStart"/>
-      <w:r>
-        <w:t>difficultyUp</w:t>
-      </w:r>
-      <w:proofErr w:type="spellEnd"/>
+      <w:r>
+        <w:t>New Button(“Difficulty”)</w:t>
+      </w:r>
     </w:p>
     <w:p>
       <w:pPr>
@@ -8114,21 +7841,11 @@
           <w:tab w:val="left" w:pos="3240"/>
         </w:tabs>
       </w:pPr>
-      <w:proofErr w:type="spellStart"/>
-      <w:r>
-        <w:t>gameModeUp</w:t>
-      </w:r>
-      <w:proofErr w:type="spellEnd"/>
-      <w:r>
-        <w:t>= New Button(“</w:t>
-      </w:r>
-      <w:proofErr w:type="spellStart"/>
-      <w:r>
-        <w:t>GameMode</w:t>
-      </w:r>
-      <w:proofErr w:type="spellEnd"/>
-      <w:r>
-        <w:t>”)</w:t>
+      <w:r>
+        <w:t xml:space="preserve">Arrows.add </w:t>
+      </w:r>
+      <w:r>
+        <w:t>difficultyDown</w:t>
       </w:r>
     </w:p>
     <w:p>
@@ -8137,19 +7854,15 @@
           <w:tab w:val="left" w:pos="3240"/>
         </w:tabs>
       </w:pPr>
-      <w:proofErr w:type="spellStart"/>
-      <w:r>
-        <w:t>Arrows.add</w:t>
-      </w:r>
-      <w:proofErr w:type="spellEnd"/>
+      <w:r>
+        <w:t>gameModeDown=</w:t>
+      </w:r>
       <w:r>
         <w:t xml:space="preserve"> </w:t>
       </w:r>
-      <w:proofErr w:type="spellStart"/>
-      <w:r>
-        <w:t>gameModeUp</w:t>
-      </w:r>
-      <w:proofErr w:type="spellEnd"/>
+      <w:r>
+        <w:t>New Button(“GameMode”)</w:t>
+      </w:r>
     </w:p>
     <w:p>
       <w:pPr>
@@ -8157,13 +7870,11 @@
           <w:tab w:val="left" w:pos="3240"/>
         </w:tabs>
       </w:pPr>
-      <w:proofErr w:type="spellStart"/>
-      <w:r>
-        <w:t>mapUp</w:t>
-      </w:r>
-      <w:proofErr w:type="spellEnd"/>
-      <w:r>
-        <w:t>= New Button(“Map”)</w:t>
+      <w:r>
+        <w:t xml:space="preserve">Arrows.add </w:t>
+      </w:r>
+      <w:r>
+        <w:t>gameModeDown</w:t>
       </w:r>
     </w:p>
     <w:p>
@@ -8172,19 +7883,15 @@
           <w:tab w:val="left" w:pos="3240"/>
         </w:tabs>
       </w:pPr>
-      <w:proofErr w:type="spellStart"/>
-      <w:r>
-        <w:t>Arrows.add</w:t>
-      </w:r>
-      <w:proofErr w:type="spellEnd"/>
+      <w:r>
+        <w:t>mapDown=</w:t>
+      </w:r>
       <w:r>
         <w:t xml:space="preserve"> </w:t>
       </w:r>
-      <w:proofErr w:type="spellStart"/>
-      <w:r>
-        <w:t>mapUp</w:t>
-      </w:r>
-      <w:proofErr w:type="spellEnd"/>
+      <w:r>
+        <w:t>New Button(“Map”)</w:t>
+      </w:r>
     </w:p>
     <w:p>
       <w:pPr>
@@ -8192,19 +7899,11 @@
           <w:tab w:val="left" w:pos="3240"/>
         </w:tabs>
       </w:pPr>
-      <w:proofErr w:type="spellStart"/>
-      <w:r>
-        <w:t>difficultyDown</w:t>
-      </w:r>
-      <w:proofErr w:type="spellEnd"/>
-      <w:r>
-        <w:t>=</w:t>
-      </w:r>
-      <w:r>
-        <w:t xml:space="preserve"> </w:t>
-      </w:r>
-      <w:r>
-        <w:t>New Button(“Difficulty”)</w:t>
+      <w:r>
+        <w:t xml:space="preserve">Arrows.add </w:t>
+      </w:r>
+      <w:r>
+        <w:t>mapDown</w:t>
       </w:r>
     </w:p>
     <w:p>
@@ -8213,19 +7912,9 @@
           <w:tab w:val="left" w:pos="3240"/>
         </w:tabs>
       </w:pPr>
-      <w:proofErr w:type="spellStart"/>
-      <w:r>
-        <w:t>Arrows.add</w:t>
-      </w:r>
-      <w:proofErr w:type="spellEnd"/>
-      <w:r>
-        <w:t xml:space="preserve"> </w:t>
-      </w:r>
-      <w:proofErr w:type="spellStart"/>
-      <w:r>
-        <w:t>difficultyDown</w:t>
-      </w:r>
-      <w:proofErr w:type="spellEnd"/>
+      <w:r>
+        <w:t>method update():</w:t>
+      </w:r>
     </w:p>
     <w:p>
       <w:pPr>
@@ -8233,27 +7922,17 @@
           <w:tab w:val="left" w:pos="3240"/>
         </w:tabs>
       </w:pPr>
-      <w:proofErr w:type="spellStart"/>
-      <w:r>
-        <w:t>gameModeDown</w:t>
-      </w:r>
-      <w:proofErr w:type="spellEnd"/>
-      <w:r>
-        <w:t>=</w:t>
-      </w:r>
-      <w:r>
-        <w:t xml:space="preserve"> </w:t>
-      </w:r>
-      <w:r>
-        <w:t>New Button(“</w:t>
-      </w:r>
-      <w:proofErr w:type="spellStart"/>
-      <w:r>
-        <w:t>GameMode</w:t>
-      </w:r>
-      <w:proofErr w:type="spellEnd"/>
-      <w:r>
-        <w:t>”)</w:t>
+      <w:r>
+        <w:t>F</w:t>
+      </w:r>
+      <w:r>
+        <w:t>OR</w:t>
+      </w:r>
+      <w:r>
+        <w:t xml:space="preserve"> button in Arrows</w:t>
+      </w:r>
+      <w:r>
+        <w:t>:</w:t>
       </w:r>
     </w:p>
     <w:p>
@@ -8262,19 +7941,9 @@
           <w:tab w:val="left" w:pos="3240"/>
         </w:tabs>
       </w:pPr>
-      <w:proofErr w:type="spellStart"/>
-      <w:r>
-        <w:t>Arrows.add</w:t>
-      </w:r>
-      <w:proofErr w:type="spellEnd"/>
-      <w:r>
-        <w:t xml:space="preserve"> </w:t>
-      </w:r>
-      <w:proofErr w:type="spellStart"/>
-      <w:r>
-        <w:t>gameModeDown</w:t>
-      </w:r>
-      <w:proofErr w:type="spellEnd"/>
+      <w:r>
+        <w:t>Button.setGray(false)</w:t>
+      </w:r>
     </w:p>
     <w:p>
       <w:pPr>
@@ -8282,19 +7951,8 @@
           <w:tab w:val="left" w:pos="3240"/>
         </w:tabs>
       </w:pPr>
-      <w:proofErr w:type="spellStart"/>
-      <w:r>
-        <w:t>mapDown</w:t>
-      </w:r>
-      <w:proofErr w:type="spellEnd"/>
-      <w:r>
-        <w:t>=</w:t>
-      </w:r>
-      <w:r>
-        <w:t xml:space="preserve"> </w:t>
-      </w:r>
-      <w:r>
-        <w:t>New Button(“Map”)</w:t>
+      <w:r>
+        <w:t>NEXT button</w:t>
       </w:r>
     </w:p>
     <w:p>
@@ -8303,19 +7961,12 @@
           <w:tab w:val="left" w:pos="3240"/>
         </w:tabs>
       </w:pPr>
-      <w:proofErr w:type="spellStart"/>
-      <w:r>
-        <w:t>Arrows.add</w:t>
-      </w:r>
-      <w:proofErr w:type="spellEnd"/>
-      <w:r>
-        <w:t xml:space="preserve"> </w:t>
-      </w:r>
-      <w:proofErr w:type="spellStart"/>
-      <w:r>
-        <w:t>mapDown</w:t>
-      </w:r>
-      <w:proofErr w:type="spellEnd"/>
+      <w:r>
+        <w:t>if(difficulty=9):difficulty</w:t>
+      </w:r>
+      <w:r>
+        <w:t>Up.setGray(true)</w:t>
+      </w:r>
     </w:p>
     <w:p>
       <w:pPr>
@@ -8324,15 +7975,7 @@
         </w:tabs>
       </w:pPr>
       <w:r>
-        <w:t xml:space="preserve">method </w:t>
-      </w:r>
-      <w:proofErr w:type="gramStart"/>
-      <w:r>
-        <w:t>update(</w:t>
-      </w:r>
-      <w:proofErr w:type="gramEnd"/>
-      <w:r>
-        <w:t>):</w:t>
+        <w:t>if(difficulty=0): difficultyDown.setGray(true)</w:t>
       </w:r>
     </w:p>
     <w:p>
@@ -8342,16 +7985,7 @@
         </w:tabs>
       </w:pPr>
       <w:r>
-        <w:t>F</w:t>
-      </w:r>
-      <w:r>
-        <w:t>OR</w:t>
-      </w:r>
-      <w:r>
-        <w:t xml:space="preserve"> button in Arrows</w:t>
-      </w:r>
-      <w:r>
-        <w:t>:</w:t>
+        <w:t>if(map=2): mapUp.setGray(true)</w:t>
       </w:r>
     </w:p>
     <w:p>
@@ -8360,13 +7994,8 @@
           <w:tab w:val="left" w:pos="3240"/>
         </w:tabs>
       </w:pPr>
-      <w:proofErr w:type="spellStart"/>
-      <w:r>
-        <w:t>Button.setGray</w:t>
-      </w:r>
-      <w:proofErr w:type="spellEnd"/>
-      <w:r>
-        <w:t>(false)</w:t>
+      <w:r>
+        <w:t>if(map=0): mapDown.setGray(true)</w:t>
       </w:r>
     </w:p>
     <w:p>
@@ -8376,7 +8005,10 @@
         </w:tabs>
       </w:pPr>
       <w:r>
-        <w:t>NEXT button</w:t>
+        <w:t>if(mode=</w:t>
+      </w:r>
+      <w:r>
+        <w:t>2):gameModeUp.setGray(true)</w:t>
       </w:r>
     </w:p>
     <w:p>
@@ -8386,127 +8018,8 @@
         </w:tabs>
       </w:pPr>
       <w:r>
-        <w:t>if(difficulty=9</w:t>
-      </w:r>
-      <w:proofErr w:type="gramStart"/>
-      <w:r>
-        <w:t>):</w:t>
-      </w:r>
-      <w:proofErr w:type="spellStart"/>
-      <w:r>
-        <w:t>difficulty</w:t>
-      </w:r>
-      <w:r>
-        <w:t>Up.setGray</w:t>
-      </w:r>
-      <w:proofErr w:type="spellEnd"/>
-      <w:proofErr w:type="gramEnd"/>
-      <w:r>
-        <w:t>(true)</w:t>
-      </w:r>
-    </w:p>
-    <w:p>
-      <w:pPr>
-        <w:tabs>
-          <w:tab w:val="left" w:pos="3240"/>
-        </w:tabs>
-      </w:pPr>
-      <w:r>
-        <w:t xml:space="preserve">if(difficulty=0): </w:t>
-      </w:r>
-      <w:proofErr w:type="spellStart"/>
-      <w:r>
-        <w:t>difficultyDown.setGray</w:t>
-      </w:r>
-      <w:proofErr w:type="spellEnd"/>
-      <w:r>
-        <w:t>(true)</w:t>
-      </w:r>
-    </w:p>
-    <w:p>
-      <w:pPr>
-        <w:tabs>
-          <w:tab w:val="left" w:pos="3240"/>
-        </w:tabs>
-      </w:pPr>
-      <w:r>
-        <w:t xml:space="preserve">if(map=2): </w:t>
-      </w:r>
-      <w:proofErr w:type="spellStart"/>
-      <w:r>
-        <w:t>mapUp.setGray</w:t>
-      </w:r>
-      <w:proofErr w:type="spellEnd"/>
-      <w:r>
-        <w:t>(true)</w:t>
-      </w:r>
-    </w:p>
-    <w:p>
-      <w:pPr>
-        <w:tabs>
-          <w:tab w:val="left" w:pos="3240"/>
-        </w:tabs>
-      </w:pPr>
-      <w:r>
-        <w:t xml:space="preserve">if(map=0): </w:t>
-      </w:r>
-      <w:proofErr w:type="spellStart"/>
-      <w:r>
-        <w:t>mapDown.setGray</w:t>
-      </w:r>
-      <w:proofErr w:type="spellEnd"/>
-      <w:r>
-        <w:t>(true)</w:t>
-      </w:r>
-    </w:p>
-    <w:p>
-      <w:pPr>
-        <w:tabs>
-          <w:tab w:val="left" w:pos="3240"/>
-        </w:tabs>
-      </w:pPr>
-      <w:r>
-        <w:t>if(mode=</w:t>
-      </w:r>
-      <w:r>
-        <w:t>2</w:t>
-      </w:r>
-      <w:proofErr w:type="gramStart"/>
-      <w:r>
-        <w:t>):</w:t>
-      </w:r>
-      <w:proofErr w:type="spellStart"/>
-      <w:r>
-        <w:t>gameModeUp.setGray</w:t>
-      </w:r>
-      <w:proofErr w:type="spellEnd"/>
-      <w:proofErr w:type="gramEnd"/>
-      <w:r>
-        <w:t>(true)</w:t>
-      </w:r>
-    </w:p>
-    <w:p>
-      <w:pPr>
-        <w:tabs>
-          <w:tab w:val="left" w:pos="3240"/>
-        </w:tabs>
-      </w:pPr>
-      <w:r>
         <w:lastRenderedPageBreak/>
-        <w:t>if(mode=0</w:t>
-      </w:r>
-      <w:proofErr w:type="gramStart"/>
-      <w:r>
-        <w:t>):</w:t>
-      </w:r>
-      <w:proofErr w:type="spellStart"/>
-      <w:r>
-        <w:t>gameModeDown.setGray</w:t>
-      </w:r>
-      <w:proofErr w:type="spellEnd"/>
-      <w:proofErr w:type="gramEnd"/>
-      <w:r>
-        <w:t>(true)</w:t>
+        <w:t>if(mode=0):gameModeDown.setGray(true)</w:t>
       </w:r>
     </w:p>
     <w:p>
@@ -8610,15 +8123,7 @@
         </w:tabs>
       </w:pPr>
       <w:r>
-        <w:t xml:space="preserve">This was fixed by passing the game as a parameter to the </w:t>
-      </w:r>
-      <w:proofErr w:type="spellStart"/>
-      <w:r>
-        <w:t>settingsMenu</w:t>
-      </w:r>
-      <w:proofErr w:type="spellEnd"/>
-      <w:r>
-        <w:t xml:space="preserve"> constructor</w:t>
+        <w:t>This was fixed by passing the game as a parameter to the settingsMenu constructor</w:t>
       </w:r>
       <w:r>
         <w:t xml:space="preserve"> rather than accessing it from a static context</w:t>
@@ -8855,15 +8360,7 @@
               </w:tabs>
             </w:pPr>
             <w:r>
-              <w:t xml:space="preserve">The value is </w:t>
-            </w:r>
-            <w:proofErr w:type="gramStart"/>
-            <w:r>
-              <w:t>changed</w:t>
-            </w:r>
-            <w:proofErr w:type="gramEnd"/>
-            <w:r>
-              <w:t xml:space="preserve"> and the new result is displayed to the user</w:t>
+              <w:t>The value is changed and the new result is displayed to the user</w:t>
             </w:r>
           </w:p>
         </w:tc>
@@ -8925,23 +8422,7 @@
               </w:tabs>
             </w:pPr>
             <w:r>
-              <w:t xml:space="preserve">The setting should reach a final </w:t>
-            </w:r>
-            <w:proofErr w:type="gramStart"/>
-            <w:r>
-              <w:t>state</w:t>
-            </w:r>
-            <w:proofErr w:type="gramEnd"/>
-            <w:r>
-              <w:t xml:space="preserve"> and the arrow will be </w:t>
-            </w:r>
-            <w:proofErr w:type="spellStart"/>
-            <w:r>
-              <w:t>grayed</w:t>
-            </w:r>
-            <w:proofErr w:type="spellEnd"/>
-            <w:r>
-              <w:t xml:space="preserve"> out </w:t>
+              <w:t xml:space="preserve">The setting should reach a final state and the arrow will be grayed out </w:t>
             </w:r>
           </w:p>
         </w:tc>
@@ -8972,15 +8453,7 @@
               </w:tabs>
             </w:pPr>
             <w:r>
-              <w:t xml:space="preserve">The arrow turns </w:t>
-            </w:r>
-            <w:proofErr w:type="spellStart"/>
-            <w:r>
-              <w:t>gray</w:t>
-            </w:r>
-            <w:proofErr w:type="spellEnd"/>
-            <w:r>
-              <w:t xml:space="preserve"> at the limiting value, and reverts to black when the setting is changed back</w:t>
+              <w:t>The arrow turns gray at the limiting value, and reverts to black when the setting is changed back</w:t>
             </w:r>
           </w:p>
         </w:tc>
@@ -9017,15 +8490,7 @@
         <w:t>brown colour for the background to look like dirt</w:t>
       </w:r>
       <w:r>
-        <w:t xml:space="preserve">, specified with the </w:t>
-      </w:r>
-      <w:proofErr w:type="spellStart"/>
-      <w:r>
-        <w:t>rgb</w:t>
-      </w:r>
-      <w:proofErr w:type="spellEnd"/>
-      <w:r>
-        <w:t xml:space="preserve"> values: 150,75,0</w:t>
+        <w:t>, specified with the rgb values: 150,75,0</w:t>
       </w:r>
     </w:p>
     <w:p>
@@ -9140,17 +8605,12 @@
       </w:pPr>
       <w:r>
         <w:lastRenderedPageBreak/>
-        <w:t xml:space="preserve">Initialising the </w:t>
-      </w:r>
-      <w:proofErr w:type="spellStart"/>
-      <w:r>
-        <w:t>gamePlay</w:t>
-      </w:r>
-      <w:proofErr w:type="spellEnd"/>
-      <w:r>
-        <w:t xml:space="preserve"> grid as 10x10</w:t>
-      </w:r>
-      <w:r>
+        <w:t>Initialising the gamePlay grid as 10x10</w:t>
+      </w:r>
+      <w:r>
+        <w:rPr>
+          <w:noProof/>
+        </w:rPr>
         <w:drawing>
           <wp:inline distT="0" distB="0" distL="0" distR="0" wp14:anchorId="065F2718" wp14:editId="63B8803F">
             <wp:extent cx="5731510" cy="2504440"/>
@@ -9205,6 +8665,9 @@
         </w:tabs>
       </w:pPr>
       <w:r>
+        <w:rPr>
+          <w:noProof/>
+        </w:rPr>
         <w:drawing>
           <wp:inline distT="0" distB="0" distL="0" distR="0" wp14:anchorId="06A00941" wp14:editId="56A5B4E8">
             <wp:extent cx="5106113" cy="1133633"/>
@@ -9249,24 +8712,19 @@
         </w:tabs>
       </w:pPr>
       <w:r>
-        <w:t xml:space="preserve">The Ant class inherits from </w:t>
-      </w:r>
-      <w:proofErr w:type="spellStart"/>
-      <w:r>
-        <w:t>JButton</w:t>
-      </w:r>
-      <w:proofErr w:type="spellEnd"/>
-      <w:r>
-        <w:t>, as it will need to detect clicks once gameplay is added</w:t>
-      </w:r>
-    </w:p>
-    <w:p>
-      <w:pPr>
-        <w:tabs>
-          <w:tab w:val="center" w:pos="4513"/>
-        </w:tabs>
-      </w:pPr>
-      <w:r>
+        <w:t>The Ant class inherits from JButton, as it will need to detect clicks once gameplay is added</w:t>
+      </w:r>
+    </w:p>
+    <w:p>
+      <w:pPr>
+        <w:tabs>
+          <w:tab w:val="center" w:pos="4513"/>
+        </w:tabs>
+      </w:pPr>
+      <w:r>
+        <w:rPr>
+          <w:noProof/>
+        </w:rPr>
         <w:drawing>
           <wp:inline distT="0" distB="0" distL="0" distR="0" wp14:anchorId="162DA687" wp14:editId="7E593BFA">
             <wp:extent cx="5731510" cy="2546985"/>
@@ -9327,6 +8785,9 @@
         </w:tabs>
       </w:pPr>
       <w:r>
+        <w:rPr>
+          <w:noProof/>
+        </w:rPr>
         <w:lastRenderedPageBreak/>
         <w:drawing>
           <wp:inline distT="0" distB="0" distL="0" distR="0" wp14:anchorId="30E65CA7" wp14:editId="4F9392A3">
@@ -9372,6 +8833,9 @@
         </w:tabs>
       </w:pPr>
       <w:r>
+        <w:rPr>
+          <w:noProof/>
+        </w:rPr>
         <w:drawing>
           <wp:inline distT="0" distB="0" distL="0" distR="0" wp14:anchorId="651F7735" wp14:editId="4568A1BB">
             <wp:extent cx="5731510" cy="3840480"/>
@@ -9420,6 +8884,9 @@
         <w:t>Screenshot of what game menu looks like with pause menu open and example tiles:</w:t>
       </w:r>
       <w:r>
+        <w:rPr>
+          <w:noProof/>
+        </w:rPr>
         <w:drawing>
           <wp:inline distT="0" distB="0" distL="0" distR="0" wp14:anchorId="78F4347A" wp14:editId="4F17415F">
             <wp:extent cx="5731510" cy="2136775"/>
@@ -9463,6 +8930,229 @@
           <w:tab w:val="center" w:pos="4513"/>
         </w:tabs>
       </w:pPr>
+    </w:p>
+    <w:p>
+      <w:pPr>
+        <w:tabs>
+          <w:tab w:val="center" w:pos="4513"/>
+        </w:tabs>
+      </w:pPr>
+      <w:r>
+        <w:t>Stage 4</w:t>
+      </w:r>
+    </w:p>
+    <w:p>
+      <w:pPr>
+        <w:tabs>
+          <w:tab w:val="center" w:pos="4513"/>
+        </w:tabs>
+      </w:pPr>
+      <w:r>
+        <w:t>Move function – sets current tile to empty then sets new tile to the ant</w:t>
+      </w:r>
+      <w:r>
+        <w:t xml:space="preserve"> after validating to ensure position is allowed.</w:t>
+      </w:r>
+    </w:p>
+    <w:p>
+      <w:pPr>
+        <w:tabs>
+          <w:tab w:val="center" w:pos="4513"/>
+        </w:tabs>
+      </w:pPr>
+      <w:r>
+        <w:drawing>
+          <wp:inline distT="0" distB="0" distL="0" distR="0" wp14:anchorId="43F90AFC" wp14:editId="00FC77EC">
+            <wp:extent cx="5731510" cy="3944620"/>
+            <wp:effectExtent l="0" t="0" r="2540" b="0"/>
+            <wp:docPr id="784260740" name="Picture 1" descr="A screen shot of a computer program&#10;&#10;AI-generated content may be incorrect."/>
+            <wp:cNvGraphicFramePr>
+              <a:graphicFrameLocks xmlns:a="http://schemas.openxmlformats.org/drawingml/2006/main" noChangeAspect="1"/>
+            </wp:cNvGraphicFramePr>
+            <a:graphic xmlns:a="http://schemas.openxmlformats.org/drawingml/2006/main">
+              <a:graphicData uri="http://schemas.openxmlformats.org/drawingml/2006/picture">
+                <pic:pic xmlns:pic="http://schemas.openxmlformats.org/drawingml/2006/picture">
+                  <pic:nvPicPr>
+                    <pic:cNvPr id="784260740" name="Picture 1" descr="A screen shot of a computer program&#10;&#10;AI-generated content may be incorrect."/>
+                    <pic:cNvPicPr/>
+                  </pic:nvPicPr>
+                  <pic:blipFill>
+                    <a:blip r:embed="rId45"/>
+                    <a:stretch>
+                      <a:fillRect/>
+                    </a:stretch>
+                  </pic:blipFill>
+                  <pic:spPr>
+                    <a:xfrm>
+                      <a:off x="0" y="0"/>
+                      <a:ext cx="5731510" cy="3944620"/>
+                    </a:xfrm>
+                    <a:prstGeom prst="rect">
+                      <a:avLst/>
+                    </a:prstGeom>
+                  </pic:spPr>
+                </pic:pic>
+              </a:graphicData>
+            </a:graphic>
+          </wp:inline>
+        </w:drawing>
+      </w:r>
+      <w:r>
+        <w:t xml:space="preserve"> </w:t>
+      </w:r>
+    </w:p>
+    <w:p>
+      <w:pPr>
+        <w:tabs>
+          <w:tab w:val="center" w:pos="4513"/>
+        </w:tabs>
+      </w:pPr>
+      <w:r>
+        <w:t>Ants could move into other ants or food, erasing them from the screen, so I added a check to fix this</w:t>
+      </w:r>
+    </w:p>
+    <w:p>
+      <w:pPr>
+        <w:tabs>
+          <w:tab w:val="center" w:pos="4513"/>
+        </w:tabs>
+      </w:pPr>
+      <w:r>
+        <w:lastRenderedPageBreak/>
+        <w:drawing>
+          <wp:inline distT="0" distB="0" distL="0" distR="0" wp14:anchorId="1BA4084A" wp14:editId="42980C22">
+            <wp:extent cx="4429743" cy="1762371"/>
+            <wp:effectExtent l="0" t="0" r="9525" b="9525"/>
+            <wp:docPr id="732659137" name="Picture 1" descr="A screen shot of a computer program&#10;&#10;AI-generated content may be incorrect."/>
+            <wp:cNvGraphicFramePr>
+              <a:graphicFrameLocks xmlns:a="http://schemas.openxmlformats.org/drawingml/2006/main" noChangeAspect="1"/>
+            </wp:cNvGraphicFramePr>
+            <a:graphic xmlns:a="http://schemas.openxmlformats.org/drawingml/2006/main">
+              <a:graphicData uri="http://schemas.openxmlformats.org/drawingml/2006/picture">
+                <pic:pic xmlns:pic="http://schemas.openxmlformats.org/drawingml/2006/picture">
+                  <pic:nvPicPr>
+                    <pic:cNvPr id="732659137" name="Picture 1" descr="A screen shot of a computer program&#10;&#10;AI-generated content may be incorrect."/>
+                    <pic:cNvPicPr/>
+                  </pic:nvPicPr>
+                  <pic:blipFill>
+                    <a:blip r:embed="rId46"/>
+                    <a:stretch>
+                      <a:fillRect/>
+                    </a:stretch>
+                  </pic:blipFill>
+                  <pic:spPr>
+                    <a:xfrm>
+                      <a:off x="0" y="0"/>
+                      <a:ext cx="4429743" cy="1762371"/>
+                    </a:xfrm>
+                    <a:prstGeom prst="rect">
+                      <a:avLst/>
+                    </a:prstGeom>
+                  </pic:spPr>
+                </pic:pic>
+              </a:graphicData>
+            </a:graphic>
+          </wp:inline>
+        </w:drawing>
+      </w:r>
+    </w:p>
+    <w:p>
+      <w:pPr>
+        <w:tabs>
+          <w:tab w:val="center" w:pos="4513"/>
+        </w:tabs>
+      </w:pPr>
+      <w:r>
+        <w:t>Adding control of multiple ants, toggled by control key</w:t>
+      </w:r>
+    </w:p>
+    <w:p>
+      <w:pPr>
+        <w:tabs>
+          <w:tab w:val="center" w:pos="4513"/>
+        </w:tabs>
+      </w:pPr>
+      <w:r>
+        <w:drawing>
+          <wp:inline distT="0" distB="0" distL="0" distR="0" wp14:anchorId="3A988F96" wp14:editId="559ED9EE">
+            <wp:extent cx="5731510" cy="3759200"/>
+            <wp:effectExtent l="0" t="0" r="2540" b="0"/>
+            <wp:docPr id="1303919167" name="Picture 1" descr="A screen shot of a computer program&#10;&#10;AI-generated content may be incorrect."/>
+            <wp:cNvGraphicFramePr>
+              <a:graphicFrameLocks xmlns:a="http://schemas.openxmlformats.org/drawingml/2006/main" noChangeAspect="1"/>
+            </wp:cNvGraphicFramePr>
+            <a:graphic xmlns:a="http://schemas.openxmlformats.org/drawingml/2006/main">
+              <a:graphicData uri="http://schemas.openxmlformats.org/drawingml/2006/picture">
+                <pic:pic xmlns:pic="http://schemas.openxmlformats.org/drawingml/2006/picture">
+                  <pic:nvPicPr>
+                    <pic:cNvPr id="1303919167" name="Picture 1" descr="A screen shot of a computer program&#10;&#10;AI-generated content may be incorrect."/>
+                    <pic:cNvPicPr/>
+                  </pic:nvPicPr>
+                  <pic:blipFill>
+                    <a:blip r:embed="rId47"/>
+                    <a:stretch>
+                      <a:fillRect/>
+                    </a:stretch>
+                  </pic:blipFill>
+                  <pic:spPr>
+                    <a:xfrm>
+                      <a:off x="0" y="0"/>
+                      <a:ext cx="5731510" cy="3759200"/>
+                    </a:xfrm>
+                    <a:prstGeom prst="rect">
+                      <a:avLst/>
+                    </a:prstGeom>
+                  </pic:spPr>
+                </pic:pic>
+              </a:graphicData>
+            </a:graphic>
+          </wp:inline>
+        </w:drawing>
+      </w:r>
+    </w:p>
+    <w:p>
+      <w:pPr>
+        <w:tabs>
+          <w:tab w:val="center" w:pos="4513"/>
+        </w:tabs>
+      </w:pPr>
+      <w:r>
+        <w:drawing>
+          <wp:inline distT="0" distB="0" distL="0" distR="0" wp14:anchorId="64855ED9" wp14:editId="3D78B7B9">
+            <wp:extent cx="5468113" cy="2715004"/>
+            <wp:effectExtent l="0" t="0" r="0" b="9525"/>
+            <wp:docPr id="2137514037" name="Picture 1" descr="A computer screen shot of a program code&#10;&#10;AI-generated content may be incorrect."/>
+            <wp:cNvGraphicFramePr>
+              <a:graphicFrameLocks xmlns:a="http://schemas.openxmlformats.org/drawingml/2006/main" noChangeAspect="1"/>
+            </wp:cNvGraphicFramePr>
+            <a:graphic xmlns:a="http://schemas.openxmlformats.org/drawingml/2006/main">
+              <a:graphicData uri="http://schemas.openxmlformats.org/drawingml/2006/picture">
+                <pic:pic xmlns:pic="http://schemas.openxmlformats.org/drawingml/2006/picture">
+                  <pic:nvPicPr>
+                    <pic:cNvPr id="2137514037" name="Picture 1" descr="A computer screen shot of a program code&#10;&#10;AI-generated content may be incorrect."/>
+                    <pic:cNvPicPr/>
+                  </pic:nvPicPr>
+                  <pic:blipFill>
+                    <a:blip r:embed="rId48"/>
+                    <a:stretch>
+                      <a:fillRect/>
+                    </a:stretch>
+                  </pic:blipFill>
+                  <pic:spPr>
+                    <a:xfrm>
+                      <a:off x="0" y="0"/>
+                      <a:ext cx="5468113" cy="2715004"/>
+                    </a:xfrm>
+                    <a:prstGeom prst="rect">
+                      <a:avLst/>
+                    </a:prstGeom>
+                  </pic:spPr>
+                </pic:pic>
+              </a:graphicData>
+            </a:graphic>
+          </wp:inline>
+        </w:drawing>
+      </w:r>
     </w:p>
     <w:sectPr>
       <w:pgSz w:w="11906" w:h="16838"/>

--- a/Coursework.docx
+++ b/Coursework.docx
@@ -9142,6 +9142,105 @@
                     <a:xfrm>
                       <a:off x="0" y="0"/>
                       <a:ext cx="5468113" cy="2715004"/>
+                    </a:xfrm>
+                    <a:prstGeom prst="rect">
+                      <a:avLst/>
+                    </a:prstGeom>
+                  </pic:spPr>
+                </pic:pic>
+              </a:graphicData>
+            </a:graphic>
+          </wp:inline>
+        </w:drawing>
+      </w:r>
+    </w:p>
+    <w:p>
+      <w:pPr>
+        <w:tabs>
+          <w:tab w:val="center" w:pos="4513"/>
+        </w:tabs>
+      </w:pPr>
+      <w:r>
+        <w:lastRenderedPageBreak/>
+        <w:t>I then implemented an extendable grid, so that new tiles are generated when ants move past the edge.</w:t>
+      </w:r>
+    </w:p>
+    <w:p>
+      <w:pPr>
+        <w:tabs>
+          <w:tab w:val="center" w:pos="4513"/>
+        </w:tabs>
+      </w:pPr>
+      <w:r>
+        <w:drawing>
+          <wp:inline distT="0" distB="0" distL="0" distR="0" wp14:anchorId="132E2F9D" wp14:editId="52DA0F99">
+            <wp:extent cx="5731510" cy="3631565"/>
+            <wp:effectExtent l="0" t="0" r="2540" b="6985"/>
+            <wp:docPr id="1835245183" name="Picture 1" descr="A computer screen shot of a program code&#10;&#10;AI-generated content may be incorrect."/>
+            <wp:cNvGraphicFramePr>
+              <a:graphicFrameLocks xmlns:a="http://schemas.openxmlformats.org/drawingml/2006/main" noChangeAspect="1"/>
+            </wp:cNvGraphicFramePr>
+            <a:graphic xmlns:a="http://schemas.openxmlformats.org/drawingml/2006/main">
+              <a:graphicData uri="http://schemas.openxmlformats.org/drawingml/2006/picture">
+                <pic:pic xmlns:pic="http://schemas.openxmlformats.org/drawingml/2006/picture">
+                  <pic:nvPicPr>
+                    <pic:cNvPr id="1835245183" name="Picture 1" descr="A computer screen shot of a program code&#10;&#10;AI-generated content may be incorrect."/>
+                    <pic:cNvPicPr/>
+                  </pic:nvPicPr>
+                  <pic:blipFill>
+                    <a:blip r:embed="rId49"/>
+                    <a:stretch>
+                      <a:fillRect/>
+                    </a:stretch>
+                  </pic:blipFill>
+                  <pic:spPr>
+                    <a:xfrm>
+                      <a:off x="0" y="0"/>
+                      <a:ext cx="5731510" cy="3631565"/>
+                    </a:xfrm>
+                    <a:prstGeom prst="rect">
+                      <a:avLst/>
+                    </a:prstGeom>
+                  </pic:spPr>
+                </pic:pic>
+              </a:graphicData>
+            </a:graphic>
+          </wp:inline>
+        </w:drawing>
+      </w:r>
+    </w:p>
+    <w:p>
+      <w:pPr>
+        <w:tabs>
+          <w:tab w:val="center" w:pos="4513"/>
+        </w:tabs>
+      </w:pPr>
+      <w:r>
+        <w:drawing>
+          <wp:inline distT="0" distB="0" distL="0" distR="0" wp14:anchorId="16C70178" wp14:editId="360E1B0C">
+            <wp:extent cx="5731510" cy="2838450"/>
+            <wp:effectExtent l="0" t="0" r="2540" b="0"/>
+            <wp:docPr id="156423408" name="Picture 1" descr="A computer screen shot of a code&#10;&#10;AI-generated content may be incorrect."/>
+            <wp:cNvGraphicFramePr>
+              <a:graphicFrameLocks xmlns:a="http://schemas.openxmlformats.org/drawingml/2006/main" noChangeAspect="1"/>
+            </wp:cNvGraphicFramePr>
+            <a:graphic xmlns:a="http://schemas.openxmlformats.org/drawingml/2006/main">
+              <a:graphicData uri="http://schemas.openxmlformats.org/drawingml/2006/picture">
+                <pic:pic xmlns:pic="http://schemas.openxmlformats.org/drawingml/2006/picture">
+                  <pic:nvPicPr>
+                    <pic:cNvPr id="156423408" name="Picture 1" descr="A computer screen shot of a code&#10;&#10;AI-generated content may be incorrect."/>
+                    <pic:cNvPicPr/>
+                  </pic:nvPicPr>
+                  <pic:blipFill>
+                    <a:blip r:embed="rId50"/>
+                    <a:stretch>
+                      <a:fillRect/>
+                    </a:stretch>
+                  </pic:blipFill>
+                  <pic:spPr>
+                    <a:xfrm>
+                      <a:off x="0" y="0"/>
+                      <a:ext cx="5731510" cy="2838450"/>
                     </a:xfrm>
                     <a:prstGeom prst="rect">
                       <a:avLst/>

--- a/Coursework.docx
+++ b/Coursework.docx
@@ -94,7 +94,31 @@
         <w:t xml:space="preserve"> </w:t>
       </w:r>
       <w:r>
-        <w:t xml:space="preserve">game would be most engaging, as the game is likely to be designed for teenagers who will be experienced in gaming and will find little difficulty in learning the controls. However, other modes such as a sandbox or higher difficulty levels may also be desirable depending on the audience playing, so this is subject to change.  In a survival mode, users would have to gather food and expand the colony while also managing threats such as </w:t>
+        <w:t xml:space="preserve">game would be most engaging, as the game is likely to </w:t>
+      </w:r>
+      <w:proofErr w:type="gramStart"/>
+      <w:r>
+        <w:t>be designed</w:t>
+      </w:r>
+      <w:proofErr w:type="gramEnd"/>
+      <w:r>
+        <w:t xml:space="preserve"> for teenagers who will </w:t>
+      </w:r>
+      <w:proofErr w:type="gramStart"/>
+      <w:r>
+        <w:t>be experienced</w:t>
+      </w:r>
+      <w:proofErr w:type="gramEnd"/>
+      <w:r>
+        <w:t xml:space="preserve"> in gaming and will find little difficulty in learning the controls. However, other modes such as a sandbox or higher difficulty levels may also be desirable depending on the audience playing, so this is subject to change</w:t>
+      </w:r>
+      <w:proofErr w:type="gramStart"/>
+      <w:r>
+        <w:t xml:space="preserve">.  </w:t>
+      </w:r>
+      <w:proofErr w:type="gramEnd"/>
+      <w:r>
+        <w:t xml:space="preserve">In a survival mode, users would have to gather food and expand the colony while also managing threats such as </w:t>
       </w:r>
       <w:r>
         <w:t xml:space="preserve">rival ant colonies and </w:t>
@@ -112,8 +136,13 @@
         <w:t>out worrying about resources, as they would be unlimited.</w:t>
       </w:r>
       <w:r>
-        <w:t xml:space="preserve"> Unique variants of ants could also be implemented</w:t>
-      </w:r>
+        <w:t xml:space="preserve"> Unique variants of ants could also </w:t>
+      </w:r>
+      <w:proofErr w:type="gramStart"/>
+      <w:r>
+        <w:t>be implemented</w:t>
+      </w:r>
+      <w:proofErr w:type="gramEnd"/>
       <w:r>
         <w:t xml:space="preserve"> with different sets of abilities, such as fighters </w:t>
       </w:r>
@@ -153,7 +182,15 @@
         <w:t xml:space="preserve">have a slower pace to allow for </w:t>
       </w:r>
       <w:r>
-        <w:t xml:space="preserve">simpler and less frustrating gameplay for users. Other settings could also be used, such as </w:t>
+        <w:t xml:space="preserve">simpler and less frustrating gameplay for users. Other settings could also </w:t>
+      </w:r>
+      <w:proofErr w:type="gramStart"/>
+      <w:r>
+        <w:t>be used</w:t>
+      </w:r>
+      <w:proofErr w:type="gramEnd"/>
+      <w:r>
+        <w:t xml:space="preserve">, such as </w:t>
       </w:r>
       <w:r>
         <w:t xml:space="preserve">an urban area where food gathering may involve scavenging for </w:t>
@@ -162,7 +199,15 @@
         <w:t>food dropped by humans</w:t>
       </w:r>
       <w:r>
-        <w:t xml:space="preserve">, or a desert where food is rarer, and a moisture/temperature level could be added </w:t>
+        <w:t xml:space="preserve">, or a desert where food is rarer, and a moisture/temperature level could </w:t>
+      </w:r>
+      <w:proofErr w:type="gramStart"/>
+      <w:r>
+        <w:t>be added</w:t>
+      </w:r>
+      <w:proofErr w:type="gramEnd"/>
+      <w:r>
+        <w:t xml:space="preserve"> </w:t>
       </w:r>
       <w:r>
         <w:t>for</w:t>
@@ -177,7 +222,15 @@
         <w:t>.</w:t>
       </w:r>
       <w:r>
-        <w:t xml:space="preserve"> Research will be required to decide which of these settings is best to implement and whether there should be multiple levels or just </w:t>
+        <w:t xml:space="preserve"> Research will </w:t>
+      </w:r>
+      <w:proofErr w:type="gramStart"/>
+      <w:r>
+        <w:t>be required</w:t>
+      </w:r>
+      <w:proofErr w:type="gramEnd"/>
+      <w:r>
+        <w:t xml:space="preserve"> to decide which of these settings is best to implement and whether there should be multiple levels or just </w:t>
       </w:r>
       <w:r>
         <w:t>a default one.</w:t>
@@ -186,7 +239,23 @@
         <w:t xml:space="preserve"> </w:t>
       </w:r>
       <w:r>
-        <w:t xml:space="preserve">Additionally, research is needed to decide on whether the game should be displayed using a top-down, or </w:t>
+        <w:t xml:space="preserve">Additionally, research </w:t>
+      </w:r>
+      <w:proofErr w:type="gramStart"/>
+      <w:r>
+        <w:t>is needed</w:t>
+      </w:r>
+      <w:proofErr w:type="gramEnd"/>
+      <w:r>
+        <w:t xml:space="preserve"> to decide on whether the game should </w:t>
+      </w:r>
+      <w:proofErr w:type="gramStart"/>
+      <w:r>
+        <w:t>be displayed</w:t>
+      </w:r>
+      <w:proofErr w:type="gramEnd"/>
+      <w:r>
+        <w:t xml:space="preserve"> using a top-down, or </w:t>
       </w:r>
       <w:r>
         <w:t xml:space="preserve">an </w:t>
@@ -218,10 +287,26 @@
         <w:t xml:space="preserve">also </w:t>
       </w:r>
       <w:r>
-        <w:t>like for the game to have some educational quality</w:t>
-      </w:r>
-      <w:r>
-        <w:t xml:space="preserve"> in illustrating the concept of emergent behaviour. This is when lots of simple </w:t>
+        <w:t xml:space="preserve">like for the game to have </w:t>
+      </w:r>
+      <w:proofErr w:type="gramStart"/>
+      <w:r>
+        <w:t>some</w:t>
+      </w:r>
+      <w:proofErr w:type="gramEnd"/>
+      <w:r>
+        <w:t xml:space="preserve"> educational quality</w:t>
+      </w:r>
+      <w:r>
+        <w:t xml:space="preserve"> in illustrating the concept of emergent behaviour. This is when </w:t>
+      </w:r>
+      <w:proofErr w:type="gramStart"/>
+      <w:r>
+        <w:t>lots of</w:t>
+      </w:r>
+      <w:proofErr w:type="gramEnd"/>
+      <w:r>
+        <w:t xml:space="preserve"> simple </w:t>
       </w:r>
       <w:r>
         <w:t>predictable actions</w:t>
@@ -285,13 +370,29 @@
         <w:t xml:space="preserve"> This concept is als</w:t>
       </w:r>
       <w:r>
-        <w:t xml:space="preserve">o very important to understanding consciousness in neuroscience, as scientists </w:t>
+        <w:t xml:space="preserve">o </w:t>
+      </w:r>
+      <w:proofErr w:type="gramStart"/>
+      <w:r>
+        <w:t>very important</w:t>
+      </w:r>
+      <w:proofErr w:type="gramEnd"/>
+      <w:r>
+        <w:t xml:space="preserve"> to understanding consciousness in neuroscience, as scientists </w:t>
       </w:r>
       <w:r>
         <w:t>want</w:t>
       </w:r>
       <w:r>
-        <w:t xml:space="preserve"> to describe how a brain made of simple components such as neurons is capable of high level thought.</w:t>
+        <w:t xml:space="preserve"> to describe how a brain made of simple components such as neurons is capable of </w:t>
+      </w:r>
+      <w:proofErr w:type="gramStart"/>
+      <w:r>
+        <w:t>high level</w:t>
+      </w:r>
+      <w:proofErr w:type="gramEnd"/>
+      <w:r>
+        <w:t xml:space="preserve"> thought.</w:t>
       </w:r>
     </w:p>
     <w:p/>
@@ -510,7 +611,15 @@
         <w:t xml:space="preserve"> </w:t>
       </w:r>
       <w:r>
-        <w:t>The gameplay consists of many side missions to unlock new ant variants.</w:t>
+        <w:t xml:space="preserve">The gameplay consists of </w:t>
+      </w:r>
+      <w:proofErr w:type="gramStart"/>
+      <w:r>
+        <w:t>many</w:t>
+      </w:r>
+      <w:proofErr w:type="gramEnd"/>
+      <w:r>
+        <w:t xml:space="preserve"> side missions to unlock new ant variants.</w:t>
       </w:r>
     </w:p>
     <w:p>
@@ -524,7 +633,23 @@
         <w:t xml:space="preserve"> such as a storyline and side missions.</w:t>
       </w:r>
       <w:r>
-        <w:t xml:space="preserve"> I like the contrast of using both 2d and 3d graphics, however 3d would be difficult to implement without a lot of research in my GUI software, so will not be possible in the time frame of the project.</w:t>
+        <w:t xml:space="preserve"> I like the contrast of using both 2d and 3d graphics, however 3d would be difficult to implement without </w:t>
+      </w:r>
+      <w:proofErr w:type="gramStart"/>
+      <w:r>
+        <w:t>a lot of</w:t>
+      </w:r>
+      <w:proofErr w:type="gramEnd"/>
+      <w:r>
+        <w:t xml:space="preserve"> research in my GUI software, so will not be possible in the </w:t>
+      </w:r>
+      <w:proofErr w:type="gramStart"/>
+      <w:r>
+        <w:t>time frame</w:t>
+      </w:r>
+      <w:proofErr w:type="gramEnd"/>
+      <w:r>
+        <w:t xml:space="preserve"> of the project.</w:t>
       </w:r>
       <w:r>
         <w:t xml:space="preserve"> </w:t>
@@ -583,7 +708,15 @@
           </w:p>
           <w:p>
             <w:r>
-              <w:t>This will be simpler to implement than 3d graphics, as I am not experienced in using my chosen GUI, so this would not be worth the effort required to learn and create 3d effects.</w:t>
+              <w:t xml:space="preserve">This will be simpler to implement than 3d graphics, as I </w:t>
+            </w:r>
+            <w:proofErr w:type="gramStart"/>
+            <w:r>
+              <w:t>am not experienced</w:t>
+            </w:r>
+            <w:proofErr w:type="gramEnd"/>
+            <w:r>
+              <w:t xml:space="preserve"> in using my chosen GUI, so this would not be worth the effort required to learn and create 3d effects.</w:t>
             </w:r>
           </w:p>
         </w:tc>
@@ -600,8 +733,13 @@
             </w:r>
           </w:p>
           <w:p>
-            <w:r>
-              <w:t xml:space="preserve">I believe this is not necessary for my game, as players </w:t>
+            <w:proofErr w:type="gramStart"/>
+            <w:r>
+              <w:t>I believe this</w:t>
+            </w:r>
+            <w:proofErr w:type="gramEnd"/>
+            <w:r>
+              <w:t xml:space="preserve"> is not necessary for my game, as players </w:t>
             </w:r>
             <w:r>
               <w:t xml:space="preserve">will gain greater satisfaction from learning to play by themselves, and it would be time consuming to create multiple </w:t>
@@ -619,10 +757,26 @@
           </w:tcPr>
           <w:p>
             <w:r>
-              <w:t>Underground and Overground parts of map</w:t>
-            </w:r>
-            <w:r>
-              <w:t>(first 2 screenshots)</w:t>
+              <w:t xml:space="preserve">Underground and Overground parts of </w:t>
+            </w:r>
+            <w:proofErr w:type="gramStart"/>
+            <w:r>
+              <w:t>map</w:t>
+            </w:r>
+            <w:r>
+              <w:t>(</w:t>
+            </w:r>
+            <w:proofErr w:type="gramEnd"/>
+            <w:r>
+              <w:t xml:space="preserve">first </w:t>
+            </w:r>
+            <w:proofErr w:type="gramStart"/>
+            <w:r>
+              <w:t>2</w:t>
+            </w:r>
+            <w:proofErr w:type="gramEnd"/>
+            <w:r>
+              <w:t xml:space="preserve"> screenshots)</w:t>
             </w:r>
           </w:p>
           <w:p>
@@ -640,7 +794,11 @@
           </w:tcPr>
           <w:p>
             <w:r>
-              <w:t>Skill points to customise ant stats (3</w:t>
+              <w:t>Skill points to customise ant stats (</w:t>
+            </w:r>
+            <w:proofErr w:type="gramStart"/>
+            <w:r>
+              <w:t>3</w:t>
             </w:r>
             <w:r>
               <w:rPr>
@@ -648,6 +806,7 @@
               </w:rPr>
               <w:t>rd</w:t>
             </w:r>
+            <w:proofErr w:type="gramEnd"/>
             <w:r>
               <w:t xml:space="preserve"> screenshot)</w:t>
             </w:r>
@@ -712,7 +871,15 @@
               <w:t>the game</w:t>
             </w:r>
             <w:r>
-              <w:t xml:space="preserve"> isn’t trivially easy</w:t>
+              <w:t xml:space="preserve"> </w:t>
+            </w:r>
+            <w:proofErr w:type="gramStart"/>
+            <w:r>
+              <w:t>isn’t</w:t>
+            </w:r>
+            <w:proofErr w:type="gramEnd"/>
+            <w:r>
+              <w:t xml:space="preserve"> trivially easy</w:t>
             </w:r>
             <w:r>
               <w:t xml:space="preserve"> and</w:t>
@@ -736,7 +903,23 @@
           </w:p>
           <w:p>
             <w:r>
-              <w:t xml:space="preserve">The player can customise their ants with different colours, or hats. I feel that this is not important enough to spend time developing, and it would be unrealistic. </w:t>
+              <w:t xml:space="preserve">The player can customise their ants with </w:t>
+            </w:r>
+            <w:proofErr w:type="gramStart"/>
+            <w:r>
+              <w:t>different colours</w:t>
+            </w:r>
+            <w:proofErr w:type="gramEnd"/>
+            <w:r>
+              <w:t xml:space="preserve">, or hats. </w:t>
+            </w:r>
+            <w:proofErr w:type="gramStart"/>
+            <w:r>
+              <w:t>I feel that this</w:t>
+            </w:r>
+            <w:proofErr w:type="gramEnd"/>
+            <w:r>
+              <w:t xml:space="preserve"> is not important enough to spend time developing, and it would be unrealistic. </w:t>
             </w:r>
           </w:p>
           <w:p/>
@@ -755,7 +938,15 @@
           </w:p>
           <w:p>
             <w:r>
-              <w:t>The game includes animals such as spiders, frogs and insects. I feel that this would add more immersion to the game for the user and would make it more engaging.</w:t>
+              <w:t xml:space="preserve">The game includes animals such as spiders, </w:t>
+            </w:r>
+            <w:proofErr w:type="gramStart"/>
+            <w:r>
+              <w:t>frogs</w:t>
+            </w:r>
+            <w:proofErr w:type="gramEnd"/>
+            <w:r>
+              <w:t xml:space="preserve"> and insects. I feel that this would add more immersion to the game for the user and would make it more engaging.</w:t>
             </w:r>
           </w:p>
         </w:tc>
@@ -923,7 +1114,23 @@
           </w:p>
           <w:p>
             <w:r>
-              <w:t>SimAnt includes 3 modes: A quick game, full game and experimental game.</w:t>
+              <w:t xml:space="preserve">SimAnt includes </w:t>
+            </w:r>
+            <w:proofErr w:type="gramStart"/>
+            <w:r>
+              <w:t>3</w:t>
+            </w:r>
+            <w:proofErr w:type="gramEnd"/>
+            <w:r>
+              <w:t xml:space="preserve"> modes: A quick game, full </w:t>
+            </w:r>
+            <w:proofErr w:type="gramStart"/>
+            <w:r>
+              <w:t>game</w:t>
+            </w:r>
+            <w:proofErr w:type="gramEnd"/>
+            <w:r>
+              <w:t xml:space="preserve"> and experimental game.</w:t>
             </w:r>
           </w:p>
           <w:p>
@@ -970,10 +1177,26 @@
               <w:t xml:space="preserve"> my sandbox mode, as the player will be able to place walls, pheromone trails</w:t>
             </w:r>
             <w:r>
-              <w:t>, food, ants and other objects</w:t>
-            </w:r>
-            <w:r>
-              <w:t xml:space="preserve"> which will allow them to experiment with different strategies without consequences if they aren’t effective.</w:t>
+              <w:t xml:space="preserve">, food, </w:t>
+            </w:r>
+            <w:proofErr w:type="gramStart"/>
+            <w:r>
+              <w:t>ants</w:t>
+            </w:r>
+            <w:proofErr w:type="gramEnd"/>
+            <w:r>
+              <w:t xml:space="preserve"> and other objects</w:t>
+            </w:r>
+            <w:r>
+              <w:t xml:space="preserve"> which will allow them to experiment with different strategies without consequences if they </w:t>
+            </w:r>
+            <w:proofErr w:type="gramStart"/>
+            <w:r>
+              <w:t>aren’t</w:t>
+            </w:r>
+            <w:proofErr w:type="gramEnd"/>
+            <w:r>
+              <w:t xml:space="preserve"> effective.</w:t>
             </w:r>
           </w:p>
           <w:p/>
@@ -999,7 +1222,15 @@
           </w:p>
           <w:p>
             <w:r>
-              <w:t>I would prefer for my game to have no winning end condition, so that the user can play if they survive, however the game can end if they are eliminated.</w:t>
+              <w:t xml:space="preserve">I would prefer for my game to have no winning end condition, so that the user can play if they survive, however the game can end if they </w:t>
+            </w:r>
+            <w:proofErr w:type="gramStart"/>
+            <w:r>
+              <w:t>are eliminated</w:t>
+            </w:r>
+            <w:proofErr w:type="gramEnd"/>
+            <w:r>
+              <w:t>.</w:t>
             </w:r>
           </w:p>
           <w:p>
@@ -1008,7 +1239,15 @@
               <w:t xml:space="preserve"> This </w:t>
             </w:r>
             <w:r>
-              <w:t xml:space="preserve">means that the user can compete with themselves to try to survive for a longer time, or a scoring system could be implemented </w:t>
+              <w:t xml:space="preserve">means that the user can compete with themselves to try to survive for a longer time, or a scoring system could </w:t>
+            </w:r>
+            <w:proofErr w:type="gramStart"/>
+            <w:r>
+              <w:t>be implemented</w:t>
+            </w:r>
+            <w:proofErr w:type="gramEnd"/>
+            <w:r>
+              <w:t xml:space="preserve"> </w:t>
             </w:r>
             <w:r>
               <w:t>for the user to try and reach a high score</w:t>
@@ -1034,8 +1273,21 @@
               <w:t xml:space="preserve"> </w:t>
             </w:r>
             <w:r>
-              <w:t>as they won’t “lose”.</w:t>
-            </w:r>
+              <w:t xml:space="preserve">as they </w:t>
+            </w:r>
+            <w:proofErr w:type="gramStart"/>
+            <w:r>
+              <w:t>won’t</w:t>
+            </w:r>
+            <w:proofErr w:type="gramEnd"/>
+            <w:r>
+              <w:t xml:space="preserve"> “lose</w:t>
+            </w:r>
+            <w:proofErr w:type="gramStart"/>
+            <w:r>
+              <w:t>”.</w:t>
+            </w:r>
+            <w:proofErr w:type="gramEnd"/>
           </w:p>
         </w:tc>
       </w:tr>
@@ -1052,7 +1304,15 @@
           </w:p>
           <w:p>
             <w:r>
-              <w:t>In SimAnt, the player controls a yellow ant which can be changed to another ant by double clicking. I would like to implement this feature to add interactivity but also include the ability to control a group of ants at once rather than just one as this will allow the user to control the colony on different levels and will help with the educational aspect of showing how the colony operates.</w:t>
+              <w:t xml:space="preserve">In SimAnt, the player controls a yellow ant which can </w:t>
+            </w:r>
+            <w:proofErr w:type="gramStart"/>
+            <w:r>
+              <w:t>be changed</w:t>
+            </w:r>
+            <w:proofErr w:type="gramEnd"/>
+            <w:r>
+              <w:t xml:space="preserve"> to another ant by double clicking. I would like to implement this feature to add interactivity but also include the ability to control a group of ants at once rather than just one as this will allow the user to control the colony on different levels and will help with the educational aspect of showing how the colony operates.</w:t>
             </w:r>
           </w:p>
         </w:tc>
@@ -1092,7 +1352,15 @@
           </w:p>
           <w:p>
             <w:r>
-              <w:t xml:space="preserve">However, an urban area could be added as an extra map </w:t>
+              <w:t xml:space="preserve">However, an urban area could </w:t>
+            </w:r>
+            <w:proofErr w:type="gramStart"/>
+            <w:r>
+              <w:t>be added</w:t>
+            </w:r>
+            <w:proofErr w:type="gramEnd"/>
+            <w:r>
+              <w:t xml:space="preserve"> as an extra map </w:t>
             </w:r>
             <w:r>
               <w:t>to play on if there is time at the end.</w:t>
@@ -1112,8 +1380,13 @@
           </w:p>
           <w:p>
             <w:r>
-              <w:t>The game includes hazards such as rain, the lawnmower</w:t>
-            </w:r>
+              <w:t xml:space="preserve">The game includes hazards such as rain, the </w:t>
+            </w:r>
+            <w:proofErr w:type="gramStart"/>
+            <w:r>
+              <w:t>lawnmower</w:t>
+            </w:r>
+            <w:proofErr w:type="gramEnd"/>
             <w:r>
               <w:t xml:space="preserve"> and human footsteps. This provides a new level of challenge as the user </w:t>
             </w:r>
@@ -1139,11 +1412,24 @@
             </w:r>
           </w:p>
           <w:p>
-            <w:r>
-              <w:t xml:space="preserve">The majority of controls in the game involve double clicking with a mouse to select an area to travel to. While this is an intuitive and easy to learn </w:t>
-            </w:r>
-            <w:r>
-              <w:t>method for beginners, it can become tiring and inconvenient after only a few minutes of gameplay.</w:t>
+            <w:proofErr w:type="gramStart"/>
+            <w:r>
+              <w:t>The majority of</w:t>
+            </w:r>
+            <w:proofErr w:type="gramEnd"/>
+            <w:r>
+              <w:t xml:space="preserve"> controls in the game involve double clicking with a mouse to select an area to travel to. While this is an intuitive and easy to learn </w:t>
+            </w:r>
+            <w:r>
+              <w:t xml:space="preserve">method for beginners, it can become tiring and inconvenient after only </w:t>
+            </w:r>
+            <w:proofErr w:type="gramStart"/>
+            <w:r>
+              <w:t>a few</w:t>
+            </w:r>
+            <w:proofErr w:type="gramEnd"/>
+            <w:r>
+              <w:t xml:space="preserve"> minutes of gameplay.</w:t>
             </w:r>
           </w:p>
           <w:p>
@@ -1423,7 +1709,15 @@
         <w:t xml:space="preserve"> </w:t>
       </w:r>
       <w:r>
-        <w:t>throughout the stages of its evolution. It takes place over 5 main stages: cell,</w:t>
+        <w:t xml:space="preserve">throughout the stages of its evolution. It takes place over </w:t>
+      </w:r>
+      <w:proofErr w:type="gramStart"/>
+      <w:r>
+        <w:t>5</w:t>
+      </w:r>
+      <w:proofErr w:type="gramEnd"/>
+      <w:r>
+        <w:t xml:space="preserve"> main stages: cell,</w:t>
       </w:r>
       <w:r>
         <w:t xml:space="preserve"> creature, tribe, </w:t>
@@ -1549,7 +1843,23 @@
           <w:p/>
           <w:p>
             <w:r>
-              <w:t xml:space="preserve">In the last 3 stages of spore (tribe, civilisation and space), the user no longer controls a single </w:t>
+              <w:t xml:space="preserve">In the last </w:t>
+            </w:r>
+            <w:proofErr w:type="gramStart"/>
+            <w:r>
+              <w:t>3</w:t>
+            </w:r>
+            <w:proofErr w:type="gramEnd"/>
+            <w:r>
+              <w:t xml:space="preserve"> stages of spore (tribe, </w:t>
+            </w:r>
+            <w:proofErr w:type="gramStart"/>
+            <w:r>
+              <w:t>civilisation</w:t>
+            </w:r>
+            <w:proofErr w:type="gramEnd"/>
+            <w:r>
+              <w:t xml:space="preserve"> and space), the user no longer controls a single </w:t>
             </w:r>
             <w:r>
               <w:t>member of their species, but a group of them.</w:t>
@@ -1576,16 +1886,64 @@
           <w:p/>
           <w:p>
             <w:r>
-              <w:t>Spore includes 5 main stages which the user must play through, leading to excessively long games</w:t>
-            </w:r>
-            <w:r>
-              <w:t xml:space="preserve"> ranging anywhere from 12 to </w:t>
+              <w:t xml:space="preserve">Spore includes </w:t>
+            </w:r>
+            <w:proofErr w:type="gramStart"/>
+            <w:r>
+              <w:t>5</w:t>
+            </w:r>
+            <w:proofErr w:type="gramEnd"/>
+            <w:r>
+              <w:t xml:space="preserve"> main stages which the user must play through, leading to excessively long games</w:t>
+            </w:r>
+            <w:r>
+              <w:t xml:space="preserve"> ranging anywhere from </w:t>
+            </w:r>
+            <w:proofErr w:type="gramStart"/>
+            <w:r>
+              <w:t>12</w:t>
+            </w:r>
+            <w:proofErr w:type="gramEnd"/>
+            <w:r>
+              <w:t xml:space="preserve"> to </w:t>
             </w:r>
             <w:r>
               <w:t>more than</w:t>
             </w:r>
             <w:r>
-              <w:t xml:space="preserve"> 100 hours. This could be implemented on a smaller scale to reduce the time frames to more reasonable amounts, however I don’t believe this is suitable for my </w:t>
+              <w:t xml:space="preserve"> </w:t>
+            </w:r>
+            <w:proofErr w:type="gramStart"/>
+            <w:r>
+              <w:t>100</w:t>
+            </w:r>
+            <w:proofErr w:type="gramEnd"/>
+            <w:r>
+              <w:t xml:space="preserve"> hours. This could </w:t>
+            </w:r>
+            <w:proofErr w:type="gramStart"/>
+            <w:r>
+              <w:t>be implemented</w:t>
+            </w:r>
+            <w:proofErr w:type="gramEnd"/>
+            <w:r>
+              <w:t xml:space="preserve"> on a smaller scale to reduce the </w:t>
+            </w:r>
+            <w:proofErr w:type="gramStart"/>
+            <w:r>
+              <w:t>time frames</w:t>
+            </w:r>
+            <w:proofErr w:type="gramEnd"/>
+            <w:r>
+              <w:t xml:space="preserve"> to more reasonable amounts, however I </w:t>
+            </w:r>
+            <w:proofErr w:type="gramStart"/>
+            <w:r>
+              <w:t>don’t</w:t>
+            </w:r>
+            <w:proofErr w:type="gramEnd"/>
+            <w:r>
+              <w:t xml:space="preserve"> believe this is suitable for my </w:t>
             </w:r>
             <w:r>
               <w:t>game and</w:t>
@@ -1607,26 +1965,60 @@
             </w:r>
           </w:p>
           <w:p>
+            <w:proofErr w:type="gramStart"/>
             <w:r>
               <w:t xml:space="preserve">I </w:t>
             </w:r>
             <w:r>
-              <w:t xml:space="preserve">think the style of graphics used in spore would be the ideal style for my project. A </w:t>
-            </w:r>
-            <w:r>
-              <w:t>2d top down view is used</w:t>
-            </w:r>
-            <w:r>
-              <w:t>, and scrolls to follow the movement of the user. This</w:t>
+              <w:t>think the style of graphics</w:t>
+            </w:r>
+            <w:proofErr w:type="gramEnd"/>
+            <w:r>
+              <w:t xml:space="preserve"> used in spore would be the ideal style for my project. A </w:t>
+            </w:r>
+            <w:r>
+              <w:t xml:space="preserve">2d </w:t>
+            </w:r>
+            <w:proofErr w:type="gramStart"/>
+            <w:r>
+              <w:t>top down</w:t>
+            </w:r>
+            <w:proofErr w:type="gramEnd"/>
+            <w:r>
+              <w:t xml:space="preserve"> view is </w:t>
+            </w:r>
+            <w:proofErr w:type="gramStart"/>
+            <w:r>
+              <w:t>used</w:t>
+            </w:r>
+            <w:r>
+              <w:t>, and</w:t>
+            </w:r>
+            <w:proofErr w:type="gramEnd"/>
+            <w:r>
+              <w:t xml:space="preserve"> scrolls to follow the movement of the user. This</w:t>
             </w:r>
             <w:r>
               <w:t xml:space="preserve"> would be </w:t>
             </w:r>
-            <w:r>
-              <w:t>relatively simple to implement compared to other styles such as the use of 3d or isometric graphics</w:t>
-            </w:r>
-            <w:r>
-              <w:t>, and is very visually appealing.</w:t>
+            <w:proofErr w:type="gramStart"/>
+            <w:r>
+              <w:t>relatively simple</w:t>
+            </w:r>
+            <w:proofErr w:type="gramEnd"/>
+            <w:r>
+              <w:t xml:space="preserve"> to implement compared to other styles such as the use of 3d or isometric </w:t>
+            </w:r>
+            <w:proofErr w:type="gramStart"/>
+            <w:r>
+              <w:t>graphics</w:t>
+            </w:r>
+            <w:r>
+              <w:t>, and</w:t>
+            </w:r>
+            <w:proofErr w:type="gramEnd"/>
+            <w:r>
+              <w:t xml:space="preserve"> is very visually appealing.</w:t>
             </w:r>
           </w:p>
         </w:tc>
@@ -1644,10 +2036,34 @@
               <w:t xml:space="preserve">At the start of the </w:t>
             </w:r>
             <w:r>
-              <w:t xml:space="preserve">creature stage, the user is able to create their own customised creature to control. This provides </w:t>
-            </w:r>
-            <w:r>
-              <w:t>more interactivity to the game, however it will not be used in my game.</w:t>
+              <w:t xml:space="preserve">creature stage, the user </w:t>
+            </w:r>
+            <w:proofErr w:type="gramStart"/>
+            <w:r>
+              <w:t>is able to</w:t>
+            </w:r>
+            <w:proofErr w:type="gramEnd"/>
+            <w:r>
+              <w:t xml:space="preserve"> create their own customised creature to control. This provides </w:t>
+            </w:r>
+            <w:r>
+              <w:t xml:space="preserve">more interactivity to the </w:t>
+            </w:r>
+            <w:proofErr w:type="gramStart"/>
+            <w:r>
+              <w:t>game,</w:t>
+            </w:r>
+            <w:proofErr w:type="gramEnd"/>
+            <w:r>
+              <w:t xml:space="preserve"> however it will not </w:t>
+            </w:r>
+            <w:proofErr w:type="gramStart"/>
+            <w:r>
+              <w:t>be used</w:t>
+            </w:r>
+            <w:proofErr w:type="gramEnd"/>
+            <w:r>
+              <w:t xml:space="preserve"> in my game.</w:t>
             </w:r>
           </w:p>
           <w:p>
@@ -1661,7 +2077,15 @@
               <w:t xml:space="preserve">, and a similar effect </w:t>
             </w:r>
             <w:r>
-              <w:t xml:space="preserve">will be achieved using separate varieties of ants if there is time e.g. fighter </w:t>
+              <w:t xml:space="preserve">will </w:t>
+            </w:r>
+            <w:proofErr w:type="gramStart"/>
+            <w:r>
+              <w:t>be achieved</w:t>
+            </w:r>
+            <w:proofErr w:type="gramEnd"/>
+            <w:r>
+              <w:t xml:space="preserve"> using separate varieties of ants if there is time e.g. fighter </w:t>
             </w:r>
             <w:r>
               <w:t>ants, food</w:t>
@@ -1698,7 +2122,15 @@
               <w:t xml:space="preserve">In my game, it will be necessary to find food to expand, and it will be a core aspect of gameplay </w:t>
             </w:r>
             <w:r>
-              <w:t>providing a simple challenge to start the user off, which can be added to later by other additional challenge</w:t>
+              <w:t xml:space="preserve">providing a simple challenge to start the user off, which can </w:t>
+            </w:r>
+            <w:proofErr w:type="gramStart"/>
+            <w:r>
+              <w:t>be added</w:t>
+            </w:r>
+            <w:proofErr w:type="gramEnd"/>
+            <w:r>
+              <w:t xml:space="preserve"> to later by other additional challenge</w:t>
             </w:r>
           </w:p>
         </w:tc>
@@ -1722,10 +2154,26 @@
               <w:t>, and it would make the gameplay more complicated for users to learn</w:t>
             </w:r>
             <w:r>
-              <w:t>, especially if additional abilities were granted as rewards.</w:t>
-            </w:r>
-            <w:r>
-              <w:t xml:space="preserve"> I believe it will be better to keep the core gameplay mechanics simple, but demanding of the user to act quickly and effectively for a more engaging experience.</w:t>
+              <w:t xml:space="preserve">, especially if additional abilities </w:t>
+            </w:r>
+            <w:proofErr w:type="gramStart"/>
+            <w:r>
+              <w:t>were granted</w:t>
+            </w:r>
+            <w:proofErr w:type="gramEnd"/>
+            <w:r>
+              <w:t xml:space="preserve"> as rewards.</w:t>
+            </w:r>
+            <w:r>
+              <w:t xml:space="preserve"> I believe it will be better to keep the core gameplay mechanics </w:t>
+            </w:r>
+            <w:proofErr w:type="gramStart"/>
+            <w:r>
+              <w:t>simple, but</w:t>
+            </w:r>
+            <w:proofErr w:type="gramEnd"/>
+            <w:r>
+              <w:t xml:space="preserve"> demanding of the user to act quickly and effectively for a more engaging experience.</w:t>
             </w:r>
           </w:p>
         </w:tc>
@@ -1764,7 +2212,15 @@
               <w:t>,</w:t>
             </w:r>
             <w:r>
-              <w:t xml:space="preserve"> however it would be difficult to balance correctly, as the user shouldn’t be able to make allies too easily.</w:t>
+              <w:t xml:space="preserve"> however it would be difficult to balance correctly, as the user </w:t>
+            </w:r>
+            <w:proofErr w:type="gramStart"/>
+            <w:r>
+              <w:t>shouldn’t</w:t>
+            </w:r>
+            <w:proofErr w:type="gramEnd"/>
+            <w:r>
+              <w:t xml:space="preserve"> be able to make allies too easily.</w:t>
             </w:r>
           </w:p>
         </w:tc>
@@ -1842,8 +2298,13 @@
         <w:t xml:space="preserve">play the sandbox mode if </w:t>
       </w:r>
       <w:r>
-        <w:t>it is implemented</w:t>
-      </w:r>
+        <w:t xml:space="preserve">it </w:t>
+      </w:r>
+      <w:proofErr w:type="gramStart"/>
+      <w:r>
+        <w:t>is implemented</w:t>
+      </w:r>
+      <w:proofErr w:type="gramEnd"/>
       <w:r>
         <w:t>, since there will be less pressure</w:t>
       </w:r>
@@ -1869,10 +2330,26 @@
         <w:t xml:space="preserve">The game should </w:t>
       </w:r>
       <w:r>
-        <w:t xml:space="preserve">be somewhat educational, so the users should be interested in the concept of </w:t>
-      </w:r>
-      <w:r>
-        <w:t>the game, how ant colonies function, to get the most benefit from it.</w:t>
+        <w:t xml:space="preserve">be </w:t>
+      </w:r>
+      <w:proofErr w:type="gramStart"/>
+      <w:r>
+        <w:t>somewhat educational</w:t>
+      </w:r>
+      <w:proofErr w:type="gramEnd"/>
+      <w:r>
+        <w:t xml:space="preserve">, so the users should be interested in the concept of </w:t>
+      </w:r>
+      <w:r>
+        <w:t xml:space="preserve">the game, how ant </w:t>
+      </w:r>
+      <w:proofErr w:type="gramStart"/>
+      <w:r>
+        <w:t>colonies</w:t>
+      </w:r>
+      <w:proofErr w:type="gramEnd"/>
+      <w:r>
+        <w:t xml:space="preserve"> function, to get the most benefit from it.</w:t>
       </w:r>
       <w:r>
         <w:t xml:space="preserve"> </w:t>
@@ -1881,7 +2358,15 @@
         <w:t>For this reason, I believe the most suitable audience for m</w:t>
       </w:r>
       <w:r>
-        <w:t xml:space="preserve">y game will be teenagers with some experience in </w:t>
+        <w:t xml:space="preserve">y game will be teenagers with </w:t>
+      </w:r>
+      <w:proofErr w:type="gramStart"/>
+      <w:r>
+        <w:t>some</w:t>
+      </w:r>
+      <w:proofErr w:type="gramEnd"/>
+      <w:r>
+        <w:t xml:space="preserve"> experience in </w:t>
       </w:r>
       <w:r>
         <w:t>gaming and ideally will be interested in the topic of my game</w:t>
@@ -1997,7 +2482,15 @@
         <w:t>All responses were yes, so</w:t>
       </w:r>
       <w:r>
-        <w:t xml:space="preserve"> this survey will represent my target audience very well. Responses were collected from within my college</w:t>
+        <w:t xml:space="preserve"> this survey will represent my target audience very well. Responses </w:t>
+      </w:r>
+      <w:proofErr w:type="gramStart"/>
+      <w:r>
+        <w:t>were collected</w:t>
+      </w:r>
+      <w:proofErr w:type="gramEnd"/>
+      <w:r>
+        <w:t xml:space="preserve"> from within my college</w:t>
       </w:r>
       <w:r>
         <w:t>, so should only include people in the age range 16-18</w:t>
@@ -2125,7 +2618,15 @@
         <w:pStyle w:val="ListParagraph"/>
       </w:pPr>
       <w:r>
-        <w:t>While I initially believed that a storyline would not be beneficial for my game, it appears that my target audience disagrees, so I will change my game to include a storyline rather than being open to the user.</w:t>
+        <w:t xml:space="preserve">While I initially believed that a storyline would not be beneficial for my game, </w:t>
+      </w:r>
+      <w:proofErr w:type="gramStart"/>
+      <w:r>
+        <w:t>it appears that my target audience</w:t>
+      </w:r>
+      <w:proofErr w:type="gramEnd"/>
+      <w:r>
+        <w:t xml:space="preserve"> disagrees, so I will change my game to include a storyline rather than being open to the user.</w:t>
       </w:r>
     </w:p>
     <w:p>
@@ -2195,7 +2696,23 @@
         <w:t>Wide range</w:t>
       </w:r>
       <w:r>
-        <w:t>, however generally lower than the scores for gameplay</w:t>
+        <w:t xml:space="preserve">, </w:t>
+      </w:r>
+      <w:proofErr w:type="gramStart"/>
+      <w:r>
+        <w:t>however</w:t>
+      </w:r>
+      <w:proofErr w:type="gramEnd"/>
+      <w:r>
+        <w:t xml:space="preserve"> </w:t>
+      </w:r>
+      <w:proofErr w:type="gramStart"/>
+      <w:r>
+        <w:t>generally lower</w:t>
+      </w:r>
+      <w:proofErr w:type="gramEnd"/>
+      <w:r>
+        <w:t xml:space="preserve"> than the scores for gameplay</w:t>
       </w:r>
     </w:p>
     <w:p>
@@ -2255,11 +2772,32 @@
       <w:pPr>
         <w:pStyle w:val="ListParagraph"/>
       </w:pPr>
-      <w:r>
-        <w:t xml:space="preserve">Very high scores, implying that the gameplay is a very important aspect, and should </w:t>
-      </w:r>
-      <w:r>
-        <w:t>be the main focus of my time developing</w:t>
+      <w:proofErr w:type="gramStart"/>
+      <w:r>
+        <w:t>Very high</w:t>
+      </w:r>
+      <w:proofErr w:type="gramEnd"/>
+      <w:r>
+        <w:t xml:space="preserve"> scores, implying that the gameplay is </w:t>
+      </w:r>
+      <w:proofErr w:type="gramStart"/>
+      <w:r>
+        <w:t>a very important</w:t>
+      </w:r>
+      <w:proofErr w:type="gramEnd"/>
+      <w:r>
+        <w:t xml:space="preserve"> aspect, and should </w:t>
+      </w:r>
+      <w:r>
+        <w:t xml:space="preserve">be the </w:t>
+      </w:r>
+      <w:proofErr w:type="gramStart"/>
+      <w:r>
+        <w:t>main focus</w:t>
+      </w:r>
+      <w:proofErr w:type="gramEnd"/>
+      <w:r>
+        <w:t xml:space="preserve"> of my time developing</w:t>
       </w:r>
     </w:p>
     <w:p>
@@ -2376,7 +2914,15 @@
         <w:t>The “other” response was WASD HJKL which I will treat as WASD.</w:t>
       </w:r>
       <w:r>
-        <w:t xml:space="preserve"> Almost all users wanted WASD controls, with only one exception out of seven responses</w:t>
+        <w:t xml:space="preserve"> </w:t>
+      </w:r>
+      <w:proofErr w:type="gramStart"/>
+      <w:r>
+        <w:t>Almost all</w:t>
+      </w:r>
+      <w:proofErr w:type="gramEnd"/>
+      <w:r>
+        <w:t xml:space="preserve"> users wanted WASD controls, with only one exception out of seven responses</w:t>
       </w:r>
     </w:p>
     <w:p>
@@ -2426,7 +2972,23 @@
         <w:t xml:space="preserve">Wide range of responses, but mostly 20 minutes to an hour. </w:t>
       </w:r>
       <w:r>
-        <w:t>This will be the default time that I will aim for, but settings could be introduced to alter this by changing difficulty (time will be largely dependent on the skill of the player and the difficulty of the game.)</w:t>
+        <w:t xml:space="preserve">This will be the default time that I will aim for, but settings could </w:t>
+      </w:r>
+      <w:proofErr w:type="gramStart"/>
+      <w:r>
+        <w:t>be introduced</w:t>
+      </w:r>
+      <w:proofErr w:type="gramEnd"/>
+      <w:r>
+        <w:t xml:space="preserve"> to alter this by changing difficulty (time will be </w:t>
+      </w:r>
+      <w:proofErr w:type="gramStart"/>
+      <w:r>
+        <w:t>largely dependent</w:t>
+      </w:r>
+      <w:proofErr w:type="gramEnd"/>
+      <w:r>
+        <w:t xml:space="preserve"> on the skill of the player and the difficulty of the game.)</w:t>
       </w:r>
     </w:p>
     <w:p>
@@ -2647,8 +3209,21 @@
       <w:pPr>
         <w:ind w:left="360"/>
       </w:pPr>
-      <w:r>
-        <w:t>Very positive response, so sandbox mode will be implemented.</w:t>
+      <w:proofErr w:type="gramStart"/>
+      <w:r>
+        <w:t>Very positive</w:t>
+      </w:r>
+      <w:proofErr w:type="gramEnd"/>
+      <w:r>
+        <w:t xml:space="preserve"> response, so sandbox mode will </w:t>
+      </w:r>
+      <w:proofErr w:type="gramStart"/>
+      <w:r>
+        <w:t>be implemented</w:t>
+      </w:r>
+      <w:proofErr w:type="gramEnd"/>
+      <w:r>
+        <w:t>.</w:t>
       </w:r>
     </w:p>
     <w:p>
@@ -2821,7 +3396,15 @@
           </w:tcPr>
           <w:p>
             <w:r>
-              <w:t>This gives the user input to the game, and is how they will interact with the surroundings.</w:t>
+              <w:t xml:space="preserve">This gives the user input to the </w:t>
+            </w:r>
+            <w:proofErr w:type="gramStart"/>
+            <w:r>
+              <w:t>game, and</w:t>
+            </w:r>
+            <w:proofErr w:type="gramEnd"/>
+            <w:r>
+              <w:t xml:space="preserve"> is how they will interact with the surroundings.</w:t>
             </w:r>
           </w:p>
         </w:tc>
@@ -2856,7 +3439,23 @@
               <w:t xml:space="preserve">The ability to simultaneously </w:t>
             </w:r>
             <w:r>
-              <w:t>control many ants. This will probably have less sophisticated control compared to the individual ant.</w:t>
+              <w:t xml:space="preserve">control </w:t>
+            </w:r>
+            <w:proofErr w:type="gramStart"/>
+            <w:r>
+              <w:t>many</w:t>
+            </w:r>
+            <w:proofErr w:type="gramEnd"/>
+            <w:r>
+              <w:t xml:space="preserve"> ants. This will </w:t>
+            </w:r>
+            <w:proofErr w:type="gramStart"/>
+            <w:r>
+              <w:t>probably have</w:t>
+            </w:r>
+            <w:proofErr w:type="gramEnd"/>
+            <w:r>
+              <w:t xml:space="preserve"> less sophisticated control compared to the individual ant.</w:t>
             </w:r>
           </w:p>
         </w:tc>
@@ -2866,10 +3465,18 @@
           </w:tcPr>
           <w:p>
             <w:r>
-              <w:t>This allows the user to operate at a higher level</w:t>
-            </w:r>
-            <w:r>
-              <w:t>, and see the influence of their behaviour on the colony at a larger scale.</w:t>
+              <w:t xml:space="preserve">This allows the user to operate at a higher </w:t>
+            </w:r>
+            <w:proofErr w:type="gramStart"/>
+            <w:r>
+              <w:t>level</w:t>
+            </w:r>
+            <w:r>
+              <w:t>, and</w:t>
+            </w:r>
+            <w:proofErr w:type="gramEnd"/>
+            <w:r>
+              <w:t xml:space="preserve"> see the influence of their behaviour on the colony at a larger scale.</w:t>
             </w:r>
           </w:p>
         </w:tc>
@@ -2894,8 +3501,13 @@
               <w:t xml:space="preserve">Food </w:t>
             </w:r>
             <w:r>
-              <w:t>to be gathered</w:t>
-            </w:r>
+              <w:t xml:space="preserve">to </w:t>
+            </w:r>
+            <w:proofErr w:type="gramStart"/>
+            <w:r>
+              <w:t>be gathered</w:t>
+            </w:r>
+            <w:proofErr w:type="gramEnd"/>
           </w:p>
         </w:tc>
         <w:tc>
@@ -2920,17 +3532,30 @@
               <w:t xml:space="preserve">This is the main aspect of survival, and </w:t>
             </w:r>
             <w:r>
-              <w:t xml:space="preserve">provides a basic challenge to the user, which will be enhanced </w:t>
+              <w:t xml:space="preserve">provides a basic challenge to the user, which will </w:t>
+            </w:r>
+            <w:proofErr w:type="gramStart"/>
+            <w:r>
+              <w:t>be enhanced</w:t>
+            </w:r>
+            <w:proofErr w:type="gramEnd"/>
+            <w:r>
+              <w:t xml:space="preserve"> </w:t>
             </w:r>
             <w:r>
               <w:t>once</w:t>
             </w:r>
             <w:r>
-              <w:t xml:space="preserve"> more conditions are </w:t>
+              <w:t xml:space="preserve"> more conditions </w:t>
+            </w:r>
+            <w:proofErr w:type="gramStart"/>
+            <w:r>
+              <w:t xml:space="preserve">are </w:t>
             </w:r>
             <w:r>
               <w:t>required</w:t>
             </w:r>
+            <w:proofErr w:type="gramEnd"/>
             <w:r>
               <w:t xml:space="preserve"> to survive.</w:t>
             </w:r>
@@ -2986,7 +3611,31 @@
               <w:t>This would add additional challenge to the game</w:t>
             </w:r>
             <w:r>
-              <w:t>, as many users wanted a high level of difficulty, but is not essential as this can be implemented through other means.</w:t>
+              <w:t xml:space="preserve">, as </w:t>
+            </w:r>
+            <w:proofErr w:type="gramStart"/>
+            <w:r>
+              <w:t>many</w:t>
+            </w:r>
+            <w:proofErr w:type="gramEnd"/>
+            <w:r>
+              <w:t xml:space="preserve"> users wanted </w:t>
+            </w:r>
+            <w:proofErr w:type="gramStart"/>
+            <w:r>
+              <w:t>a high level</w:t>
+            </w:r>
+            <w:proofErr w:type="gramEnd"/>
+            <w:r>
+              <w:t xml:space="preserve"> of difficulty, but is not essential as this can </w:t>
+            </w:r>
+            <w:proofErr w:type="gramStart"/>
+            <w:r>
+              <w:t>be implemented</w:t>
+            </w:r>
+            <w:proofErr w:type="gramEnd"/>
+            <w:r>
+              <w:t xml:space="preserve"> through other means.</w:t>
             </w:r>
           </w:p>
         </w:tc>
@@ -3092,7 +3741,15 @@
           </w:tcPr>
           <w:p>
             <w:r>
-              <w:t>This would include ants with different strengths and weaknesses, which the player can take advantage of to complete tasks more effectively. Examples could include food gatherers, fighters and a queen ant.</w:t>
+              <w:t xml:space="preserve">This would include ants with different strengths and weaknesses, which the player can take advantage of to complete tasks more effectively. Examples could include food gatherers, </w:t>
+            </w:r>
+            <w:proofErr w:type="gramStart"/>
+            <w:r>
+              <w:t>fighters</w:t>
+            </w:r>
+            <w:proofErr w:type="gramEnd"/>
+            <w:r>
+              <w:t xml:space="preserve"> and a queen ant.</w:t>
             </w:r>
           </w:p>
         </w:tc>
@@ -3110,8 +3767,13 @@
             <w:r>
               <w:t xml:space="preserve">more </w:t>
             </w:r>
-            <w:r>
-              <w:t>skill based game.</w:t>
+            <w:proofErr w:type="gramStart"/>
+            <w:r>
+              <w:t>skill based</w:t>
+            </w:r>
+            <w:proofErr w:type="gramEnd"/>
+            <w:r>
+              <w:t xml:space="preserve"> game.</w:t>
             </w:r>
           </w:p>
         </w:tc>
@@ -3195,7 +3857,15 @@
           </w:tcPr>
           <w:p>
             <w:r>
-              <w:t>This adds a more advanced challenge than just searching for food, and creates the possibility of multiplayer play, though I doubt that will be possible in the time frame.</w:t>
+              <w:t xml:space="preserve">This adds a more advanced challenge than just searching for food, and creates the possibility of multiplayer play, though I doubt that will be possible in the </w:t>
+            </w:r>
+            <w:proofErr w:type="gramStart"/>
+            <w:r>
+              <w:t>time frame</w:t>
+            </w:r>
+            <w:proofErr w:type="gramEnd"/>
+            <w:r>
+              <w:t>.</w:t>
             </w:r>
           </w:p>
         </w:tc>
@@ -3227,7 +3897,23 @@
           </w:tcPr>
           <w:p>
             <w:r>
-              <w:t>Eliminating all of the rival ant colonies will give the player a win, and end the game.</w:t>
+              <w:t xml:space="preserve">Eliminating </w:t>
+            </w:r>
+            <w:proofErr w:type="gramStart"/>
+            <w:r>
+              <w:t>all of</w:t>
+            </w:r>
+            <w:proofErr w:type="gramEnd"/>
+            <w:r>
+              <w:t xml:space="preserve"> the rival ant colonies will give the player a </w:t>
+            </w:r>
+            <w:proofErr w:type="gramStart"/>
+            <w:r>
+              <w:t>win, and</w:t>
+            </w:r>
+            <w:proofErr w:type="gramEnd"/>
+            <w:r>
+              <w:t xml:space="preserve"> end the game.</w:t>
             </w:r>
           </w:p>
         </w:tc>
@@ -3236,8 +3922,13 @@
             <w:tcW w:w="3827" w:type="dxa"/>
           </w:tcPr>
           <w:p>
-            <w:r>
-              <w:t>The majority of survey respondents preferred this option over a game which lasts indefinitely, until the player has no resources. This will also provide a sense of accomplishment to the user if they manage to win after a close game, or on a high difficulty.</w:t>
+            <w:proofErr w:type="gramStart"/>
+            <w:r>
+              <w:t>The majority of</w:t>
+            </w:r>
+            <w:proofErr w:type="gramEnd"/>
+            <w:r>
+              <w:t xml:space="preserve"> survey respondents preferred this option over a game which lasts indefinitely, until the player has no resources. This will also provide a sense of accomplishment to the user if they manage to win after a close game, or on a high difficulty.</w:t>
             </w:r>
           </w:p>
         </w:tc>
@@ -3272,7 +3963,31 @@
           </w:tcPr>
           <w:p>
             <w:r>
-              <w:t>No win condition; the player is able to keep playing as long as they survive. Difficulty will increase over time to ensure a reasonable time frame.</w:t>
+              <w:t xml:space="preserve">No win </w:t>
+            </w:r>
+            <w:proofErr w:type="gramStart"/>
+            <w:r>
+              <w:t>condition;</w:t>
+            </w:r>
+            <w:proofErr w:type="gramEnd"/>
+            <w:r>
+              <w:t xml:space="preserve"> the player </w:t>
+            </w:r>
+            <w:proofErr w:type="gramStart"/>
+            <w:r>
+              <w:t>is able to</w:t>
+            </w:r>
+            <w:proofErr w:type="gramEnd"/>
+            <w:r>
+              <w:t xml:space="preserve"> keep playing as long as they survive. Difficulty will increase over time to ensure a reasonable </w:t>
+            </w:r>
+            <w:proofErr w:type="gramStart"/>
+            <w:r>
+              <w:t>time frame</w:t>
+            </w:r>
+            <w:proofErr w:type="gramEnd"/>
+            <w:r>
+              <w:t>.</w:t>
             </w:r>
           </w:p>
         </w:tc>
@@ -3282,7 +3997,23 @@
           </w:tcPr>
           <w:p>
             <w:r>
-              <w:t>My audience were closely split on the issue of whether there should be a win condition, so it may be worthwhile to implement both options. All of the respondents who wanted this option voted for increasing difficulty over time.</w:t>
+              <w:t xml:space="preserve">My audience </w:t>
+            </w:r>
+            <w:proofErr w:type="gramStart"/>
+            <w:r>
+              <w:t>were closely split</w:t>
+            </w:r>
+            <w:proofErr w:type="gramEnd"/>
+            <w:r>
+              <w:t xml:space="preserve"> on the issue of whether there should be a win condition, so it may be worthwhile to implement both options. </w:t>
+            </w:r>
+            <w:proofErr w:type="gramStart"/>
+            <w:r>
+              <w:t>All of</w:t>
+            </w:r>
+            <w:proofErr w:type="gramEnd"/>
+            <w:r>
+              <w:t xml:space="preserve"> the respondents who wanted this option voted for increasing difficulty over time.</w:t>
             </w:r>
           </w:p>
         </w:tc>
@@ -3325,7 +4056,15 @@
           </w:tcPr>
           <w:p>
             <w:r>
-              <w:t>This will give a player some idea of how their run compares to other runs that they have done in the past, and can allow them to see their progress, improving engagement.</w:t>
+              <w:t xml:space="preserve">This will give a player </w:t>
+            </w:r>
+            <w:proofErr w:type="gramStart"/>
+            <w:r>
+              <w:t>some</w:t>
+            </w:r>
+            <w:proofErr w:type="gramEnd"/>
+            <w:r>
+              <w:t xml:space="preserve"> idea of how their run compares to other runs that they have done in the past, and can allow them to see their progress, improving engagement.</w:t>
             </w:r>
           </w:p>
         </w:tc>
@@ -3367,7 +4106,15 @@
           </w:tcPr>
           <w:p>
             <w:r>
-              <w:t>My survey has shown a range in the wants of my audience (questions 2 and 6). I believe settings should be feasible to implement within a reasonable time frame, and will make the game accessible and engaging to a larger number of people.</w:t>
+              <w:t xml:space="preserve">My survey has shown a range in the wants of my audience (questions 2 and 6). I believe settings should be feasible to implement within a reasonable time </w:t>
+            </w:r>
+            <w:proofErr w:type="gramStart"/>
+            <w:r>
+              <w:t>frame, and</w:t>
+            </w:r>
+            <w:proofErr w:type="gramEnd"/>
+            <w:r>
+              <w:t xml:space="preserve"> will make the game accessible and engaging to a larger number of people.</w:t>
             </w:r>
           </w:p>
         </w:tc>
@@ -3451,7 +4198,23 @@
           </w:tcPr>
           <w:p>
             <w:r>
-              <w:t>Most users in my survey gave scores above 8 for difficulty they would like, and the lowest response was 7. This is what I was expecting, as my audience is experienced in gaming.</w:t>
+              <w:t xml:space="preserve">Most users in my survey gave scores above 8 for difficulty they would like, and the lowest response was </w:t>
+            </w:r>
+            <w:proofErr w:type="gramStart"/>
+            <w:r>
+              <w:t>7</w:t>
+            </w:r>
+            <w:proofErr w:type="gramEnd"/>
+            <w:r>
+              <w:t xml:space="preserve">. This is what I was expecting, as my audience </w:t>
+            </w:r>
+            <w:proofErr w:type="gramStart"/>
+            <w:r>
+              <w:t>is experienced</w:t>
+            </w:r>
+            <w:proofErr w:type="gramEnd"/>
+            <w:r>
+              <w:t xml:space="preserve"> in gaming.</w:t>
             </w:r>
           </w:p>
         </w:tc>
@@ -3506,7 +4269,15 @@
               <w:t>, and the difficulties that they wanted (questions 6 and 2)</w:t>
             </w:r>
             <w:r>
-              <w:t>. Increasing the difficulty will make it harder to survive, and therefore decrease the length of the game and visa versa.</w:t>
+              <w:t xml:space="preserve">. Increasing the difficulty will make it harder to </w:t>
+            </w:r>
+            <w:proofErr w:type="gramStart"/>
+            <w:r>
+              <w:t>survive, and</w:t>
+            </w:r>
+            <w:proofErr w:type="gramEnd"/>
+            <w:r>
+              <w:t xml:space="preserve"> therefore decrease the length of the game and visa versa.</w:t>
             </w:r>
           </w:p>
         </w:tc>
@@ -3538,7 +4309,23 @@
           </w:tcPr>
           <w:p>
             <w:r>
-              <w:t>Control of movement in each of the 4 directions using the keys W,A,S and D</w:t>
+              <w:t xml:space="preserve">Control of movement in each of the </w:t>
+            </w:r>
+            <w:proofErr w:type="gramStart"/>
+            <w:r>
+              <w:t>4</w:t>
+            </w:r>
+            <w:proofErr w:type="gramEnd"/>
+            <w:r>
+              <w:t xml:space="preserve"> directions using the keys </w:t>
+            </w:r>
+            <w:proofErr w:type="gramStart"/>
+            <w:r>
+              <w:t>W,A</w:t>
+            </w:r>
+            <w:proofErr w:type="gramEnd"/>
+            <w:r>
+              <w:t>,S and D</w:t>
             </w:r>
           </w:p>
         </w:tc>
@@ -3548,7 +4335,31 @@
           </w:tcPr>
           <w:p>
             <w:r>
-              <w:t>Of the 7 responses, 6 wanted movement to be controlled using the WASD keys, with the other response voting for mouse controls</w:t>
+              <w:t xml:space="preserve">Of the </w:t>
+            </w:r>
+            <w:proofErr w:type="gramStart"/>
+            <w:r>
+              <w:t>7</w:t>
+            </w:r>
+            <w:proofErr w:type="gramEnd"/>
+            <w:r>
+              <w:t xml:space="preserve"> responses, </w:t>
+            </w:r>
+            <w:proofErr w:type="gramStart"/>
+            <w:r>
+              <w:t>6</w:t>
+            </w:r>
+            <w:proofErr w:type="gramEnd"/>
+            <w:r>
+              <w:t xml:space="preserve"> wanted movement to </w:t>
+            </w:r>
+            <w:proofErr w:type="gramStart"/>
+            <w:r>
+              <w:t>be controlled</w:t>
+            </w:r>
+            <w:proofErr w:type="gramEnd"/>
+            <w:r>
+              <w:t xml:space="preserve"> using the WASD keys, with the other response voting for mouse controls</w:t>
             </w:r>
           </w:p>
         </w:tc>
@@ -3580,7 +4391,39 @@
           </w:tcPr>
           <w:p>
             <w:r>
-              <w:t>High quality aesthetics which make the game more visually appealing. The game is likely to be shown from a top down view, with 2 dimensional assets</w:t>
+              <w:t xml:space="preserve">High quality aesthetics which </w:t>
+            </w:r>
+            <w:proofErr w:type="gramStart"/>
+            <w:r>
+              <w:t>make</w:t>
+            </w:r>
+            <w:proofErr w:type="gramEnd"/>
+            <w:r>
+              <w:t xml:space="preserve"> the game more visually appealing. The game is likely to </w:t>
+            </w:r>
+            <w:proofErr w:type="gramStart"/>
+            <w:r>
+              <w:t>be shown</w:t>
+            </w:r>
+            <w:proofErr w:type="gramEnd"/>
+            <w:r>
+              <w:t xml:space="preserve"> from a </w:t>
+            </w:r>
+            <w:proofErr w:type="gramStart"/>
+            <w:r>
+              <w:t>top down</w:t>
+            </w:r>
+            <w:proofErr w:type="gramEnd"/>
+            <w:r>
+              <w:t xml:space="preserve"> view, with </w:t>
+            </w:r>
+            <w:proofErr w:type="gramStart"/>
+            <w:r>
+              <w:t>2</w:t>
+            </w:r>
+            <w:proofErr w:type="gramEnd"/>
+            <w:r>
+              <w:t xml:space="preserve"> dimensional assets</w:t>
             </w:r>
           </w:p>
         </w:tc>
@@ -3590,11 +4433,43 @@
           </w:tcPr>
           <w:p>
             <w:r>
-              <w:t xml:space="preserve">This will give the game a cleaner and nicer look, which could attract new players, and improve the user experience. However, my audience gave relatively low scores for graphics they would like compared to gameplay. This means that it should take up only a small amount of development time. </w:t>
+              <w:t xml:space="preserve">This will give the game a cleaner and nicer look, which could attract </w:t>
+            </w:r>
+            <w:proofErr w:type="gramStart"/>
+            <w:r>
+              <w:t>new players</w:t>
+            </w:r>
+            <w:proofErr w:type="gramEnd"/>
+            <w:r>
+              <w:t xml:space="preserve">, and improve the user experience. However, my audience gave </w:t>
+            </w:r>
+            <w:proofErr w:type="gramStart"/>
+            <w:r>
+              <w:t>relatively low</w:t>
+            </w:r>
+            <w:proofErr w:type="gramEnd"/>
+            <w:r>
+              <w:t xml:space="preserve"> scores for graphics they would like compared to gameplay. This means that it should </w:t>
+            </w:r>
+            <w:proofErr w:type="gramStart"/>
+            <w:r>
+              <w:t>take up</w:t>
+            </w:r>
+            <w:proofErr w:type="gramEnd"/>
+            <w:r>
+              <w:t xml:space="preserve"> only a small amount of development time. </w:t>
             </w:r>
             <w:r>
               <w:lastRenderedPageBreak/>
-              <w:t>Using previously made two-dimensional assets from other creators is therefore likely to be the most effective solution if suitable ones can be found, as it will be simpler to add.</w:t>
+              <w:t xml:space="preserve">Using previously made two-dimensional assets from other creators is therefore likely to be the most effective solution if suitable ones can </w:t>
+            </w:r>
+            <w:proofErr w:type="gramStart"/>
+            <w:r>
+              <w:t>be found</w:t>
+            </w:r>
+            <w:proofErr w:type="gramEnd"/>
+            <w:r>
+              <w:t>, as it will be simpler to add.</w:t>
             </w:r>
           </w:p>
         </w:tc>
@@ -3627,7 +4502,23 @@
           </w:tcPr>
           <w:p>
             <w:r>
-              <w:t>A set of different settings which the player can select from. These may have slightly differing gameplay, and will have different graphics. These could include a forest, desert and urban area.</w:t>
+              <w:t xml:space="preserve">A set of different settings which the player can select from. These may have slightly differing </w:t>
+            </w:r>
+            <w:proofErr w:type="gramStart"/>
+            <w:r>
+              <w:t>gameplay, and</w:t>
+            </w:r>
+            <w:proofErr w:type="gramEnd"/>
+            <w:r>
+              <w:t xml:space="preserve"> will have different graphics. These could include a forest, </w:t>
+            </w:r>
+            <w:proofErr w:type="gramStart"/>
+            <w:r>
+              <w:t>desert</w:t>
+            </w:r>
+            <w:proofErr w:type="gramEnd"/>
+            <w:r>
+              <w:t xml:space="preserve"> and urban area.</w:t>
             </w:r>
           </w:p>
         </w:tc>
@@ -3637,7 +4528,55 @@
           </w:tcPr>
           <w:p>
             <w:r>
-              <w:t>This will add a slight variation to the game, allowing players to try different maps to avoid gameplay becoming repetitive or boring. Many users want this feature, with 57% of responses voting for 3 or more maps. On the other hand, this is likely to be relatively time consuming, and add comparably low amounts of content to some features. Therefore it is important, but not essential.</w:t>
+              <w:t xml:space="preserve">This will add a slight variation to the game, allowing players to try different maps to avoid gameplay becoming repetitive or boring. </w:t>
+            </w:r>
+            <w:proofErr w:type="gramStart"/>
+            <w:r>
+              <w:t>Many</w:t>
+            </w:r>
+            <w:proofErr w:type="gramEnd"/>
+            <w:r>
+              <w:t xml:space="preserve"> users want this feature, with 57% of responses voting for </w:t>
+            </w:r>
+            <w:proofErr w:type="gramStart"/>
+            <w:r>
+              <w:t>3</w:t>
+            </w:r>
+            <w:proofErr w:type="gramEnd"/>
+            <w:r>
+              <w:t xml:space="preserve"> or more maps. On the other hand, this is likely to be </w:t>
+            </w:r>
+            <w:proofErr w:type="gramStart"/>
+            <w:r>
+              <w:t>relatively time</w:t>
+            </w:r>
+            <w:proofErr w:type="gramEnd"/>
+            <w:r>
+              <w:t xml:space="preserve"> </w:t>
+            </w:r>
+            <w:proofErr w:type="gramStart"/>
+            <w:r>
+              <w:t>consuming, and</w:t>
+            </w:r>
+            <w:proofErr w:type="gramEnd"/>
+            <w:r>
+              <w:t xml:space="preserve"> add comparably low amounts of content to </w:t>
+            </w:r>
+            <w:proofErr w:type="gramStart"/>
+            <w:r>
+              <w:t>some</w:t>
+            </w:r>
+            <w:proofErr w:type="gramEnd"/>
+            <w:r>
+              <w:t xml:space="preserve"> features. </w:t>
+            </w:r>
+            <w:proofErr w:type="gramStart"/>
+            <w:r>
+              <w:t>Therefore</w:t>
+            </w:r>
+            <w:proofErr w:type="gramEnd"/>
+            <w:r>
+              <w:t xml:space="preserve"> it is important, but not essential.</w:t>
             </w:r>
           </w:p>
         </w:tc>
@@ -3679,7 +4618,15 @@
           </w:tcPr>
           <w:p>
             <w:r>
-              <w:t>Despite initially believing this feature would not be worth the effort to implement, users have shown a high demand for it. Also, this can act as a tutorial to teach players how the game works, hopefully reducing the number of players who lose interest early due to its high difficulty.</w:t>
+              <w:t xml:space="preserve">Despite initially believing this feature would not be worth the effort to implement, users have shown a high demand for it. Also, this can </w:t>
+            </w:r>
+            <w:proofErr w:type="gramStart"/>
+            <w:r>
+              <w:t>act as</w:t>
+            </w:r>
+            <w:proofErr w:type="gramEnd"/>
+            <w:r>
+              <w:t xml:space="preserve"> a tutorial to teach players how the game works, hopefully reducing the number of players who lose interest early due to its high difficulty.</w:t>
             </w:r>
           </w:p>
         </w:tc>
@@ -3731,7 +4678,15 @@
           </w:tcPr>
           <w:p>
             <w:r>
-              <w:t>The option to stop the game midway through, and continue it later.</w:t>
+              <w:t xml:space="preserve">The option to stop the game midway </w:t>
+            </w:r>
+            <w:proofErr w:type="gramStart"/>
+            <w:r>
+              <w:t>through, and</w:t>
+            </w:r>
+            <w:proofErr w:type="gramEnd"/>
+            <w:r>
+              <w:t xml:space="preserve"> continue it later.</w:t>
             </w:r>
           </w:p>
         </w:tc>
@@ -3798,7 +4753,15 @@
           </w:tcPr>
           <w:p>
             <w:r>
-              <w:t>This would allow users to complete a run of the game over multiple days, without having to leave the application open. However, it may be quite difficult to implement for such a small feature, therefore it will be left until later stages of development in case there is not time to implement it</w:t>
+              <w:t xml:space="preserve">This would allow users to complete a run of the game over multiple days, without having to leave the application open. However, it may be quite difficult to implement for such a small feature, therefore it will </w:t>
+            </w:r>
+            <w:proofErr w:type="gramStart"/>
+            <w:r>
+              <w:t>be left</w:t>
+            </w:r>
+            <w:proofErr w:type="gramEnd"/>
+            <w:r>
+              <w:t xml:space="preserve"> until later stages of development in case there is not time to implement it</w:t>
             </w:r>
           </w:p>
         </w:tc>
@@ -3830,7 +4793,31 @@
         <w:t xml:space="preserve">As a solo developer, </w:t>
       </w:r>
       <w:r>
-        <w:t xml:space="preserve">I wont be able to implement every feature that is labelled as desirable. Therefore, I will prioritise the essential features first, and focus my attention to the </w:t>
+        <w:t xml:space="preserve">I </w:t>
+      </w:r>
+      <w:proofErr w:type="gramStart"/>
+      <w:r>
+        <w:t>wont</w:t>
+      </w:r>
+      <w:proofErr w:type="gramEnd"/>
+      <w:r>
+        <w:t xml:space="preserve"> be able to implement every feature that </w:t>
+      </w:r>
+      <w:proofErr w:type="gramStart"/>
+      <w:r>
+        <w:t>is labelled</w:t>
+      </w:r>
+      <w:proofErr w:type="gramEnd"/>
+      <w:r>
+        <w:t xml:space="preserve"> as desirable. Therefore, I will prioritise the essential features </w:t>
+      </w:r>
+      <w:proofErr w:type="gramStart"/>
+      <w:r>
+        <w:t>first, and</w:t>
+      </w:r>
+      <w:proofErr w:type="gramEnd"/>
+      <w:r>
+        <w:t xml:space="preserve"> focus my attention to the </w:t>
       </w:r>
       <w:r>
         <w:t>aspects which stakeholders value most.</w:t>
@@ -3891,7 +4878,15 @@
           </w:tcPr>
           <w:p>
             <w:r>
-              <w:t xml:space="preserve">There are likely to be only a few varieties of ants added to the game, as </w:t>
+              <w:t xml:space="preserve">There are likely to be only </w:t>
+            </w:r>
+            <w:proofErr w:type="gramStart"/>
+            <w:r>
+              <w:t>a few</w:t>
+            </w:r>
+            <w:proofErr w:type="gramEnd"/>
+            <w:r>
+              <w:t xml:space="preserve"> varieties of ants added to the game, as </w:t>
             </w:r>
             <w:r>
               <w:t>each one would require additional time to develop new features for, and including too many may make it confusing for the user to keep track of</w:t>
@@ -3927,14 +4922,27 @@
             <w:r>
               <w:t xml:space="preserve">, so they will </w:t>
             </w:r>
-            <w:r>
-              <w:t xml:space="preserve">be quickly made, or </w:t>
+            <w:proofErr w:type="gramStart"/>
+            <w:r>
+              <w:t>be quickly made</w:t>
+            </w:r>
+            <w:proofErr w:type="gramEnd"/>
+            <w:r>
+              <w:t xml:space="preserve">, or </w:t>
             </w:r>
             <w:r>
               <w:t>I may look for existing assets which I can use.</w:t>
             </w:r>
             <w:r>
-              <w:t xml:space="preserve"> Also, realistic graphics would be likely to cause performance issues, if features such as raytracing were used to simulate lighting and shadows.</w:t>
+              <w:t xml:space="preserve"> Also, realistic graphics would be likely to cause performance issues, if features such as raytracing </w:t>
+            </w:r>
+            <w:proofErr w:type="gramStart"/>
+            <w:r>
+              <w:t>were used</w:t>
+            </w:r>
+            <w:proofErr w:type="gramEnd"/>
+            <w:r>
+              <w:t xml:space="preserve"> to simulate lighting and shadows.</w:t>
             </w:r>
           </w:p>
         </w:tc>
@@ -3959,10 +4967,34 @@
           </w:tcPr>
           <w:p>
             <w:r>
-              <w:t>My game may be unable to run on low end computers, as it is simulating a large number of ants at once,</w:t>
-            </w:r>
-            <w:r>
-              <w:t xml:space="preserve"> which is likely to take up a significant amount of memory to store all their data. I will try to optimise </w:t>
+              <w:t xml:space="preserve">My game may be unable to </w:t>
+            </w:r>
+            <w:proofErr w:type="gramStart"/>
+            <w:r>
+              <w:t>run on low end</w:t>
+            </w:r>
+            <w:proofErr w:type="gramEnd"/>
+            <w:r>
+              <w:t xml:space="preserve"> computers, as it is simulating </w:t>
+            </w:r>
+            <w:proofErr w:type="gramStart"/>
+            <w:r>
+              <w:t>a large number of</w:t>
+            </w:r>
+            <w:proofErr w:type="gramEnd"/>
+            <w:r>
+              <w:t xml:space="preserve"> ants at once,</w:t>
+            </w:r>
+            <w:r>
+              <w:t xml:space="preserve"> which is likely to </w:t>
+            </w:r>
+            <w:proofErr w:type="gramStart"/>
+            <w:r>
+              <w:t>take up</w:t>
+            </w:r>
+            <w:proofErr w:type="gramEnd"/>
+            <w:r>
+              <w:t xml:space="preserve"> a significant amount of memory to store all their data. I will try to optimise </w:t>
             </w:r>
             <w:r>
               <w:t xml:space="preserve">memory usage throughout the project to </w:t>
@@ -4018,18 +5050,42 @@
           </w:tcPr>
           <w:p>
             <w:r>
-              <w:t xml:space="preserve">I do not intend to include multiplayer functionality in my project unless there is significant time left after developing the essential and desirable features. </w:t>
-            </w:r>
-          </w:p>
-          <w:p>
-            <w:r>
-              <w:t xml:space="preserve">It would not be effective for my game, as it will be designed to take between 20 minutes and 1 hour, so users may </w:t>
+              <w:t xml:space="preserve">I do not intend to include multiplayer functionality in my project unless there is </w:t>
+            </w:r>
+            <w:proofErr w:type="gramStart"/>
+            <w:r>
+              <w:t>significant time</w:t>
+            </w:r>
+            <w:proofErr w:type="gramEnd"/>
+            <w:r>
+              <w:t xml:space="preserve"> left after developing the essential and desirable features. </w:t>
+            </w:r>
+          </w:p>
+          <w:p>
+            <w:r>
+              <w:t xml:space="preserve">It would not be effective for my game, as it will </w:t>
+            </w:r>
+            <w:proofErr w:type="gramStart"/>
+            <w:r>
+              <w:t>be designed</w:t>
+            </w:r>
+            <w:proofErr w:type="gramEnd"/>
+            <w:r>
+              <w:t xml:space="preserve"> to take between 20 minutes and 1 hour, so users may </w:t>
             </w:r>
             <w:r>
               <w:t>not have time to do a full game online</w:t>
             </w:r>
             <w:r>
-              <w:t xml:space="preserve"> which would lead to the other player being left alone</w:t>
+              <w:t xml:space="preserve"> which would lead to the other player </w:t>
+            </w:r>
+            <w:proofErr w:type="gramStart"/>
+            <w:r>
+              <w:t>being left</w:t>
+            </w:r>
+            <w:proofErr w:type="gramEnd"/>
+            <w:r>
+              <w:t xml:space="preserve"> alone</w:t>
             </w:r>
             <w:r>
               <w:t xml:space="preserve">. However, in singleplayer the user could pause the game </w:t>
@@ -4044,7 +5100,15 @@
               <w:t>,</w:t>
             </w:r>
             <w:r>
-              <w:t xml:space="preserve"> if a saving feature is added.</w:t>
+              <w:t xml:space="preserve"> if a saving feature </w:t>
+            </w:r>
+            <w:proofErr w:type="gramStart"/>
+            <w:r>
+              <w:t>is added</w:t>
+            </w:r>
+            <w:proofErr w:type="gramEnd"/>
+            <w:r>
+              <w:t>.</w:t>
             </w:r>
           </w:p>
         </w:tc>
@@ -4092,7 +5156,15 @@
               <w:t>s where it will be set</w:t>
             </w:r>
             <w:r>
-              <w:t>, such as a forest, likely having them in real life. It would be more time-consuming to implement than simply adding other varieties of ant, since they would have completely different behaviour, and would need new graphics.</w:t>
+              <w:t xml:space="preserve">, such as a forest, </w:t>
+            </w:r>
+            <w:proofErr w:type="gramStart"/>
+            <w:r>
+              <w:t>likely having</w:t>
+            </w:r>
+            <w:proofErr w:type="gramEnd"/>
+            <w:r>
+              <w:t xml:space="preserve"> them in real life. It would be more time-consuming to implement than simply adding other varieties of ant, since they would have completely different behaviour, and would need new graphics.</w:t>
             </w:r>
           </w:p>
         </w:tc>
@@ -4114,10 +5186,34 @@
           </w:tcPr>
           <w:p>
             <w:r>
-              <w:t xml:space="preserve">My survey showed that most users want at least 3 maps, and preferably more. This may be time consuming to create, as each one will need to be unique and use different assets. </w:t>
-            </w:r>
-            <w:r>
-              <w:t xml:space="preserve">This could potentially be made easier by procedurally generating maps so that I do not need to create large ones manually and will only need to make assets that can be placed such as trees and bushes. </w:t>
+              <w:t xml:space="preserve">My survey showed that most users want at least </w:t>
+            </w:r>
+            <w:proofErr w:type="gramStart"/>
+            <w:r>
+              <w:t>3</w:t>
+            </w:r>
+            <w:proofErr w:type="gramEnd"/>
+            <w:r>
+              <w:t xml:space="preserve"> maps, and preferably more. This may be time consuming to create, as each one will need to be unique and use different assets. </w:t>
+            </w:r>
+            <w:r>
+              <w:t xml:space="preserve">This could potentially </w:t>
+            </w:r>
+            <w:proofErr w:type="gramStart"/>
+            <w:r>
+              <w:t>be made</w:t>
+            </w:r>
+            <w:proofErr w:type="gramEnd"/>
+            <w:r>
+              <w:t xml:space="preserve"> easier by procedurally generating maps so that I do not need to create large ones manually and will only need to make assets that can </w:t>
+            </w:r>
+            <w:proofErr w:type="gramStart"/>
+            <w:r>
+              <w:t>be placed</w:t>
+            </w:r>
+            <w:proofErr w:type="gramEnd"/>
+            <w:r>
+              <w:t xml:space="preserve"> such as trees and bushes. </w:t>
             </w:r>
           </w:p>
         </w:tc>
@@ -4157,7 +5253,15 @@
     <w:p/>
     <w:p>
       <w:r>
-        <w:t xml:space="preserve">My project will be coded in java, using a windows pc, </w:t>
+        <w:t xml:space="preserve">My project will </w:t>
+      </w:r>
+      <w:proofErr w:type="gramStart"/>
+      <w:r>
+        <w:t>be coded</w:t>
+      </w:r>
+      <w:proofErr w:type="gramEnd"/>
+      <w:r>
+        <w:t xml:space="preserve"> in java, using a windows pc, </w:t>
       </w:r>
       <w:r>
         <w:t xml:space="preserve">but users </w:t>
@@ -4202,7 +5306,15 @@
         <w:t xml:space="preserve"> a JDK</w:t>
       </w:r>
       <w:r>
-        <w:t xml:space="preserve">. This is not typically included </w:t>
+        <w:t xml:space="preserve">. This </w:t>
+      </w:r>
+      <w:proofErr w:type="gramStart"/>
+      <w:r>
+        <w:t>is not typically included</w:t>
+      </w:r>
+      <w:proofErr w:type="gramEnd"/>
+      <w:r>
+        <w:t xml:space="preserve"> </w:t>
       </w:r>
       <w:r>
         <w:t xml:space="preserve">in the </w:t>
@@ -4227,7 +5339,15 @@
         </w:tabs>
       </w:pPr>
       <w:r>
-        <w:t>No other software is required to play the game, other than a graphical interface.</w:t>
+        <w:t xml:space="preserve">No other software </w:t>
+      </w:r>
+      <w:proofErr w:type="gramStart"/>
+      <w:r>
+        <w:t>is required</w:t>
+      </w:r>
+      <w:proofErr w:type="gramEnd"/>
+      <w:r>
+        <w:t xml:space="preserve"> to play the game, other than a graphical interface.</w:t>
       </w:r>
     </w:p>
     <w:p>
@@ -4383,8 +5503,13 @@
           <w:tab w:val="center" w:pos="4513"/>
         </w:tabs>
       </w:pPr>
-      <w:r>
-        <w:t xml:space="preserve">I believe my project is very well suited to computational methods, as it is a game which would be too complex to </w:t>
+      <w:proofErr w:type="gramStart"/>
+      <w:r>
+        <w:t>I believe my project</w:t>
+      </w:r>
+      <w:proofErr w:type="gramEnd"/>
+      <w:r>
+        <w:t xml:space="preserve"> is very well suited to computational methods, as it is a game which would be too complex to </w:t>
       </w:r>
       <w:r>
         <w:t>run in any other way than with a computer, due to the scale of processing.</w:t>
@@ -4408,20 +5533,49 @@
           <w:tab w:val="center" w:pos="4513"/>
         </w:tabs>
       </w:pPr>
-      <w:r>
-        <w:t>Many hundreds or thousands of ant</w:t>
+      <w:proofErr w:type="gramStart"/>
+      <w:r>
+        <w:t>Many</w:t>
+      </w:r>
+      <w:proofErr w:type="gramEnd"/>
+      <w:r>
+        <w:t xml:space="preserve"> hundreds or thousands of ant</w:t>
       </w:r>
       <w:r>
         <w:t xml:space="preserve">s and other </w:t>
       </w:r>
       <w:r>
-        <w:t xml:space="preserve">objects will be simulated at once, therefore a computer </w:t>
-      </w:r>
-      <w:r>
-        <w:t xml:space="preserve">will be </w:t>
-      </w:r>
-      <w:r>
-        <w:t>required to process their behaviour</w:t>
+        <w:t xml:space="preserve">objects will </w:t>
+      </w:r>
+      <w:proofErr w:type="gramStart"/>
+      <w:r>
+        <w:t>be simulated</w:t>
+      </w:r>
+      <w:proofErr w:type="gramEnd"/>
+      <w:r>
+        <w:t xml:space="preserve"> at </w:t>
+      </w:r>
+      <w:proofErr w:type="gramStart"/>
+      <w:r>
+        <w:t>once,</w:t>
+      </w:r>
+      <w:proofErr w:type="gramEnd"/>
+      <w:r>
+        <w:t xml:space="preserve"> therefore a computer </w:t>
+      </w:r>
+      <w:r>
+        <w:t xml:space="preserve">will </w:t>
+      </w:r>
+      <w:proofErr w:type="gramStart"/>
+      <w:r>
+        <w:t xml:space="preserve">be </w:t>
+      </w:r>
+      <w:r>
+        <w:t>required</w:t>
+      </w:r>
+      <w:proofErr w:type="gramEnd"/>
+      <w:r>
+        <w:t xml:space="preserve"> to process their behaviour</w:t>
       </w:r>
     </w:p>
     <w:p>
@@ -4448,8 +5602,13 @@
         <w:t xml:space="preserve"> which would take a significant</w:t>
       </w:r>
       <w:r>
-        <w:t xml:space="preserve"> amount</w:t>
-      </w:r>
+        <w:t xml:space="preserve"> </w:t>
+      </w:r>
+      <w:proofErr w:type="gramStart"/>
+      <w:r>
+        <w:t>amount</w:t>
+      </w:r>
+      <w:proofErr w:type="gramEnd"/>
       <w:r>
         <w:t xml:space="preserve"> of resources</w:t>
       </w:r>
@@ -4460,7 +5619,15 @@
         <w:t xml:space="preserve"> predictable</w:t>
       </w:r>
       <w:r>
-        <w:t xml:space="preserve"> algorithm will be used to decide where they go instead of simulating their brain.</w:t>
+        <w:t xml:space="preserve"> algorithm will </w:t>
+      </w:r>
+      <w:proofErr w:type="gramStart"/>
+      <w:r>
+        <w:t>be used</w:t>
+      </w:r>
+      <w:proofErr w:type="gramEnd"/>
+      <w:r>
+        <w:t xml:space="preserve"> to decide where they go instead of simulating their brain.</w:t>
       </w:r>
     </w:p>
     <w:p>
@@ -4478,10 +5645,26 @@
         <w:t xml:space="preserve">OOP - </w:t>
       </w:r>
       <w:r>
-        <w:t xml:space="preserve">The project is suitable for an object oriented language, since I can </w:t>
-      </w:r>
-      <w:r>
-        <w:t>use inheritance to make many similar</w:t>
+        <w:t xml:space="preserve">The project is suitable for an </w:t>
+      </w:r>
+      <w:proofErr w:type="gramStart"/>
+      <w:r>
+        <w:t>object oriented</w:t>
+      </w:r>
+      <w:proofErr w:type="gramEnd"/>
+      <w:r>
+        <w:t xml:space="preserve"> language, since I can </w:t>
+      </w:r>
+      <w:r>
+        <w:t xml:space="preserve">use inheritance to make </w:t>
+      </w:r>
+      <w:proofErr w:type="gramStart"/>
+      <w:r>
+        <w:t>many</w:t>
+      </w:r>
+      <w:proofErr w:type="gramEnd"/>
+      <w:r>
+        <w:t xml:space="preserve"> similar</w:t>
       </w:r>
       <w:r>
         <w:t xml:space="preserve"> subclasses</w:t>
@@ -4508,13 +5691,29 @@
         </w:tabs>
       </w:pPr>
       <w:r>
-        <w:t xml:space="preserve">Concurrency – all parts of the game will be taking place at once (unless it is paused), so </w:t>
+        <w:t xml:space="preserve">Concurrency – all parts of the game will be taking place at once (unless it </w:t>
+      </w:r>
+      <w:proofErr w:type="gramStart"/>
+      <w:r>
+        <w:t>is paused</w:t>
+      </w:r>
+      <w:proofErr w:type="gramEnd"/>
+      <w:r>
+        <w:t xml:space="preserve">), so </w:t>
       </w:r>
       <w:r>
         <w:t>it must be able to run in real tim</w:t>
       </w:r>
       <w:r>
-        <w:t>e, requiring a reasonably powerful computer.</w:t>
+        <w:t xml:space="preserve">e, requiring a </w:t>
+      </w:r>
+      <w:proofErr w:type="gramStart"/>
+      <w:r>
+        <w:t>reasonably powerful</w:t>
+      </w:r>
+      <w:proofErr w:type="gramEnd"/>
+      <w:r>
+        <w:t xml:space="preserve"> computer.</w:t>
       </w:r>
     </w:p>
     <w:p>
@@ -4529,7 +5728,23 @@
         </w:tabs>
       </w:pPr>
       <w:r>
-        <w:t>Visualisation – A GUI will be used to display the gameplay in real time to the user, by rendering all of the relevant objects such as food and ants near to them, and a map.</w:t>
+        <w:t xml:space="preserve">Visualisation – A GUI will </w:t>
+      </w:r>
+      <w:proofErr w:type="gramStart"/>
+      <w:r>
+        <w:t>be used</w:t>
+      </w:r>
+      <w:proofErr w:type="gramEnd"/>
+      <w:r>
+        <w:t xml:space="preserve"> to display the gameplay in real time to the user, by rendering </w:t>
+      </w:r>
+      <w:proofErr w:type="gramStart"/>
+      <w:r>
+        <w:t>all of</w:t>
+      </w:r>
+      <w:proofErr w:type="gramEnd"/>
+      <w:r>
+        <w:t xml:space="preserve"> the relevant objects such as food and ants near to them, and a map.</w:t>
       </w:r>
     </w:p>
     <w:p>
@@ -4692,7 +5907,15 @@
         </w:tabs>
       </w:pPr>
       <w:r>
-        <w:t xml:space="preserve"> 3.Initial map design and creating assets: Basic map designs for locations such as a forest, desert, or city as well as sprites for food, ants and pheromones </w:t>
+        <w:t xml:space="preserve"> 3.Initial map design and creating assets: Basic map designs for locations such as a forest, desert, or city as well as sprites for food, </w:t>
+      </w:r>
+      <w:proofErr w:type="gramStart"/>
+      <w:r>
+        <w:t>ants</w:t>
+      </w:r>
+      <w:proofErr w:type="gramEnd"/>
+      <w:r>
+        <w:t xml:space="preserve"> and pheromones </w:t>
       </w:r>
     </w:p>
     <w:p>
@@ -4712,7 +5935,15 @@
         </w:tabs>
       </w:pPr>
       <w:r>
-        <w:t>5. Food spawning: Food should spawn in random locations on the map (required to test collecting food in next step)</w:t>
+        <w:t xml:space="preserve">5. Food spawning: Food should spawn in random locations on the map (required to </w:t>
+      </w:r>
+      <w:proofErr w:type="gramStart"/>
+      <w:r>
+        <w:t>test</w:t>
+      </w:r>
+      <w:proofErr w:type="gramEnd"/>
+      <w:r>
+        <w:t xml:space="preserve"> collecting food in next step)</w:t>
       </w:r>
     </w:p>
     <w:p>
@@ -4749,6 +5980,7 @@
       <w:r>
         <w:t xml:space="preserve">: These should be easier to develop with the player ants as a starting </w:t>
       </w:r>
+      <w:proofErr w:type="gramStart"/>
       <w:r>
         <w:t>point</w:t>
       </w:r>
@@ -4758,6 +5990,7 @@
       <w:r>
         <w:t xml:space="preserve"> but</w:t>
       </w:r>
+      <w:proofErr w:type="gramEnd"/>
       <w:r>
         <w:t xml:space="preserve"> will require logic to make decisions automatically</w:t>
       </w:r>
@@ -4768,7 +6001,15 @@
         <w:t xml:space="preserve"> Player ants will use the same logic when not actively controlled.</w:t>
       </w:r>
       <w:r>
-        <w:t xml:space="preserve"> Variants could include fighters, gatherers and a queen ant.</w:t>
+        <w:t xml:space="preserve"> Variants could include fighters, </w:t>
+      </w:r>
+      <w:proofErr w:type="gramStart"/>
+      <w:r>
+        <w:t>gatherers</w:t>
+      </w:r>
+      <w:proofErr w:type="gramEnd"/>
+      <w:r>
+        <w:t xml:space="preserve"> and a queen ant.</w:t>
       </w:r>
     </w:p>
     <w:p>
@@ -4781,9 +6022,11 @@
         <w:lastRenderedPageBreak/>
         <w:t xml:space="preserve">8. Population system: Population should grow when the player has enough resources and passively </w:t>
       </w:r>
+      <w:proofErr w:type="gramStart"/>
       <w:r>
         <w:t>shrink</w:t>
       </w:r>
+      <w:proofErr w:type="gramEnd"/>
       <w:r>
         <w:t xml:space="preserve"> at a slow rate otherwise. This will require food and ants to be functional first for testing. </w:t>
       </w:r>
@@ -4795,7 +6038,15 @@
         </w:tabs>
       </w:pPr>
       <w:r>
-        <w:t xml:space="preserve">9. Check for win: If all enemy ants are eliminated, then the player will win, and the game will end. </w:t>
+        <w:t xml:space="preserve">9. Check for win: If all enemy ants </w:t>
+      </w:r>
+      <w:proofErr w:type="gramStart"/>
+      <w:r>
+        <w:t>are eliminated</w:t>
+      </w:r>
+      <w:proofErr w:type="gramEnd"/>
+      <w:r>
+        <w:t xml:space="preserve">, then the player will win, and the game will end. </w:t>
       </w:r>
     </w:p>
     <w:p>
@@ -4805,8 +6056,17 @@
         </w:tabs>
       </w:pPr>
       <w:r>
-        <w:t xml:space="preserve">10. Sandbox mode: Player has the ability to spawn in resources or </w:t>
-      </w:r>
+        <w:t xml:space="preserve">10. Sandbox mode: Player </w:t>
+      </w:r>
+      <w:proofErr w:type="gramStart"/>
+      <w:r>
+        <w:t>has the ability to</w:t>
+      </w:r>
+      <w:proofErr w:type="gramEnd"/>
+      <w:r>
+        <w:t xml:space="preserve"> spawn in resources or </w:t>
+      </w:r>
+      <w:proofErr w:type="gramStart"/>
       <w:r>
         <w:t>ants</w:t>
       </w:r>
@@ -4816,6 +6076,7 @@
       <w:r>
         <w:t xml:space="preserve"> and</w:t>
       </w:r>
+      <w:proofErr w:type="gramEnd"/>
       <w:r>
         <w:t xml:space="preserve"> can experiment with the game and different strategies. </w:t>
       </w:r>
@@ -4840,7 +6101,15 @@
         </w:tabs>
       </w:pPr>
       <w:r>
-        <w:t xml:space="preserve">12. Scoring: A system to score the player’s run based on factors such as the time played, the size of their colony and the size of the enemy colony. Should be developed near the end so that all finished features can have an impact on the final score. </w:t>
+        <w:t xml:space="preserve">12. Scoring: A system to score the player’s run based on factors such as the time played, the size of their colony and the size of the enemy colony. Should </w:t>
+      </w:r>
+      <w:proofErr w:type="gramStart"/>
+      <w:r>
+        <w:t>be developed</w:t>
+      </w:r>
+      <w:proofErr w:type="gramEnd"/>
+      <w:r>
+        <w:t xml:space="preserve"> near the end so that all finished features can have an impact on the final score. </w:t>
       </w:r>
     </w:p>
     <w:p>
@@ -4850,7 +6119,23 @@
         </w:tabs>
       </w:pPr>
       <w:r>
-        <w:t xml:space="preserve">13. Tutorial (optional): This feature is not required and should cover all the developed features, so will be created at the end if there is enough time. </w:t>
+        <w:t xml:space="preserve">13. Tutorial (optional): This feature </w:t>
+      </w:r>
+      <w:proofErr w:type="gramStart"/>
+      <w:r>
+        <w:t>is not required</w:t>
+      </w:r>
+      <w:proofErr w:type="gramEnd"/>
+      <w:r>
+        <w:t xml:space="preserve"> and should cover all the developed features, so will </w:t>
+      </w:r>
+      <w:proofErr w:type="gramStart"/>
+      <w:r>
+        <w:t>be created</w:t>
+      </w:r>
+      <w:proofErr w:type="gramEnd"/>
+      <w:r>
+        <w:t xml:space="preserve"> at the end if there is enough time. </w:t>
       </w:r>
     </w:p>
     <w:p>
@@ -4860,7 +6145,15 @@
         </w:tabs>
       </w:pPr>
       <w:r>
-        <w:t>14. Saves (optional): This is likely to be difficult to implement, and is not required for the project, so I will complete it if there is enough time at the end</w:t>
+        <w:t xml:space="preserve">14. Saves (optional): This is likely to be difficult to implement, and </w:t>
+      </w:r>
+      <w:proofErr w:type="gramStart"/>
+      <w:r>
+        <w:t>is not required</w:t>
+      </w:r>
+      <w:proofErr w:type="gramEnd"/>
+      <w:r>
+        <w:t xml:space="preserve"> for the project, so I will complete it if there is enough time at the end</w:t>
       </w:r>
     </w:p>
     <w:p>
@@ -4935,22 +6228,32 @@
               </w:tabs>
             </w:pPr>
             <w:r>
-              <w:t>Feature tested</w:t>
-            </w:r>
-          </w:p>
-        </w:tc>
-        <w:tc>
-          <w:tcPr>
-            <w:tcW w:w="2254" w:type="dxa"/>
-          </w:tcPr>
-          <w:p>
-            <w:pPr>
-              <w:tabs>
-                <w:tab w:val="center" w:pos="4513"/>
-              </w:tabs>
-            </w:pPr>
-            <w:r>
-              <w:t>Test data</w:t>
+              <w:t xml:space="preserve">Feature </w:t>
+            </w:r>
+            <w:proofErr w:type="gramStart"/>
+            <w:r>
+              <w:t>tested</w:t>
+            </w:r>
+            <w:proofErr w:type="gramEnd"/>
+          </w:p>
+        </w:tc>
+        <w:tc>
+          <w:tcPr>
+            <w:tcW w:w="2254" w:type="dxa"/>
+          </w:tcPr>
+          <w:p>
+            <w:pPr>
+              <w:tabs>
+                <w:tab w:val="center" w:pos="4513"/>
+              </w:tabs>
+            </w:pPr>
+            <w:proofErr w:type="gramStart"/>
+            <w:r>
+              <w:t>Test</w:t>
+            </w:r>
+            <w:proofErr w:type="gramEnd"/>
+            <w:r>
+              <w:t xml:space="preserve"> data</w:t>
             </w:r>
           </w:p>
         </w:tc>
@@ -5030,7 +6333,15 @@
               </w:tabs>
             </w:pPr>
             <w:r>
-              <w:t>The user will be directed to the correct screen</w:t>
+              <w:t xml:space="preserve">The user will </w:t>
+            </w:r>
+            <w:proofErr w:type="gramStart"/>
+            <w:r>
+              <w:t>be directed</w:t>
+            </w:r>
+            <w:proofErr w:type="gramEnd"/>
+            <w:r>
+              <w:t xml:space="preserve"> to the correct screen</w:t>
             </w:r>
           </w:p>
         </w:tc>
@@ -5062,7 +6373,15 @@
               </w:tabs>
             </w:pPr>
             <w:r>
-              <w:t>Settings menu – adjustable difficulty, map and game mode</w:t>
+              <w:t xml:space="preserve">Settings menu – adjustable difficulty, </w:t>
+            </w:r>
+            <w:proofErr w:type="gramStart"/>
+            <w:r>
+              <w:t>map</w:t>
+            </w:r>
+            <w:proofErr w:type="gramEnd"/>
+            <w:r>
+              <w:t xml:space="preserve"> and game mode</w:t>
             </w:r>
           </w:p>
         </w:tc>
@@ -5092,7 +6411,15 @@
               </w:tabs>
             </w:pPr>
             <w:r>
-              <w:t xml:space="preserve">The selected setting will be changed </w:t>
+              <w:t xml:space="preserve">The selected setting will </w:t>
+            </w:r>
+            <w:proofErr w:type="gramStart"/>
+            <w:r>
+              <w:t>be changed</w:t>
+            </w:r>
+            <w:proofErr w:type="gramEnd"/>
+            <w:r>
+              <w:t xml:space="preserve"> </w:t>
             </w:r>
           </w:p>
         </w:tc>
@@ -5124,7 +6451,15 @@
               </w:tabs>
             </w:pPr>
             <w:r>
-              <w:t>Settings menu – adjustable difficulty, map and game mode</w:t>
+              <w:t xml:space="preserve">Settings menu – adjustable difficulty, </w:t>
+            </w:r>
+            <w:proofErr w:type="gramStart"/>
+            <w:r>
+              <w:t>map</w:t>
+            </w:r>
+            <w:proofErr w:type="gramEnd"/>
+            <w:r>
+              <w:t xml:space="preserve"> and game mode</w:t>
             </w:r>
           </w:p>
         </w:tc>
@@ -5157,7 +6492,23 @@
               <w:t>The</w:t>
             </w:r>
             <w:r>
-              <w:t xml:space="preserve"> setting should reach a final state and the arrow will be grayed out</w:t>
+              <w:t xml:space="preserve"> setting should reach a final </w:t>
+            </w:r>
+            <w:proofErr w:type="gramStart"/>
+            <w:r>
+              <w:t>state</w:t>
+            </w:r>
+            <w:proofErr w:type="gramEnd"/>
+            <w:r>
+              <w:t xml:space="preserve"> and the arrow will </w:t>
+            </w:r>
+            <w:proofErr w:type="gramStart"/>
+            <w:r>
+              <w:t>be grayed</w:t>
+            </w:r>
+            <w:proofErr w:type="gramEnd"/>
+            <w:r>
+              <w:t xml:space="preserve"> out</w:t>
             </w:r>
             <w:r>
               <w:t xml:space="preserve"> </w:t>
@@ -5353,7 +6704,15 @@
               </w:tabs>
             </w:pPr>
             <w:r>
-              <w:t>A pheromone will be placed at the ant’s location</w:t>
+              <w:t xml:space="preserve">A pheromone will </w:t>
+            </w:r>
+            <w:proofErr w:type="gramStart"/>
+            <w:r>
+              <w:t>be placed</w:t>
+            </w:r>
+            <w:proofErr w:type="gramEnd"/>
+            <w:r>
+              <w:t xml:space="preserve"> at the ant’s location</w:t>
             </w:r>
           </w:p>
         </w:tc>
@@ -5483,7 +6842,15 @@
               </w:tabs>
             </w:pPr>
             <w:r>
-              <w:t xml:space="preserve">The food will disappear and the players food </w:t>
+              <w:t xml:space="preserve">The food will </w:t>
+            </w:r>
+            <w:proofErr w:type="gramStart"/>
+            <w:r>
+              <w:t>disappear</w:t>
+            </w:r>
+            <w:proofErr w:type="gramEnd"/>
+            <w:r>
+              <w:t xml:space="preserve"> and the players food </w:t>
             </w:r>
             <w:r>
               <w:t>variable should increment</w:t>
@@ -5563,7 +6930,15 @@
               <w:t>They should both automatically act to collect food and wander around</w:t>
             </w:r>
             <w:r>
-              <w:t>. If the player takes control of their ant it will stop moving on its own.</w:t>
+              <w:t xml:space="preserve">. If the player takes control of their </w:t>
+            </w:r>
+            <w:proofErr w:type="gramStart"/>
+            <w:r>
+              <w:t>ant</w:t>
+            </w:r>
+            <w:proofErr w:type="gramEnd"/>
+            <w:r>
+              <w:t xml:space="preserve"> it will stop moving on its own.</w:t>
             </w:r>
           </w:p>
         </w:tc>
@@ -5627,9 +7002,11 @@
             <w:r>
               <w:t xml:space="preserve">They should fight and one of the ants will </w:t>
             </w:r>
+            <w:proofErr w:type="gramStart"/>
             <w:r>
               <w:t>be killed</w:t>
             </w:r>
+            <w:proofErr w:type="gramEnd"/>
           </w:p>
         </w:tc>
       </w:tr>
@@ -5752,8 +7129,21 @@
               </w:tabs>
             </w:pPr>
             <w:r>
-              <w:t>Their ant population should grow, and some food will be consumed</w:t>
-            </w:r>
+              <w:t xml:space="preserve">Their ant population should grow, and </w:t>
+            </w:r>
+            <w:proofErr w:type="gramStart"/>
+            <w:r>
+              <w:t>some</w:t>
+            </w:r>
+            <w:proofErr w:type="gramEnd"/>
+            <w:r>
+              <w:t xml:space="preserve"> food will </w:t>
+            </w:r>
+            <w:proofErr w:type="gramStart"/>
+            <w:r>
+              <w:t>be consumed</w:t>
+            </w:r>
+            <w:proofErr w:type="gramEnd"/>
             <w:r>
               <w:t xml:space="preserve"> – new ants should appear on the map</w:t>
             </w:r>
@@ -6081,10 +7471,26 @@
               </w:tabs>
             </w:pPr>
             <w:r>
-              <w:t xml:space="preserve">At the end, the player should be </w:t>
-            </w:r>
-            <w:r>
-              <w:t>given a score which is calculated using their stats</w:t>
+              <w:t xml:space="preserve">At the end, the player should </w:t>
+            </w:r>
+            <w:proofErr w:type="gramStart"/>
+            <w:r>
+              <w:t xml:space="preserve">be </w:t>
+            </w:r>
+            <w:r>
+              <w:t>given</w:t>
+            </w:r>
+            <w:proofErr w:type="gramEnd"/>
+            <w:r>
+              <w:t xml:space="preserve"> a score which </w:t>
+            </w:r>
+            <w:proofErr w:type="gramStart"/>
+            <w:r>
+              <w:t>is calculated</w:t>
+            </w:r>
+            <w:proofErr w:type="gramEnd"/>
+            <w:r>
+              <w:t xml:space="preserve"> using their stats</w:t>
             </w:r>
           </w:p>
         </w:tc>
@@ -6146,7 +7552,15 @@
               </w:tabs>
             </w:pPr>
             <w:r>
-              <w:t>The player should be shown information on how the gameplay works and the controls</w:t>
+              <w:t xml:space="preserve">The player should </w:t>
+            </w:r>
+            <w:proofErr w:type="gramStart"/>
+            <w:r>
+              <w:t>be shown</w:t>
+            </w:r>
+            <w:proofErr w:type="gramEnd"/>
+            <w:r>
+              <w:t xml:space="preserve"> information on how the gameplay works and the controls</w:t>
             </w:r>
           </w:p>
         </w:tc>
@@ -6208,7 +7622,23 @@
               </w:tabs>
             </w:pPr>
             <w:r>
-              <w:t>A save should be created with all of the current data</w:t>
+              <w:t xml:space="preserve">A save should </w:t>
+            </w:r>
+            <w:proofErr w:type="gramStart"/>
+            <w:r>
+              <w:t>be created</w:t>
+            </w:r>
+            <w:proofErr w:type="gramEnd"/>
+            <w:r>
+              <w:t xml:space="preserve"> with </w:t>
+            </w:r>
+            <w:proofErr w:type="gramStart"/>
+            <w:r>
+              <w:t>all of</w:t>
+            </w:r>
+            <w:proofErr w:type="gramEnd"/>
+            <w:r>
+              <w:t xml:space="preserve"> the current data</w:t>
             </w:r>
           </w:p>
         </w:tc>
@@ -6270,7 +7700,15 @@
               </w:tabs>
             </w:pPr>
             <w:r>
-              <w:t>The game should continue from the point where it was saved initially</w:t>
+              <w:t xml:space="preserve">The game should continue from the point where it </w:t>
+            </w:r>
+            <w:proofErr w:type="gramStart"/>
+            <w:r>
+              <w:t>was saved</w:t>
+            </w:r>
+            <w:proofErr w:type="gramEnd"/>
+            <w:r>
+              <w:t xml:space="preserve"> initially</w:t>
             </w:r>
           </w:p>
         </w:tc>
@@ -6332,10 +7770,26 @@
               </w:tabs>
             </w:pPr>
             <w:r>
-              <w:t xml:space="preserve">The save should be given a name </w:t>
-            </w:r>
-            <w:r>
-              <w:t>which is displayed to the user in future</w:t>
+              <w:t xml:space="preserve">The save should </w:t>
+            </w:r>
+            <w:proofErr w:type="gramStart"/>
+            <w:r>
+              <w:t>be given</w:t>
+            </w:r>
+            <w:proofErr w:type="gramEnd"/>
+            <w:r>
+              <w:t xml:space="preserve"> a name </w:t>
+            </w:r>
+            <w:r>
+              <w:t xml:space="preserve">which </w:t>
+            </w:r>
+            <w:proofErr w:type="gramStart"/>
+            <w:r>
+              <w:t>is displayed</w:t>
+            </w:r>
+            <w:proofErr w:type="gramEnd"/>
+            <w:r>
+              <w:t xml:space="preserve"> to the user in future</w:t>
             </w:r>
           </w:p>
         </w:tc>
@@ -6435,7 +7889,15 @@
         </w:tabs>
       </w:pPr>
       <w:r>
-        <w:t>Gui designs for 4 main screens: menu, settings, sav</w:t>
+        <w:t xml:space="preserve">Gui designs for </w:t>
+      </w:r>
+      <w:proofErr w:type="gramStart"/>
+      <w:r>
+        <w:t>4</w:t>
+      </w:r>
+      <w:proofErr w:type="gramEnd"/>
+      <w:r>
+        <w:t xml:space="preserve"> main screens: menu, settings, sav</w:t>
       </w:r>
       <w:r>
         <w:t>ing, and gameplay</w:t>
@@ -6480,7 +7942,23 @@
         </w:tabs>
       </w:pPr>
       <w:r>
-        <w:t>Arrows are used for the settings, so that the user can easily cycle through the options. The difficulty arrow will be grayed when it is equal to 1 or 10, as these are the lowest and highest values</w:t>
+        <w:t xml:space="preserve">Arrows </w:t>
+      </w:r>
+      <w:proofErr w:type="gramStart"/>
+      <w:r>
+        <w:t>are used</w:t>
+      </w:r>
+      <w:proofErr w:type="gramEnd"/>
+      <w:r>
+        <w:t xml:space="preserve"> for the settings, so that the user can easily cycle through the options. The difficulty arrow will </w:t>
+      </w:r>
+      <w:proofErr w:type="gramStart"/>
+      <w:r>
+        <w:t>be grayed</w:t>
+      </w:r>
+      <w:proofErr w:type="gramEnd"/>
+      <w:r>
+        <w:t xml:space="preserve"> when it is equal to 1 or 10, as these are the lowest and highest values</w:t>
       </w:r>
       <w:r>
         <w:t>, so the user should not be able to use the arrows further</w:t>
@@ -6503,7 +7981,15 @@
         </w:tabs>
       </w:pPr>
       <w:r>
-        <w:t>The population will always be displayed in the same format for consistency,</w:t>
+        <w:t xml:space="preserve">The population will always </w:t>
+      </w:r>
+      <w:proofErr w:type="gramStart"/>
+      <w:r>
+        <w:t>be displayed</w:t>
+      </w:r>
+      <w:proofErr w:type="gramEnd"/>
+      <w:r>
+        <w:t xml:space="preserve"> in the same format for consistency,</w:t>
       </w:r>
     </w:p>
     <w:p>
@@ -6540,7 +8026,23 @@
         </w:tabs>
       </w:pPr>
       <w:r>
-        <w:t>During gameplay, ants will be given different colours based on their state, so that the user can identify them.</w:t>
+        <w:t xml:space="preserve">During gameplay, ants will </w:t>
+      </w:r>
+      <w:proofErr w:type="gramStart"/>
+      <w:r>
+        <w:t>be given</w:t>
+      </w:r>
+      <w:proofErr w:type="gramEnd"/>
+      <w:r>
+        <w:t xml:space="preserve"> </w:t>
+      </w:r>
+      <w:proofErr w:type="gramStart"/>
+      <w:r>
+        <w:t>different colours</w:t>
+      </w:r>
+      <w:proofErr w:type="gramEnd"/>
+      <w:r>
+        <w:t xml:space="preserve"> based on their state, so that the user can identify them.</w:t>
       </w:r>
     </w:p>
     <w:p>
@@ -6571,7 +8073,15 @@
         </w:tabs>
       </w:pPr>
       <w:r>
-        <w:t>Orange – player ant that is being controlled by user</w:t>
+        <w:t xml:space="preserve">Orange – player ant that is </w:t>
+      </w:r>
+      <w:proofErr w:type="gramStart"/>
+      <w:r>
+        <w:t>being controlled</w:t>
+      </w:r>
+      <w:proofErr w:type="gramEnd"/>
+      <w:r>
+        <w:t xml:space="preserve"> by user</w:t>
       </w:r>
     </w:p>
     <w:p>
@@ -6588,13 +8098,31 @@
         </w:tabs>
       </w:pPr>
       <w:r>
-        <w:t xml:space="preserve">Information is displayed around the edge of the gameplay screen so that it is not </w:t>
-      </w:r>
+        <w:t xml:space="preserve">Information </w:t>
+      </w:r>
+      <w:proofErr w:type="gramStart"/>
+      <w:r>
+        <w:t>is displayed</w:t>
+      </w:r>
+      <w:proofErr w:type="gramEnd"/>
+      <w:r>
+        <w:t xml:space="preserve"> around the edge of the gameplay screen so that it is not </w:t>
+      </w:r>
+      <w:proofErr w:type="gramStart"/>
       <w:r>
         <w:t>distracting, but</w:t>
       </w:r>
-      <w:r>
-        <w:t xml:space="preserve"> can still be easily checked by the user.</w:t>
+      <w:proofErr w:type="gramEnd"/>
+      <w:r>
+        <w:t xml:space="preserve"> can still </w:t>
+      </w:r>
+      <w:proofErr w:type="gramStart"/>
+      <w:r>
+        <w:t>be easily checked</w:t>
+      </w:r>
+      <w:proofErr w:type="gramEnd"/>
+      <w:r>
+        <w:t xml:space="preserve"> by the user.</w:t>
       </w:r>
     </w:p>
     <w:p>
@@ -6659,6 +8187,22 @@
           <w:tab w:val="center" w:pos="4513"/>
         </w:tabs>
       </w:pPr>
+    </w:p>
+    <w:p>
+      <w:pPr>
+        <w:tabs>
+          <w:tab w:val="center" w:pos="4513"/>
+        </w:tabs>
+      </w:pPr>
+      <w:r>
+        <w:t>Game</w:t>
+      </w:r>
+      <w:r>
+        <w:t xml:space="preserve"> (stored statically in Main)</w:t>
+      </w:r>
+      <w:r>
+        <w:t xml:space="preserve"> – Stores code to run the game and menus</w:t>
+      </w:r>
     </w:p>
     <w:tbl>
       <w:tblPr>
@@ -6746,22 +8290,25 @@
               </w:tabs>
             </w:pPr>
             <w:r>
-              <w:t>Screen</w:t>
-            </w:r>
-          </w:p>
-        </w:tc>
-        <w:tc>
-          <w:tcPr>
-            <w:tcW w:w="2254" w:type="dxa"/>
-          </w:tcPr>
-          <w:p>
-            <w:pPr>
-              <w:tabs>
-                <w:tab w:val="center" w:pos="4513"/>
-              </w:tabs>
-            </w:pPr>
-            <w:r>
-              <w:t>Integer</w:t>
+              <w:t>s</w:t>
+            </w:r>
+            <w:r>
+              <w:t>creen</w:t>
+            </w:r>
+          </w:p>
+        </w:tc>
+        <w:tc>
+          <w:tcPr>
+            <w:tcW w:w="2254" w:type="dxa"/>
+          </w:tcPr>
+          <w:p>
+            <w:pPr>
+              <w:tabs>
+                <w:tab w:val="center" w:pos="4513"/>
+              </w:tabs>
+            </w:pPr>
+            <w:r>
+              <w:t>int</w:t>
             </w:r>
           </w:p>
         </w:tc>
@@ -6840,42 +8387,81 @@
                 <w:tab w:val="center" w:pos="4513"/>
               </w:tabs>
             </w:pPr>
-          </w:p>
-        </w:tc>
-        <w:tc>
-          <w:tcPr>
-            <w:tcW w:w="2254" w:type="dxa"/>
-          </w:tcPr>
-          <w:p>
-            <w:pPr>
-              <w:tabs>
-                <w:tab w:val="center" w:pos="4513"/>
-              </w:tabs>
-            </w:pPr>
-          </w:p>
-        </w:tc>
-        <w:tc>
-          <w:tcPr>
-            <w:tcW w:w="2254" w:type="dxa"/>
-          </w:tcPr>
-          <w:p>
-            <w:pPr>
-              <w:tabs>
-                <w:tab w:val="center" w:pos="4513"/>
-              </w:tabs>
-            </w:pPr>
-          </w:p>
-        </w:tc>
-        <w:tc>
-          <w:tcPr>
-            <w:tcW w:w="2254" w:type="dxa"/>
-          </w:tcPr>
-          <w:p>
-            <w:pPr>
-              <w:tabs>
-                <w:tab w:val="center" w:pos="4513"/>
-              </w:tabs>
-            </w:pPr>
+            <w:r>
+              <w:t>frames</w:t>
+            </w:r>
+          </w:p>
+        </w:tc>
+        <w:tc>
+          <w:tcPr>
+            <w:tcW w:w="2254" w:type="dxa"/>
+          </w:tcPr>
+          <w:p>
+            <w:pPr>
+              <w:tabs>
+                <w:tab w:val="center" w:pos="4513"/>
+              </w:tabs>
+            </w:pPr>
+            <w:r>
+              <w:t>Arraylist&lt;JFrame&gt;</w:t>
+            </w:r>
+          </w:p>
+        </w:tc>
+        <w:tc>
+          <w:tcPr>
+            <w:tcW w:w="2254" w:type="dxa"/>
+          </w:tcPr>
+          <w:p>
+            <w:pPr>
+              <w:tabs>
+                <w:tab w:val="center" w:pos="4513"/>
+              </w:tabs>
+            </w:pPr>
+            <w:r>
+              <w:t>Main menu, Settings menu, Gameplay, Save menu</w:t>
+            </w:r>
+          </w:p>
+        </w:tc>
+        <w:tc>
+          <w:tcPr>
+            <w:tcW w:w="2254" w:type="dxa"/>
+          </w:tcPr>
+          <w:p>
+            <w:pPr>
+              <w:tabs>
+                <w:tab w:val="center" w:pos="4513"/>
+              </w:tabs>
+            </w:pPr>
+            <w:r>
+              <w:t xml:space="preserve">Stores the </w:t>
+            </w:r>
+            <w:proofErr w:type="gramStart"/>
+            <w:r>
+              <w:t>4</w:t>
+            </w:r>
+            <w:proofErr w:type="gramEnd"/>
+            <w:r>
+              <w:t xml:space="preserve"> menus</w:t>
+            </w:r>
+            <w:r>
+              <w:t xml:space="preserve"> so that they can </w:t>
+            </w:r>
+            <w:proofErr w:type="gramStart"/>
+            <w:r>
+              <w:t>be accessed</w:t>
+            </w:r>
+            <w:proofErr w:type="gramEnd"/>
+            <w:r>
+              <w:t xml:space="preserve"> by the function </w:t>
+            </w:r>
+            <w:proofErr w:type="gramStart"/>
+            <w:r>
+              <w:t>getFrames(</w:t>
+            </w:r>
+            <w:proofErr w:type="gramEnd"/>
+            <w:r>
+              <w:t>)</w:t>
+            </w:r>
           </w:p>
         </w:tc>
       </w:tr>
@@ -6890,42 +8476,54 @@
                 <w:tab w:val="center" w:pos="4513"/>
               </w:tabs>
             </w:pPr>
-          </w:p>
-        </w:tc>
-        <w:tc>
-          <w:tcPr>
-            <w:tcW w:w="2254" w:type="dxa"/>
-          </w:tcPr>
-          <w:p>
-            <w:pPr>
-              <w:tabs>
-                <w:tab w:val="center" w:pos="4513"/>
-              </w:tabs>
-            </w:pPr>
-          </w:p>
-        </w:tc>
-        <w:tc>
-          <w:tcPr>
-            <w:tcW w:w="2254" w:type="dxa"/>
-          </w:tcPr>
-          <w:p>
-            <w:pPr>
-              <w:tabs>
-                <w:tab w:val="center" w:pos="4513"/>
-              </w:tabs>
-            </w:pPr>
-          </w:p>
-        </w:tc>
-        <w:tc>
-          <w:tcPr>
-            <w:tcW w:w="2254" w:type="dxa"/>
-          </w:tcPr>
-          <w:p>
-            <w:pPr>
-              <w:tabs>
-                <w:tab w:val="center" w:pos="4513"/>
-              </w:tabs>
-            </w:pPr>
+            <w:r>
+              <w:t>difficulty</w:t>
+            </w:r>
+          </w:p>
+        </w:tc>
+        <w:tc>
+          <w:tcPr>
+            <w:tcW w:w="2254" w:type="dxa"/>
+          </w:tcPr>
+          <w:p>
+            <w:pPr>
+              <w:tabs>
+                <w:tab w:val="center" w:pos="4513"/>
+              </w:tabs>
+            </w:pPr>
+            <w:r>
+              <w:t xml:space="preserve">int </w:t>
+            </w:r>
+          </w:p>
+        </w:tc>
+        <w:tc>
+          <w:tcPr>
+            <w:tcW w:w="2254" w:type="dxa"/>
+          </w:tcPr>
+          <w:p>
+            <w:pPr>
+              <w:tabs>
+                <w:tab w:val="center" w:pos="4513"/>
+              </w:tabs>
+            </w:pPr>
+            <w:r>
+              <w:t>0 to 9 inclusive</w:t>
+            </w:r>
+          </w:p>
+        </w:tc>
+        <w:tc>
+          <w:tcPr>
+            <w:tcW w:w="2254" w:type="dxa"/>
+          </w:tcPr>
+          <w:p>
+            <w:pPr>
+              <w:tabs>
+                <w:tab w:val="center" w:pos="4513"/>
+              </w:tabs>
+            </w:pPr>
+            <w:r>
+              <w:t>Difficulty of the game – affects features such as food spawning</w:t>
+            </w:r>
           </w:p>
         </w:tc>
       </w:tr>
@@ -6940,42 +8538,74 @@
                 <w:tab w:val="center" w:pos="4513"/>
               </w:tabs>
             </w:pPr>
-          </w:p>
-        </w:tc>
-        <w:tc>
-          <w:tcPr>
-            <w:tcW w:w="2254" w:type="dxa"/>
-          </w:tcPr>
-          <w:p>
-            <w:pPr>
-              <w:tabs>
-                <w:tab w:val="center" w:pos="4513"/>
-              </w:tabs>
-            </w:pPr>
-          </w:p>
-        </w:tc>
-        <w:tc>
-          <w:tcPr>
-            <w:tcW w:w="2254" w:type="dxa"/>
-          </w:tcPr>
-          <w:p>
-            <w:pPr>
-              <w:tabs>
-                <w:tab w:val="center" w:pos="4513"/>
-              </w:tabs>
-            </w:pPr>
-          </w:p>
-        </w:tc>
-        <w:tc>
-          <w:tcPr>
-            <w:tcW w:w="2254" w:type="dxa"/>
-          </w:tcPr>
-          <w:p>
-            <w:pPr>
-              <w:tabs>
-                <w:tab w:val="center" w:pos="4513"/>
-              </w:tabs>
-            </w:pPr>
+            <w:r>
+              <w:t>gamemode</w:t>
+            </w:r>
+          </w:p>
+        </w:tc>
+        <w:tc>
+          <w:tcPr>
+            <w:tcW w:w="2254" w:type="dxa"/>
+          </w:tcPr>
+          <w:p>
+            <w:pPr>
+              <w:tabs>
+                <w:tab w:val="center" w:pos="4513"/>
+              </w:tabs>
+            </w:pPr>
+            <w:r>
+              <w:t>int</w:t>
+            </w:r>
+          </w:p>
+        </w:tc>
+        <w:tc>
+          <w:tcPr>
+            <w:tcW w:w="2254" w:type="dxa"/>
+          </w:tcPr>
+          <w:p>
+            <w:pPr>
+              <w:tabs>
+                <w:tab w:val="center" w:pos="4513"/>
+              </w:tabs>
+            </w:pPr>
+            <w:r>
+              <w:t>0 (survival)</w:t>
+            </w:r>
+          </w:p>
+          <w:p>
+            <w:pPr>
+              <w:tabs>
+                <w:tab w:val="center" w:pos="4513"/>
+              </w:tabs>
+            </w:pPr>
+            <w:r>
+              <w:t>1(sandbox)</w:t>
+            </w:r>
+          </w:p>
+          <w:p>
+            <w:pPr>
+              <w:tabs>
+                <w:tab w:val="center" w:pos="4513"/>
+              </w:tabs>
+            </w:pPr>
+            <w:r>
+              <w:t>2(tutorial)</w:t>
+            </w:r>
+          </w:p>
+        </w:tc>
+        <w:tc>
+          <w:tcPr>
+            <w:tcW w:w="2254" w:type="dxa"/>
+          </w:tcPr>
+          <w:p>
+            <w:pPr>
+              <w:tabs>
+                <w:tab w:val="center" w:pos="4513"/>
+              </w:tabs>
+            </w:pPr>
+            <w:r>
+              <w:t>The gameplay mode that a new game will use</w:t>
+            </w:r>
           </w:p>
         </w:tc>
       </w:tr>
@@ -6990,42 +8620,79 @@
                 <w:tab w:val="center" w:pos="4513"/>
               </w:tabs>
             </w:pPr>
-          </w:p>
-        </w:tc>
-        <w:tc>
-          <w:tcPr>
-            <w:tcW w:w="2254" w:type="dxa"/>
-          </w:tcPr>
-          <w:p>
-            <w:pPr>
-              <w:tabs>
-                <w:tab w:val="center" w:pos="4513"/>
-              </w:tabs>
-            </w:pPr>
-          </w:p>
-        </w:tc>
-        <w:tc>
-          <w:tcPr>
-            <w:tcW w:w="2254" w:type="dxa"/>
-          </w:tcPr>
-          <w:p>
-            <w:pPr>
-              <w:tabs>
-                <w:tab w:val="center" w:pos="4513"/>
-              </w:tabs>
-            </w:pPr>
-          </w:p>
-        </w:tc>
-        <w:tc>
-          <w:tcPr>
-            <w:tcW w:w="2254" w:type="dxa"/>
-          </w:tcPr>
-          <w:p>
-            <w:pPr>
-              <w:tabs>
-                <w:tab w:val="center" w:pos="4513"/>
-              </w:tabs>
-            </w:pPr>
+            <w:r>
+              <w:t>map</w:t>
+            </w:r>
+          </w:p>
+        </w:tc>
+        <w:tc>
+          <w:tcPr>
+            <w:tcW w:w="2254" w:type="dxa"/>
+          </w:tcPr>
+          <w:p>
+            <w:pPr>
+              <w:tabs>
+                <w:tab w:val="center" w:pos="4513"/>
+              </w:tabs>
+            </w:pPr>
+            <w:r>
+              <w:t>int</w:t>
+            </w:r>
+          </w:p>
+        </w:tc>
+        <w:tc>
+          <w:tcPr>
+            <w:tcW w:w="2254" w:type="dxa"/>
+          </w:tcPr>
+          <w:p>
+            <w:pPr>
+              <w:tabs>
+                <w:tab w:val="center" w:pos="4513"/>
+              </w:tabs>
+            </w:pPr>
+            <w:r>
+              <w:t>0 (forest)</w:t>
+            </w:r>
+          </w:p>
+          <w:p>
+            <w:pPr>
+              <w:tabs>
+                <w:tab w:val="center" w:pos="4513"/>
+              </w:tabs>
+            </w:pPr>
+            <w:r>
+              <w:t>1 (desert)</w:t>
+            </w:r>
+          </w:p>
+          <w:p>
+            <w:pPr>
+              <w:tabs>
+                <w:tab w:val="center" w:pos="4513"/>
+              </w:tabs>
+            </w:pPr>
+            <w:r>
+              <w:t>2 (city)</w:t>
+            </w:r>
+          </w:p>
+        </w:tc>
+        <w:tc>
+          <w:tcPr>
+            <w:tcW w:w="2254" w:type="dxa"/>
+          </w:tcPr>
+          <w:p>
+            <w:pPr>
+              <w:tabs>
+                <w:tab w:val="center" w:pos="4513"/>
+              </w:tabs>
+            </w:pPr>
+            <w:r>
+              <w:t xml:space="preserve">The map that will </w:t>
+            </w:r>
+            <w:proofErr w:type="gramStart"/>
+            <w:r>
+              <w:t>be used</w:t>
+            </w:r>
+            <w:proofErr w:type="gramEnd"/>
           </w:p>
         </w:tc>
       </w:tr>
@@ -7050,9 +8717,6 @@
           <w:tab w:val="center" w:pos="4513"/>
         </w:tabs>
       </w:pPr>
-      <w:r>
-        <w:t>Stage 1: Main menu</w:t>
-      </w:r>
     </w:p>
     <w:p>
       <w:pPr>
@@ -7060,15 +8724,1888 @@
           <w:tab w:val="center" w:pos="4513"/>
         </w:tabs>
       </w:pPr>
-    </w:p>
+      <w:r>
+        <w:lastRenderedPageBreak/>
+        <w:t>GameplayGrid – Panel used to display gameplay</w:t>
+      </w:r>
+    </w:p>
+    <w:tbl>
+      <w:tblPr>
+        <w:tblStyle w:val="TableGrid"/>
+        <w:tblW w:w="0" w:type="auto"/>
+        <w:tblLook w:val="04A0" w:firstRow="1" w:lastRow="0" w:firstColumn="1" w:lastColumn="0" w:noHBand="0" w:noVBand="1"/>
+      </w:tblPr>
+      <w:tblGrid>
+        <w:gridCol w:w="2254"/>
+        <w:gridCol w:w="2254"/>
+        <w:gridCol w:w="2254"/>
+        <w:gridCol w:w="2254"/>
+      </w:tblGrid>
+      <w:tr>
+        <w:tc>
+          <w:tcPr>
+            <w:tcW w:w="2254" w:type="dxa"/>
+          </w:tcPr>
+          <w:p>
+            <w:pPr>
+              <w:tabs>
+                <w:tab w:val="center" w:pos="4513"/>
+              </w:tabs>
+            </w:pPr>
+            <w:r>
+              <w:t>tiles</w:t>
+            </w:r>
+          </w:p>
+        </w:tc>
+        <w:tc>
+          <w:tcPr>
+            <w:tcW w:w="2254" w:type="dxa"/>
+          </w:tcPr>
+          <w:p>
+            <w:pPr>
+              <w:tabs>
+                <w:tab w:val="center" w:pos="4513"/>
+              </w:tabs>
+            </w:pPr>
+            <w:r>
+              <w:t>Arraylist&lt;JPanel&gt;</w:t>
+            </w:r>
+          </w:p>
+        </w:tc>
+        <w:tc>
+          <w:tcPr>
+            <w:tcW w:w="2254" w:type="dxa"/>
+          </w:tcPr>
+          <w:p>
+            <w:pPr>
+              <w:tabs>
+                <w:tab w:val="center" w:pos="4513"/>
+              </w:tabs>
+            </w:pPr>
+            <w:r>
+              <w:t>Ant</w:t>
+            </w:r>
+          </w:p>
+          <w:p>
+            <w:pPr>
+              <w:tabs>
+                <w:tab w:val="center" w:pos="4513"/>
+              </w:tabs>
+            </w:pPr>
+            <w:r>
+              <w:t>Empty tile</w:t>
+            </w:r>
+          </w:p>
+          <w:p>
+            <w:pPr>
+              <w:tabs>
+                <w:tab w:val="center" w:pos="4513"/>
+              </w:tabs>
+            </w:pPr>
+            <w:r>
+              <w:t>Pheromone</w:t>
+            </w:r>
+          </w:p>
+          <w:p>
+            <w:pPr>
+              <w:tabs>
+                <w:tab w:val="center" w:pos="4513"/>
+              </w:tabs>
+            </w:pPr>
+            <w:r>
+              <w:t>Food</w:t>
+            </w:r>
+          </w:p>
+        </w:tc>
+        <w:tc>
+          <w:tcPr>
+            <w:tcW w:w="2254" w:type="dxa"/>
+          </w:tcPr>
+          <w:p>
+            <w:pPr>
+              <w:tabs>
+                <w:tab w:val="center" w:pos="4513"/>
+              </w:tabs>
+            </w:pPr>
+            <w:r>
+              <w:t>stores all the tiles of the game, reading left to right in each row.</w:t>
+            </w:r>
+          </w:p>
+          <w:p>
+            <w:pPr>
+              <w:tabs>
+                <w:tab w:val="center" w:pos="4513"/>
+              </w:tabs>
+            </w:pPr>
+            <w:r>
+              <w:t>To access a tile at (</w:t>
+            </w:r>
+            <w:proofErr w:type="gramStart"/>
+            <w:r>
+              <w:t>x,y</w:t>
+            </w:r>
+            <w:proofErr w:type="gramEnd"/>
+            <w:r>
+              <w:t xml:space="preserve">), the index is width*y+x </w:t>
+            </w:r>
+          </w:p>
+        </w:tc>
+      </w:tr>
+      <w:tr>
+        <w:tc>
+          <w:tcPr>
+            <w:tcW w:w="2254" w:type="dxa"/>
+          </w:tcPr>
+          <w:p>
+            <w:pPr>
+              <w:tabs>
+                <w:tab w:val="center" w:pos="4513"/>
+              </w:tabs>
+            </w:pPr>
+            <w:r>
+              <w:t>width</w:t>
+            </w:r>
+          </w:p>
+        </w:tc>
+        <w:tc>
+          <w:tcPr>
+            <w:tcW w:w="2254" w:type="dxa"/>
+          </w:tcPr>
+          <w:p>
+            <w:pPr>
+              <w:tabs>
+                <w:tab w:val="center" w:pos="4513"/>
+              </w:tabs>
+            </w:pPr>
+            <w:r>
+              <w:t>int</w:t>
+            </w:r>
+          </w:p>
+        </w:tc>
+        <w:tc>
+          <w:tcPr>
+            <w:tcW w:w="2254" w:type="dxa"/>
+          </w:tcPr>
+          <w:p>
+            <w:pPr>
+              <w:tabs>
+                <w:tab w:val="center" w:pos="4513"/>
+              </w:tabs>
+            </w:pPr>
+            <w:r>
+              <w:t xml:space="preserve">Initialised at 10 and can increase to </w:t>
+            </w:r>
+            <w:proofErr w:type="gramStart"/>
+            <w:r>
+              <w:t>20</w:t>
+            </w:r>
+            <w:proofErr w:type="gramEnd"/>
+            <w:r>
+              <w:t xml:space="preserve"> before </w:t>
+            </w:r>
+            <w:proofErr w:type="gramStart"/>
+            <w:r>
+              <w:t>being capped</w:t>
+            </w:r>
+            <w:proofErr w:type="gramEnd"/>
+            <w:r>
+              <w:t>.</w:t>
+            </w:r>
+          </w:p>
+        </w:tc>
+        <w:tc>
+          <w:tcPr>
+            <w:tcW w:w="2254" w:type="dxa"/>
+          </w:tcPr>
+          <w:p>
+            <w:pPr>
+              <w:tabs>
+                <w:tab w:val="center" w:pos="4513"/>
+              </w:tabs>
+            </w:pPr>
+            <w:r>
+              <w:t>The width of the grid</w:t>
+            </w:r>
+          </w:p>
+        </w:tc>
+      </w:tr>
+      <w:tr>
+        <w:tc>
+          <w:tcPr>
+            <w:tcW w:w="2254" w:type="dxa"/>
+          </w:tcPr>
+          <w:p>
+            <w:pPr>
+              <w:tabs>
+                <w:tab w:val="center" w:pos="4513"/>
+              </w:tabs>
+            </w:pPr>
+            <w:r>
+              <w:t>height</w:t>
+            </w:r>
+          </w:p>
+        </w:tc>
+        <w:tc>
+          <w:tcPr>
+            <w:tcW w:w="2254" w:type="dxa"/>
+          </w:tcPr>
+          <w:p>
+            <w:pPr>
+              <w:tabs>
+                <w:tab w:val="center" w:pos="4513"/>
+              </w:tabs>
+            </w:pPr>
+            <w:r>
+              <w:t>int</w:t>
+            </w:r>
+          </w:p>
+        </w:tc>
+        <w:tc>
+          <w:tcPr>
+            <w:tcW w:w="2254" w:type="dxa"/>
+          </w:tcPr>
+          <w:p>
+            <w:pPr>
+              <w:tabs>
+                <w:tab w:val="center" w:pos="4513"/>
+              </w:tabs>
+            </w:pPr>
+            <w:r>
+              <w:t xml:space="preserve">Initialised at 10 and can increase to </w:t>
+            </w:r>
+            <w:proofErr w:type="gramStart"/>
+            <w:r>
+              <w:t>20</w:t>
+            </w:r>
+            <w:proofErr w:type="gramEnd"/>
+            <w:r>
+              <w:t xml:space="preserve"> before </w:t>
+            </w:r>
+            <w:proofErr w:type="gramStart"/>
+            <w:r>
+              <w:t>being capped</w:t>
+            </w:r>
+            <w:proofErr w:type="gramEnd"/>
+            <w:r>
+              <w:t>.</w:t>
+            </w:r>
+          </w:p>
+        </w:tc>
+        <w:tc>
+          <w:tcPr>
+            <w:tcW w:w="2254" w:type="dxa"/>
+          </w:tcPr>
+          <w:p>
+            <w:pPr>
+              <w:tabs>
+                <w:tab w:val="center" w:pos="4513"/>
+              </w:tabs>
+            </w:pPr>
+            <w:r>
+              <w:t>The height of the grid</w:t>
+            </w:r>
+          </w:p>
+        </w:tc>
+      </w:tr>
+      <w:tr>
+        <w:tc>
+          <w:tcPr>
+            <w:tcW w:w="2254" w:type="dxa"/>
+          </w:tcPr>
+          <w:p>
+            <w:pPr>
+              <w:tabs>
+                <w:tab w:val="center" w:pos="4513"/>
+              </w:tabs>
+            </w:pPr>
+            <w:r>
+              <w:t>CornerX</w:t>
+            </w:r>
+          </w:p>
+        </w:tc>
+        <w:tc>
+          <w:tcPr>
+            <w:tcW w:w="2254" w:type="dxa"/>
+          </w:tcPr>
+          <w:p>
+            <w:pPr>
+              <w:tabs>
+                <w:tab w:val="center" w:pos="4513"/>
+              </w:tabs>
+            </w:pPr>
+            <w:r>
+              <w:t>int</w:t>
+            </w:r>
+          </w:p>
+        </w:tc>
+        <w:tc>
+          <w:tcPr>
+            <w:tcW w:w="2254" w:type="dxa"/>
+          </w:tcPr>
+          <w:p>
+            <w:pPr>
+              <w:tabs>
+                <w:tab w:val="center" w:pos="4513"/>
+              </w:tabs>
+            </w:pPr>
+            <w:r>
+              <w:t xml:space="preserve">0,1,2 … </w:t>
+            </w:r>
+          </w:p>
+          <w:p>
+            <w:pPr>
+              <w:tabs>
+                <w:tab w:val="center" w:pos="4513"/>
+              </w:tabs>
+            </w:pPr>
+            <w:r>
+              <w:t>(width-</w:t>
+            </w:r>
+            <w:r>
+              <w:t>columns-1</w:t>
+            </w:r>
+            <w:r>
+              <w:t>)</w:t>
+            </w:r>
+          </w:p>
+        </w:tc>
+        <w:tc>
+          <w:tcPr>
+            <w:tcW w:w="2254" w:type="dxa"/>
+          </w:tcPr>
+          <w:p>
+            <w:pPr>
+              <w:tabs>
+                <w:tab w:val="center" w:pos="4513"/>
+              </w:tabs>
+            </w:pPr>
+            <w:r>
+              <w:t>The x coordinate of the</w:t>
+            </w:r>
+            <w:r>
+              <w:t xml:space="preserve"> bottom</w:t>
+            </w:r>
+            <w:r>
+              <w:t xml:space="preserve"> left corner of the grid, used to change which area </w:t>
+            </w:r>
+            <w:proofErr w:type="gramStart"/>
+            <w:r>
+              <w:t>is displayed</w:t>
+            </w:r>
+            <w:proofErr w:type="gramEnd"/>
+          </w:p>
+        </w:tc>
+      </w:tr>
+      <w:tr>
+        <w:tc>
+          <w:tcPr>
+            <w:tcW w:w="2254" w:type="dxa"/>
+          </w:tcPr>
+          <w:p>
+            <w:pPr>
+              <w:tabs>
+                <w:tab w:val="center" w:pos="4513"/>
+              </w:tabs>
+            </w:pPr>
+            <w:r>
+              <w:t>CornerY</w:t>
+            </w:r>
+          </w:p>
+        </w:tc>
+        <w:tc>
+          <w:tcPr>
+            <w:tcW w:w="2254" w:type="dxa"/>
+          </w:tcPr>
+          <w:p>
+            <w:pPr>
+              <w:tabs>
+                <w:tab w:val="center" w:pos="4513"/>
+              </w:tabs>
+            </w:pPr>
+            <w:r>
+              <w:t>int</w:t>
+            </w:r>
+          </w:p>
+        </w:tc>
+        <w:tc>
+          <w:tcPr>
+            <w:tcW w:w="2254" w:type="dxa"/>
+          </w:tcPr>
+          <w:p>
+            <w:pPr>
+              <w:tabs>
+                <w:tab w:val="center" w:pos="4513"/>
+              </w:tabs>
+            </w:pPr>
+            <w:r>
+              <w:t>0,1,2… (height-rows-1)</w:t>
+            </w:r>
+          </w:p>
+        </w:tc>
+        <w:tc>
+          <w:tcPr>
+            <w:tcW w:w="2254" w:type="dxa"/>
+          </w:tcPr>
+          <w:p>
+            <w:pPr>
+              <w:tabs>
+                <w:tab w:val="center" w:pos="4513"/>
+              </w:tabs>
+            </w:pPr>
+            <w:r>
+              <w:t>The y coordinate of the bottom left corner of the grid</w:t>
+            </w:r>
+          </w:p>
+        </w:tc>
+      </w:tr>
+      <w:tr>
+        <w:tc>
+          <w:tcPr>
+            <w:tcW w:w="2254" w:type="dxa"/>
+          </w:tcPr>
+          <w:p>
+            <w:pPr>
+              <w:tabs>
+                <w:tab w:val="center" w:pos="4513"/>
+              </w:tabs>
+            </w:pPr>
+            <w:r>
+              <w:t>menu</w:t>
+            </w:r>
+          </w:p>
+        </w:tc>
+        <w:tc>
+          <w:tcPr>
+            <w:tcW w:w="2254" w:type="dxa"/>
+          </w:tcPr>
+          <w:p>
+            <w:pPr>
+              <w:tabs>
+                <w:tab w:val="center" w:pos="4513"/>
+              </w:tabs>
+            </w:pPr>
+            <w:r>
+              <w:t>GameMenu</w:t>
+            </w:r>
+          </w:p>
+        </w:tc>
+        <w:tc>
+          <w:tcPr>
+            <w:tcW w:w="2254" w:type="dxa"/>
+          </w:tcPr>
+          <w:p>
+            <w:pPr>
+              <w:tabs>
+                <w:tab w:val="center" w:pos="4513"/>
+              </w:tabs>
+            </w:pPr>
+            <w:r>
+              <w:t>GameMenu</w:t>
+            </w:r>
+          </w:p>
+        </w:tc>
+        <w:tc>
+          <w:tcPr>
+            <w:tcW w:w="2254" w:type="dxa"/>
+          </w:tcPr>
+          <w:p>
+            <w:pPr>
+              <w:tabs>
+                <w:tab w:val="center" w:pos="4513"/>
+              </w:tabs>
+            </w:pPr>
+            <w:r>
+              <w:t>The GameMenu which contains the grid</w:t>
+            </w:r>
+          </w:p>
+        </w:tc>
+      </w:tr>
+      <w:tr>
+        <w:tc>
+          <w:tcPr>
+            <w:tcW w:w="2254" w:type="dxa"/>
+          </w:tcPr>
+          <w:p>
+            <w:pPr>
+              <w:tabs>
+                <w:tab w:val="center" w:pos="4513"/>
+              </w:tabs>
+            </w:pPr>
+            <w:r>
+              <w:t>(local scope)</w:t>
+            </w:r>
+          </w:p>
+          <w:p>
+            <w:pPr>
+              <w:tabs>
+                <w:tab w:val="center" w:pos="4513"/>
+              </w:tabs>
+            </w:pPr>
+            <w:r>
+              <w:t>rows</w:t>
+            </w:r>
+          </w:p>
+        </w:tc>
+        <w:tc>
+          <w:tcPr>
+            <w:tcW w:w="2254" w:type="dxa"/>
+          </w:tcPr>
+          <w:p>
+            <w:pPr>
+              <w:tabs>
+                <w:tab w:val="center" w:pos="4513"/>
+              </w:tabs>
+            </w:pPr>
+            <w:r>
+              <w:t>int</w:t>
+            </w:r>
+          </w:p>
+        </w:tc>
+        <w:tc>
+          <w:tcPr>
+            <w:tcW w:w="2254" w:type="dxa"/>
+          </w:tcPr>
+          <w:p>
+            <w:pPr>
+              <w:tabs>
+                <w:tab w:val="center" w:pos="4513"/>
+              </w:tabs>
+            </w:pPr>
+            <w:r>
+              <w:t>10-20 inclusive</w:t>
+            </w:r>
+          </w:p>
+        </w:tc>
+        <w:tc>
+          <w:tcPr>
+            <w:tcW w:w="2254" w:type="dxa"/>
+          </w:tcPr>
+          <w:p>
+            <w:pPr>
+              <w:tabs>
+                <w:tab w:val="center" w:pos="4513"/>
+              </w:tabs>
+            </w:pPr>
+            <w:r>
+              <w:t>Number of rows that the grid displays</w:t>
+            </w:r>
+          </w:p>
+        </w:tc>
+      </w:tr>
+      <w:tr>
+        <w:tc>
+          <w:tcPr>
+            <w:tcW w:w="2254" w:type="dxa"/>
+          </w:tcPr>
+          <w:p>
+            <w:pPr>
+              <w:tabs>
+                <w:tab w:val="center" w:pos="4513"/>
+              </w:tabs>
+            </w:pPr>
+            <w:r>
+              <w:t>(local scope)</w:t>
+            </w:r>
+          </w:p>
+          <w:p>
+            <w:pPr>
+              <w:tabs>
+                <w:tab w:val="center" w:pos="4513"/>
+              </w:tabs>
+            </w:pPr>
+            <w:r>
+              <w:t>columns</w:t>
+            </w:r>
+          </w:p>
+        </w:tc>
+        <w:tc>
+          <w:tcPr>
+            <w:tcW w:w="2254" w:type="dxa"/>
+          </w:tcPr>
+          <w:p>
+            <w:pPr>
+              <w:tabs>
+                <w:tab w:val="center" w:pos="4513"/>
+              </w:tabs>
+            </w:pPr>
+            <w:r>
+              <w:t xml:space="preserve">int </w:t>
+            </w:r>
+          </w:p>
+        </w:tc>
+        <w:tc>
+          <w:tcPr>
+            <w:tcW w:w="2254" w:type="dxa"/>
+          </w:tcPr>
+          <w:p>
+            <w:pPr>
+              <w:tabs>
+                <w:tab w:val="center" w:pos="4513"/>
+              </w:tabs>
+            </w:pPr>
+            <w:r>
+              <w:t>10-20 inclusive</w:t>
+            </w:r>
+          </w:p>
+        </w:tc>
+        <w:tc>
+          <w:tcPr>
+            <w:tcW w:w="2254" w:type="dxa"/>
+          </w:tcPr>
+          <w:p>
+            <w:pPr>
+              <w:tabs>
+                <w:tab w:val="center" w:pos="4513"/>
+              </w:tabs>
+            </w:pPr>
+            <w:r>
+              <w:t>Number of columns that the grid displays</w:t>
+            </w:r>
+          </w:p>
+        </w:tc>
+      </w:tr>
+    </w:tbl>
     <w:p>
       <w:pPr>
         <w:tabs>
           <w:tab w:val="center" w:pos="4513"/>
         </w:tabs>
       </w:pPr>
-      <w:r>
-        <w:t>The main menu should have buttons to redirect the user to one of 3 other screens: Settings, gameplay or sav</w:t>
+    </w:p>
+    <w:p>
+      <w:pPr>
+        <w:tabs>
+          <w:tab w:val="center" w:pos="4513"/>
+        </w:tabs>
+      </w:pPr>
+      <w:r>
+        <w:t>GameMenu – Menu used to display gameplay as well as pause menu and information</w:t>
+      </w:r>
+    </w:p>
+    <w:p>
+      <w:pPr>
+        <w:tabs>
+          <w:tab w:val="center" w:pos="4513"/>
+        </w:tabs>
+      </w:pPr>
+    </w:p>
+    <w:tbl>
+      <w:tblPr>
+        <w:tblStyle w:val="TableGrid"/>
+        <w:tblW w:w="0" w:type="auto"/>
+        <w:tblLook w:val="04A0" w:firstRow="1" w:lastRow="0" w:firstColumn="1" w:lastColumn="0" w:noHBand="0" w:noVBand="1"/>
+      </w:tblPr>
+      <w:tblGrid>
+        <w:gridCol w:w="2254"/>
+        <w:gridCol w:w="2254"/>
+        <w:gridCol w:w="2254"/>
+        <w:gridCol w:w="2254"/>
+      </w:tblGrid>
+      <w:tr>
+        <w:tc>
+          <w:tcPr>
+            <w:tcW w:w="2254" w:type="dxa"/>
+          </w:tcPr>
+          <w:p>
+            <w:pPr>
+              <w:tabs>
+                <w:tab w:val="center" w:pos="4513"/>
+              </w:tabs>
+            </w:pPr>
+            <w:r>
+              <w:t>game</w:t>
+            </w:r>
+          </w:p>
+        </w:tc>
+        <w:tc>
+          <w:tcPr>
+            <w:tcW w:w="2254" w:type="dxa"/>
+          </w:tcPr>
+          <w:p>
+            <w:pPr>
+              <w:tabs>
+                <w:tab w:val="center" w:pos="4513"/>
+              </w:tabs>
+            </w:pPr>
+            <w:r>
+              <w:t>Game</w:t>
+            </w:r>
+          </w:p>
+        </w:tc>
+        <w:tc>
+          <w:tcPr>
+            <w:tcW w:w="2254" w:type="dxa"/>
+          </w:tcPr>
+          <w:p>
+            <w:pPr>
+              <w:tabs>
+                <w:tab w:val="center" w:pos="4513"/>
+              </w:tabs>
+            </w:pPr>
+            <w:r>
+              <w:t>Game</w:t>
+            </w:r>
+          </w:p>
+        </w:tc>
+        <w:tc>
+          <w:tcPr>
+            <w:tcW w:w="2254" w:type="dxa"/>
+          </w:tcPr>
+          <w:p>
+            <w:pPr>
+              <w:tabs>
+                <w:tab w:val="center" w:pos="4513"/>
+              </w:tabs>
+            </w:pPr>
+            <w:r>
+              <w:t>The game class</w:t>
+            </w:r>
+          </w:p>
+        </w:tc>
+      </w:tr>
+      <w:tr>
+        <w:tc>
+          <w:tcPr>
+            <w:tcW w:w="2254" w:type="dxa"/>
+          </w:tcPr>
+          <w:p>
+            <w:pPr>
+              <w:tabs>
+                <w:tab w:val="center" w:pos="4513"/>
+              </w:tabs>
+            </w:pPr>
+            <w:r>
+              <w:t>ants</w:t>
+            </w:r>
+          </w:p>
+        </w:tc>
+        <w:tc>
+          <w:tcPr>
+            <w:tcW w:w="2254" w:type="dxa"/>
+          </w:tcPr>
+          <w:p>
+            <w:pPr>
+              <w:tabs>
+                <w:tab w:val="center" w:pos="4513"/>
+              </w:tabs>
+            </w:pPr>
+            <w:r>
+              <w:t>Arraylist&lt;Ant&gt;</w:t>
+            </w:r>
+          </w:p>
+        </w:tc>
+        <w:tc>
+          <w:tcPr>
+            <w:tcW w:w="2254" w:type="dxa"/>
+          </w:tcPr>
+          <w:p>
+            <w:pPr>
+              <w:tabs>
+                <w:tab w:val="center" w:pos="4513"/>
+              </w:tabs>
+            </w:pPr>
+            <w:r>
+              <w:t>Ant1, Ant2</w:t>
+            </w:r>
+          </w:p>
+        </w:tc>
+        <w:tc>
+          <w:tcPr>
+            <w:tcW w:w="2254" w:type="dxa"/>
+          </w:tcPr>
+          <w:p>
+            <w:pPr>
+              <w:tabs>
+                <w:tab w:val="center" w:pos="4513"/>
+              </w:tabs>
+            </w:pPr>
+            <w:r>
+              <w:t>The ants currently in the grid</w:t>
+            </w:r>
+          </w:p>
+        </w:tc>
+      </w:tr>
+      <w:tr>
+        <w:tc>
+          <w:tcPr>
+            <w:tcW w:w="2254" w:type="dxa"/>
+          </w:tcPr>
+          <w:p>
+            <w:pPr>
+              <w:tabs>
+                <w:tab w:val="center" w:pos="4513"/>
+              </w:tabs>
+            </w:pPr>
+            <w:r>
+              <w:t>newants</w:t>
+            </w:r>
+          </w:p>
+        </w:tc>
+        <w:tc>
+          <w:tcPr>
+            <w:tcW w:w="2254" w:type="dxa"/>
+          </w:tcPr>
+          <w:p>
+            <w:pPr>
+              <w:tabs>
+                <w:tab w:val="center" w:pos="4513"/>
+              </w:tabs>
+            </w:pPr>
+            <w:r>
+              <w:t>Arraylist&lt;Ant&gt;</w:t>
+            </w:r>
+          </w:p>
+        </w:tc>
+        <w:tc>
+          <w:tcPr>
+            <w:tcW w:w="2254" w:type="dxa"/>
+          </w:tcPr>
+          <w:p>
+            <w:pPr>
+              <w:tabs>
+                <w:tab w:val="center" w:pos="4513"/>
+              </w:tabs>
+            </w:pPr>
+            <w:r>
+              <w:t>Ant3, Ant4, Ant5</w:t>
+            </w:r>
+          </w:p>
+        </w:tc>
+        <w:tc>
+          <w:tcPr>
+            <w:tcW w:w="2254" w:type="dxa"/>
+          </w:tcPr>
+          <w:p>
+            <w:pPr>
+              <w:tabs>
+                <w:tab w:val="center" w:pos="4513"/>
+              </w:tabs>
+            </w:pPr>
+            <w:r>
+              <w:t xml:space="preserve">Ants to </w:t>
+            </w:r>
+            <w:proofErr w:type="gramStart"/>
+            <w:r>
+              <w:t>be added</w:t>
+            </w:r>
+            <w:proofErr w:type="gramEnd"/>
+            <w:r>
+              <w:t xml:space="preserve"> to the grid when it expands. They cannot </w:t>
+            </w:r>
+            <w:proofErr w:type="gramStart"/>
+            <w:r>
+              <w:t>be added</w:t>
+            </w:r>
+            <w:proofErr w:type="gramEnd"/>
+            <w:r>
+              <w:t xml:space="preserve"> </w:t>
+            </w:r>
+            <w:r>
+              <w:lastRenderedPageBreak/>
+              <w:t xml:space="preserve">instantly as the game is looping through ants for their movement, so updating the array throws an error </w:t>
+            </w:r>
+          </w:p>
+        </w:tc>
+      </w:tr>
+      <w:tr>
+        <w:tc>
+          <w:tcPr>
+            <w:tcW w:w="2254" w:type="dxa"/>
+          </w:tcPr>
+          <w:p>
+            <w:pPr>
+              <w:tabs>
+                <w:tab w:val="center" w:pos="4513"/>
+              </w:tabs>
+            </w:pPr>
+            <w:r>
+              <w:lastRenderedPageBreak/>
+              <w:t>grid</w:t>
+            </w:r>
+          </w:p>
+        </w:tc>
+        <w:tc>
+          <w:tcPr>
+            <w:tcW w:w="2254" w:type="dxa"/>
+          </w:tcPr>
+          <w:p>
+            <w:pPr>
+              <w:tabs>
+                <w:tab w:val="center" w:pos="4513"/>
+              </w:tabs>
+            </w:pPr>
+            <w:r>
+              <w:t>GameplayGrid</w:t>
+            </w:r>
+          </w:p>
+        </w:tc>
+        <w:tc>
+          <w:tcPr>
+            <w:tcW w:w="2254" w:type="dxa"/>
+          </w:tcPr>
+          <w:p>
+            <w:pPr>
+              <w:tabs>
+                <w:tab w:val="center" w:pos="4513"/>
+              </w:tabs>
+            </w:pPr>
+            <w:r>
+              <w:t>GameplayGrid</w:t>
+            </w:r>
+          </w:p>
+        </w:tc>
+        <w:tc>
+          <w:tcPr>
+            <w:tcW w:w="2254" w:type="dxa"/>
+          </w:tcPr>
+          <w:p>
+            <w:pPr>
+              <w:tabs>
+                <w:tab w:val="center" w:pos="4513"/>
+              </w:tabs>
+            </w:pPr>
+            <w:r>
+              <w:t>The grid used to display tiles</w:t>
+            </w:r>
+          </w:p>
+        </w:tc>
+      </w:tr>
+      <w:tr>
+        <w:tc>
+          <w:tcPr>
+            <w:tcW w:w="2254" w:type="dxa"/>
+          </w:tcPr>
+          <w:p>
+            <w:pPr>
+              <w:tabs>
+                <w:tab w:val="center" w:pos="4513"/>
+              </w:tabs>
+            </w:pPr>
+            <w:r>
+              <w:t>food</w:t>
+            </w:r>
+          </w:p>
+        </w:tc>
+        <w:tc>
+          <w:tcPr>
+            <w:tcW w:w="2254" w:type="dxa"/>
+          </w:tcPr>
+          <w:p>
+            <w:pPr>
+              <w:tabs>
+                <w:tab w:val="center" w:pos="4513"/>
+              </w:tabs>
+            </w:pPr>
+            <w:r>
+              <w:t>int</w:t>
+            </w:r>
+          </w:p>
+        </w:tc>
+        <w:tc>
+          <w:tcPr>
+            <w:tcW w:w="2254" w:type="dxa"/>
+          </w:tcPr>
+          <w:p>
+            <w:pPr>
+              <w:tabs>
+                <w:tab w:val="center" w:pos="4513"/>
+              </w:tabs>
+            </w:pPr>
+            <w:r>
+              <w:t>0,1,2 …</w:t>
+            </w:r>
+          </w:p>
+        </w:tc>
+        <w:tc>
+          <w:tcPr>
+            <w:tcW w:w="2254" w:type="dxa"/>
+          </w:tcPr>
+          <w:p>
+            <w:pPr>
+              <w:tabs>
+                <w:tab w:val="center" w:pos="4513"/>
+              </w:tabs>
+            </w:pPr>
+            <w:r>
+              <w:t xml:space="preserve">The amount of food that the player currently has. Increments when a food tile </w:t>
+            </w:r>
+            <w:proofErr w:type="gramStart"/>
+            <w:r>
+              <w:t>is collected</w:t>
+            </w:r>
+            <w:proofErr w:type="gramEnd"/>
+            <w:r>
+              <w:t>, and passively decreases</w:t>
+            </w:r>
+          </w:p>
+        </w:tc>
+      </w:tr>
+    </w:tbl>
+    <w:p>
+      <w:pPr>
+        <w:tabs>
+          <w:tab w:val="center" w:pos="4513"/>
+        </w:tabs>
+      </w:pPr>
+    </w:p>
+    <w:p>
+      <w:pPr>
+        <w:tabs>
+          <w:tab w:val="center" w:pos="4513"/>
+        </w:tabs>
+      </w:pPr>
+    </w:p>
+    <w:p>
+      <w:pPr>
+        <w:tabs>
+          <w:tab w:val="center" w:pos="4513"/>
+        </w:tabs>
+      </w:pPr>
+    </w:p>
+    <w:p>
+      <w:pPr>
+        <w:tabs>
+          <w:tab w:val="center" w:pos="4513"/>
+        </w:tabs>
+      </w:pPr>
+    </w:p>
+    <w:p>
+      <w:pPr>
+        <w:tabs>
+          <w:tab w:val="center" w:pos="4513"/>
+        </w:tabs>
+      </w:pPr>
+    </w:p>
+    <w:p>
+      <w:pPr>
+        <w:tabs>
+          <w:tab w:val="center" w:pos="4513"/>
+        </w:tabs>
+      </w:pPr>
+    </w:p>
+    <w:p>
+      <w:pPr>
+        <w:tabs>
+          <w:tab w:val="center" w:pos="4513"/>
+        </w:tabs>
+      </w:pPr>
+      <w:r>
+        <w:t>Ant – superclass of player and enemy ants</w:t>
+      </w:r>
+    </w:p>
+    <w:tbl>
+      <w:tblPr>
+        <w:tblStyle w:val="TableGrid"/>
+        <w:tblW w:w="0" w:type="auto"/>
+        <w:tblLook w:val="04A0" w:firstRow="1" w:lastRow="0" w:firstColumn="1" w:lastColumn="0" w:noHBand="0" w:noVBand="1"/>
+      </w:tblPr>
+      <w:tblGrid>
+        <w:gridCol w:w="2254"/>
+        <w:gridCol w:w="2254"/>
+        <w:gridCol w:w="2254"/>
+        <w:gridCol w:w="2254"/>
+      </w:tblGrid>
+      <w:tr>
+        <w:tc>
+          <w:tcPr>
+            <w:tcW w:w="2254" w:type="dxa"/>
+          </w:tcPr>
+          <w:p>
+            <w:pPr>
+              <w:tabs>
+                <w:tab w:val="center" w:pos="4513"/>
+              </w:tabs>
+            </w:pPr>
+            <w:r>
+              <w:t>x</w:t>
+            </w:r>
+          </w:p>
+        </w:tc>
+        <w:tc>
+          <w:tcPr>
+            <w:tcW w:w="2254" w:type="dxa"/>
+          </w:tcPr>
+          <w:p>
+            <w:pPr>
+              <w:tabs>
+                <w:tab w:val="center" w:pos="4513"/>
+              </w:tabs>
+            </w:pPr>
+            <w:r>
+              <w:t xml:space="preserve">int </w:t>
+            </w:r>
+          </w:p>
+        </w:tc>
+        <w:tc>
+          <w:tcPr>
+            <w:tcW w:w="2254" w:type="dxa"/>
+          </w:tcPr>
+          <w:p>
+            <w:pPr>
+              <w:tabs>
+                <w:tab w:val="center" w:pos="4513"/>
+              </w:tabs>
+            </w:pPr>
+            <w:r>
+              <w:t>0,1,2 … width-1</w:t>
+            </w:r>
+          </w:p>
+        </w:tc>
+        <w:tc>
+          <w:tcPr>
+            <w:tcW w:w="2254" w:type="dxa"/>
+          </w:tcPr>
+          <w:p>
+            <w:pPr>
+              <w:tabs>
+                <w:tab w:val="center" w:pos="4513"/>
+              </w:tabs>
+            </w:pPr>
+            <w:r>
+              <w:t>x coordinate of the ant</w:t>
+            </w:r>
+          </w:p>
+        </w:tc>
+      </w:tr>
+      <w:tr>
+        <w:tc>
+          <w:tcPr>
+            <w:tcW w:w="2254" w:type="dxa"/>
+          </w:tcPr>
+          <w:p>
+            <w:pPr>
+              <w:tabs>
+                <w:tab w:val="center" w:pos="4513"/>
+              </w:tabs>
+            </w:pPr>
+            <w:r>
+              <w:t>y</w:t>
+            </w:r>
+          </w:p>
+        </w:tc>
+        <w:tc>
+          <w:tcPr>
+            <w:tcW w:w="2254" w:type="dxa"/>
+          </w:tcPr>
+          <w:p>
+            <w:pPr>
+              <w:tabs>
+                <w:tab w:val="center" w:pos="4513"/>
+              </w:tabs>
+            </w:pPr>
+            <w:r>
+              <w:t>int</w:t>
+            </w:r>
+          </w:p>
+        </w:tc>
+        <w:tc>
+          <w:tcPr>
+            <w:tcW w:w="2254" w:type="dxa"/>
+          </w:tcPr>
+          <w:p>
+            <w:pPr>
+              <w:tabs>
+                <w:tab w:val="center" w:pos="4513"/>
+              </w:tabs>
+            </w:pPr>
+            <w:r>
+              <w:t>0,1,2 … height-1</w:t>
+            </w:r>
+          </w:p>
+        </w:tc>
+        <w:tc>
+          <w:tcPr>
+            <w:tcW w:w="2254" w:type="dxa"/>
+          </w:tcPr>
+          <w:p>
+            <w:pPr>
+              <w:tabs>
+                <w:tab w:val="center" w:pos="4513"/>
+              </w:tabs>
+            </w:pPr>
+            <w:r>
+              <w:t>y coordinate of the ant</w:t>
+            </w:r>
+          </w:p>
+        </w:tc>
+      </w:tr>
+      <w:tr>
+        <w:tc>
+          <w:tcPr>
+            <w:tcW w:w="2254" w:type="dxa"/>
+          </w:tcPr>
+          <w:p>
+            <w:pPr>
+              <w:tabs>
+                <w:tab w:val="center" w:pos="4513"/>
+              </w:tabs>
+            </w:pPr>
+            <w:r>
+              <w:t>playing</w:t>
+            </w:r>
+          </w:p>
+        </w:tc>
+        <w:tc>
+          <w:tcPr>
+            <w:tcW w:w="2254" w:type="dxa"/>
+          </w:tcPr>
+          <w:p>
+            <w:pPr>
+              <w:tabs>
+                <w:tab w:val="center" w:pos="4513"/>
+              </w:tabs>
+            </w:pPr>
+            <w:r>
+              <w:t>Boolean</w:t>
+            </w:r>
+          </w:p>
+        </w:tc>
+        <w:tc>
+          <w:tcPr>
+            <w:tcW w:w="2254" w:type="dxa"/>
+          </w:tcPr>
+          <w:p>
+            <w:pPr>
+              <w:tabs>
+                <w:tab w:val="center" w:pos="4513"/>
+              </w:tabs>
+            </w:pPr>
+            <w:r>
+              <w:t>false, true</w:t>
+            </w:r>
+          </w:p>
+        </w:tc>
+        <w:tc>
+          <w:tcPr>
+            <w:tcW w:w="2254" w:type="dxa"/>
+          </w:tcPr>
+          <w:p>
+            <w:pPr>
+              <w:tabs>
+                <w:tab w:val="center" w:pos="4513"/>
+              </w:tabs>
+            </w:pPr>
+            <w:r>
+              <w:t xml:space="preserve">Whether </w:t>
+            </w:r>
+            <w:proofErr w:type="gramStart"/>
+            <w:r>
+              <w:t>the ant is controlled by the player</w:t>
+            </w:r>
+            <w:proofErr w:type="gramEnd"/>
+          </w:p>
+        </w:tc>
+      </w:tr>
+      <w:tr>
+        <w:tc>
+          <w:tcPr>
+            <w:tcW w:w="2254" w:type="dxa"/>
+          </w:tcPr>
+          <w:p>
+            <w:pPr>
+              <w:tabs>
+                <w:tab w:val="center" w:pos="4513"/>
+              </w:tabs>
+            </w:pPr>
+            <w:r>
+              <w:t>menu</w:t>
+            </w:r>
+          </w:p>
+        </w:tc>
+        <w:tc>
+          <w:tcPr>
+            <w:tcW w:w="2254" w:type="dxa"/>
+          </w:tcPr>
+          <w:p>
+            <w:pPr>
+              <w:tabs>
+                <w:tab w:val="center" w:pos="4513"/>
+              </w:tabs>
+            </w:pPr>
+            <w:r>
+              <w:t>GameMenu</w:t>
+            </w:r>
+          </w:p>
+        </w:tc>
+        <w:tc>
+          <w:tcPr>
+            <w:tcW w:w="2254" w:type="dxa"/>
+          </w:tcPr>
+          <w:p>
+            <w:pPr>
+              <w:tabs>
+                <w:tab w:val="center" w:pos="4513"/>
+              </w:tabs>
+            </w:pPr>
+            <w:r>
+              <w:t>GameMenu</w:t>
+            </w:r>
+          </w:p>
+        </w:tc>
+        <w:tc>
+          <w:tcPr>
+            <w:tcW w:w="2254" w:type="dxa"/>
+          </w:tcPr>
+          <w:p>
+            <w:pPr>
+              <w:tabs>
+                <w:tab w:val="center" w:pos="4513"/>
+              </w:tabs>
+            </w:pPr>
+            <w:r>
+              <w:t xml:space="preserve">The GameMenu – needed to use methods such as </w:t>
+            </w:r>
+            <w:proofErr w:type="gramStart"/>
+            <w:r>
+              <w:t>addAnt(</w:t>
+            </w:r>
+            <w:proofErr w:type="gramEnd"/>
+            <w:r>
+              <w:t>) to keep track of all ants.</w:t>
+            </w:r>
+          </w:p>
+        </w:tc>
+      </w:tr>
+      <w:tr>
+        <w:tc>
+          <w:tcPr>
+            <w:tcW w:w="2254" w:type="dxa"/>
+          </w:tcPr>
+          <w:p>
+            <w:pPr>
+              <w:tabs>
+                <w:tab w:val="center" w:pos="4513"/>
+              </w:tabs>
+            </w:pPr>
+            <w:r>
+              <w:t>grid</w:t>
+            </w:r>
+          </w:p>
+        </w:tc>
+        <w:tc>
+          <w:tcPr>
+            <w:tcW w:w="2254" w:type="dxa"/>
+          </w:tcPr>
+          <w:p>
+            <w:pPr>
+              <w:tabs>
+                <w:tab w:val="center" w:pos="4513"/>
+              </w:tabs>
+            </w:pPr>
+            <w:r>
+              <w:t>GameplayGrid</w:t>
+            </w:r>
+          </w:p>
+        </w:tc>
+        <w:tc>
+          <w:tcPr>
+            <w:tcW w:w="2254" w:type="dxa"/>
+          </w:tcPr>
+          <w:p>
+            <w:pPr>
+              <w:tabs>
+                <w:tab w:val="center" w:pos="4513"/>
+              </w:tabs>
+            </w:pPr>
+            <w:r>
+              <w:t>GameplayGrid</w:t>
+            </w:r>
+          </w:p>
+        </w:tc>
+        <w:tc>
+          <w:tcPr>
+            <w:tcW w:w="2254" w:type="dxa"/>
+          </w:tcPr>
+          <w:p>
+            <w:pPr>
+              <w:tabs>
+                <w:tab w:val="center" w:pos="4513"/>
+              </w:tabs>
+            </w:pPr>
+            <w:r>
+              <w:t>The grid used to display ants and other tiles</w:t>
+            </w:r>
+          </w:p>
+        </w:tc>
+      </w:tr>
+    </w:tbl>
+    <w:p>
+      <w:pPr>
+        <w:tabs>
+          <w:tab w:val="center" w:pos="4513"/>
+        </w:tabs>
+      </w:pPr>
+    </w:p>
+    <w:p>
+      <w:pPr>
+        <w:tabs>
+          <w:tab w:val="center" w:pos="4513"/>
+        </w:tabs>
+      </w:pPr>
+      <w:r>
+        <w:t xml:space="preserve">Food – A collectable tile which will increment the food variable by </w:t>
+      </w:r>
+      <w:proofErr w:type="gramStart"/>
+      <w:r>
+        <w:t>1</w:t>
+      </w:r>
+      <w:proofErr w:type="gramEnd"/>
+    </w:p>
+    <w:p>
+      <w:pPr>
+        <w:tabs>
+          <w:tab w:val="center" w:pos="4513"/>
+        </w:tabs>
+      </w:pPr>
+      <w:r>
+        <w:lastRenderedPageBreak/>
+        <w:t>(No attributes)</w:t>
+      </w:r>
+    </w:p>
+    <w:p>
+      <w:pPr>
+        <w:tabs>
+          <w:tab w:val="center" w:pos="4513"/>
+        </w:tabs>
+      </w:pPr>
+    </w:p>
+    <w:p>
+      <w:pPr>
+        <w:tabs>
+          <w:tab w:val="center" w:pos="4513"/>
+        </w:tabs>
+      </w:pPr>
+      <w:r>
+        <w:t xml:space="preserve">Pheromone – A tile which can </w:t>
+      </w:r>
+      <w:proofErr w:type="gramStart"/>
+      <w:r>
+        <w:t>be placed</w:t>
+      </w:r>
+      <w:proofErr w:type="gramEnd"/>
+      <w:r>
+        <w:t xml:space="preserve"> to communicate with other ants</w:t>
+      </w:r>
+    </w:p>
+    <w:tbl>
+      <w:tblPr>
+        <w:tblStyle w:val="TableGrid"/>
+        <w:tblW w:w="0" w:type="auto"/>
+        <w:tblLook w:val="04A0" w:firstRow="1" w:lastRow="0" w:firstColumn="1" w:lastColumn="0" w:noHBand="0" w:noVBand="1"/>
+      </w:tblPr>
+      <w:tblGrid>
+        <w:gridCol w:w="2049"/>
+        <w:gridCol w:w="2115"/>
+        <w:gridCol w:w="2712"/>
+        <w:gridCol w:w="2140"/>
+      </w:tblGrid>
+      <w:tr>
+        <w:tc>
+          <w:tcPr>
+            <w:tcW w:w="2049" w:type="dxa"/>
+          </w:tcPr>
+          <w:p>
+            <w:pPr>
+              <w:tabs>
+                <w:tab w:val="center" w:pos="4513"/>
+              </w:tabs>
+            </w:pPr>
+            <w:r>
+              <w:t>edge1</w:t>
+            </w:r>
+          </w:p>
+        </w:tc>
+        <w:tc>
+          <w:tcPr>
+            <w:tcW w:w="2115" w:type="dxa"/>
+          </w:tcPr>
+          <w:p>
+            <w:pPr>
+              <w:tabs>
+                <w:tab w:val="center" w:pos="4513"/>
+              </w:tabs>
+            </w:pPr>
+            <w:r>
+              <w:t>int</w:t>
+            </w:r>
+          </w:p>
+        </w:tc>
+        <w:tc>
+          <w:tcPr>
+            <w:tcW w:w="2712" w:type="dxa"/>
+          </w:tcPr>
+          <w:p>
+            <w:pPr>
+              <w:tabs>
+                <w:tab w:val="center" w:pos="4513"/>
+              </w:tabs>
+            </w:pPr>
+            <w:r>
+              <w:t>0-3 inclusive</w:t>
+            </w:r>
+          </w:p>
+        </w:tc>
+        <w:tc>
+          <w:tcPr>
+            <w:tcW w:w="2140" w:type="dxa"/>
+          </w:tcPr>
+          <w:p>
+            <w:pPr>
+              <w:tabs>
+                <w:tab w:val="center" w:pos="4513"/>
+              </w:tabs>
+            </w:pPr>
+            <w:r>
+              <w:t>The edge which the pheromone will start from.</w:t>
+            </w:r>
+          </w:p>
+          <w:p>
+            <w:pPr>
+              <w:tabs>
+                <w:tab w:val="center" w:pos="4513"/>
+              </w:tabs>
+            </w:pPr>
+            <w:r>
+              <w:t>0 = top</w:t>
+            </w:r>
+          </w:p>
+          <w:p>
+            <w:pPr>
+              <w:tabs>
+                <w:tab w:val="center" w:pos="4513"/>
+              </w:tabs>
+            </w:pPr>
+            <w:r>
+              <w:t>1=right</w:t>
+            </w:r>
+          </w:p>
+          <w:p>
+            <w:pPr>
+              <w:tabs>
+                <w:tab w:val="center" w:pos="4513"/>
+              </w:tabs>
+            </w:pPr>
+            <w:r>
+              <w:t>2=bottom</w:t>
+            </w:r>
+          </w:p>
+          <w:p>
+            <w:pPr>
+              <w:tabs>
+                <w:tab w:val="center" w:pos="4513"/>
+              </w:tabs>
+            </w:pPr>
+            <w:r>
+              <w:t>3=left</w:t>
+            </w:r>
+          </w:p>
+        </w:tc>
+      </w:tr>
+      <w:tr>
+        <w:tc>
+          <w:tcPr>
+            <w:tcW w:w="2049" w:type="dxa"/>
+          </w:tcPr>
+          <w:p>
+            <w:pPr>
+              <w:tabs>
+                <w:tab w:val="center" w:pos="4513"/>
+              </w:tabs>
+            </w:pPr>
+            <w:r>
+              <w:t>edge2</w:t>
+            </w:r>
+          </w:p>
+        </w:tc>
+        <w:tc>
+          <w:tcPr>
+            <w:tcW w:w="2115" w:type="dxa"/>
+          </w:tcPr>
+          <w:p>
+            <w:pPr>
+              <w:tabs>
+                <w:tab w:val="center" w:pos="4513"/>
+              </w:tabs>
+            </w:pPr>
+            <w:r>
+              <w:t>int</w:t>
+            </w:r>
+          </w:p>
+        </w:tc>
+        <w:tc>
+          <w:tcPr>
+            <w:tcW w:w="2712" w:type="dxa"/>
+          </w:tcPr>
+          <w:p>
+            <w:pPr>
+              <w:tabs>
+                <w:tab w:val="center" w:pos="4513"/>
+              </w:tabs>
+            </w:pPr>
+            <w:r>
+              <w:t>0-3 inclusive</w:t>
+            </w:r>
+          </w:p>
+          <w:p>
+            <w:pPr>
+              <w:tabs>
+                <w:tab w:val="center" w:pos="4513"/>
+              </w:tabs>
+            </w:pPr>
+            <w:r>
+              <w:t>cannot be equal to edge1</w:t>
+            </w:r>
+          </w:p>
+          <w:p>
+            <w:pPr>
+              <w:tabs>
+                <w:tab w:val="center" w:pos="4513"/>
+              </w:tabs>
+            </w:pPr>
+            <w:r>
+              <w:t>Edges will automatically swap so that edge1 is always greatest</w:t>
+            </w:r>
+          </w:p>
+        </w:tc>
+        <w:tc>
+          <w:tcPr>
+            <w:tcW w:w="2140" w:type="dxa"/>
+          </w:tcPr>
+          <w:p>
+            <w:pPr>
+              <w:tabs>
+                <w:tab w:val="center" w:pos="4513"/>
+              </w:tabs>
+            </w:pPr>
+            <w:r>
+              <w:t>The edge which the pheromone will finish at.</w:t>
+            </w:r>
+          </w:p>
+          <w:p>
+            <w:pPr>
+              <w:tabs>
+                <w:tab w:val="center" w:pos="4513"/>
+              </w:tabs>
+            </w:pPr>
+          </w:p>
+        </w:tc>
+      </w:tr>
+      <w:tr>
+        <w:tc>
+          <w:tcPr>
+            <w:tcW w:w="2049" w:type="dxa"/>
+          </w:tcPr>
+          <w:p>
+            <w:pPr>
+              <w:tabs>
+                <w:tab w:val="center" w:pos="4513"/>
+              </w:tabs>
+            </w:pPr>
+            <w:r>
+              <w:t>image</w:t>
+            </w:r>
+          </w:p>
+        </w:tc>
+        <w:tc>
+          <w:tcPr>
+            <w:tcW w:w="2115" w:type="dxa"/>
+          </w:tcPr>
+          <w:p>
+            <w:pPr>
+              <w:tabs>
+                <w:tab w:val="center" w:pos="4513"/>
+              </w:tabs>
+            </w:pPr>
+            <w:r>
+              <w:t>ImageIcon</w:t>
+            </w:r>
+          </w:p>
+        </w:tc>
+        <w:tc>
+          <w:tcPr>
+            <w:tcW w:w="2712" w:type="dxa"/>
+          </w:tcPr>
+          <w:p>
+            <w:pPr>
+              <w:tabs>
+                <w:tab w:val="center" w:pos="4513"/>
+              </w:tabs>
+            </w:pPr>
+            <w:proofErr w:type="gramStart"/>
+            <w:r>
+              <w:t>6</w:t>
+            </w:r>
+            <w:proofErr w:type="gramEnd"/>
+            <w:r>
+              <w:t xml:space="preserve"> </w:t>
+            </w:r>
+            <w:proofErr w:type="gramStart"/>
+            <w:r>
+              <w:t>possible cases</w:t>
+            </w:r>
+            <w:proofErr w:type="gramEnd"/>
+            <w:r>
+              <w:t>:</w:t>
+            </w:r>
+          </w:p>
+          <w:p>
+            <w:pPr>
+              <w:tabs>
+                <w:tab w:val="center" w:pos="4513"/>
+              </w:tabs>
+            </w:pPr>
+          </w:p>
+          <w:p>
+            <w:pPr>
+              <w:tabs>
+                <w:tab w:val="center" w:pos="4513"/>
+              </w:tabs>
+            </w:pPr>
+            <w:r>
+              <w:t>new ImageIcon(file)</w:t>
+            </w:r>
+          </w:p>
+          <w:p>
+            <w:pPr>
+              <w:tabs>
+                <w:tab w:val="center" w:pos="4513"/>
+              </w:tabs>
+            </w:pPr>
+            <w:r>
+              <w:t>where file can be:</w:t>
+            </w:r>
+          </w:p>
+          <w:p>
+            <w:pPr>
+              <w:tabs>
+                <w:tab w:val="center" w:pos="4513"/>
+              </w:tabs>
+            </w:pPr>
+          </w:p>
+          <w:p>
+            <w:pPr>
+              <w:tabs>
+                <w:tab w:val="center" w:pos="4513"/>
+              </w:tabs>
+            </w:pPr>
+            <w:r>
+              <w:t>PheromoneTopRight</w:t>
+            </w:r>
+          </w:p>
+          <w:p>
+            <w:pPr>
+              <w:tabs>
+                <w:tab w:val="center" w:pos="4513"/>
+              </w:tabs>
+            </w:pPr>
+            <w:r>
+              <w:t xml:space="preserve">Pheromone </w:t>
+            </w:r>
+          </w:p>
+          <w:p>
+            <w:pPr>
+              <w:tabs>
+                <w:tab w:val="center" w:pos="4513"/>
+              </w:tabs>
+            </w:pPr>
+            <w:r>
+              <w:t>PheromoneTopLeft</w:t>
+            </w:r>
+          </w:p>
+          <w:p>
+            <w:pPr>
+              <w:tabs>
+                <w:tab w:val="center" w:pos="4513"/>
+              </w:tabs>
+            </w:pPr>
+            <w:r>
+              <w:t>PheromoneBottomRight</w:t>
+            </w:r>
+          </w:p>
+          <w:p>
+            <w:pPr>
+              <w:tabs>
+                <w:tab w:val="center" w:pos="4513"/>
+              </w:tabs>
+            </w:pPr>
+            <w:r>
+              <w:t>PheromoneHorizontal</w:t>
+            </w:r>
+          </w:p>
+          <w:p>
+            <w:pPr>
+              <w:tabs>
+                <w:tab w:val="center" w:pos="4513"/>
+              </w:tabs>
+            </w:pPr>
+            <w:r>
+              <w:t>PheromoneBottomLeft</w:t>
+            </w:r>
+          </w:p>
+        </w:tc>
+        <w:tc>
+          <w:tcPr>
+            <w:tcW w:w="2140" w:type="dxa"/>
+          </w:tcPr>
+          <w:p>
+            <w:pPr>
+              <w:tabs>
+                <w:tab w:val="center" w:pos="4513"/>
+              </w:tabs>
+            </w:pPr>
+            <w:r>
+              <w:t>The image that the grid will display for the pheromone. Varies depending on orientation</w:t>
+            </w:r>
+          </w:p>
+        </w:tc>
+      </w:tr>
+    </w:tbl>
+    <w:p>
+      <w:pPr>
+        <w:tabs>
+          <w:tab w:val="center" w:pos="4513"/>
+        </w:tabs>
+      </w:pPr>
+    </w:p>
+    <w:p>
+      <w:pPr>
+        <w:tabs>
+          <w:tab w:val="center" w:pos="4513"/>
+        </w:tabs>
+      </w:pPr>
+      <w:r>
+        <w:t>Stage 1</w:t>
+      </w:r>
+      <w:r>
+        <w:t xml:space="preserve"> - </w:t>
+      </w:r>
+      <w:r>
+        <w:t>Main menu</w:t>
+      </w:r>
+    </w:p>
+    <w:p>
+      <w:pPr>
+        <w:tabs>
+          <w:tab w:val="center" w:pos="4513"/>
+        </w:tabs>
+      </w:pPr>
+    </w:p>
+    <w:p>
+      <w:pPr>
+        <w:tabs>
+          <w:tab w:val="center" w:pos="4513"/>
+        </w:tabs>
+      </w:pPr>
+      <w:r>
+        <w:t xml:space="preserve">The main menu should have buttons to redirect the user to one of </w:t>
+      </w:r>
+      <w:proofErr w:type="gramStart"/>
+      <w:r>
+        <w:t>3</w:t>
+      </w:r>
+      <w:proofErr w:type="gramEnd"/>
+      <w:r>
+        <w:t xml:space="preserve"> other screens: Settings, gameplay or sav</w:t>
       </w:r>
       <w:r>
         <w:t>ing</w:t>
@@ -7137,7 +10674,15 @@
         </w:tabs>
       </w:pPr>
       <w:r>
-        <w:t>Created a Main menu screen with 3 buttons</w:t>
+        <w:t xml:space="preserve">Created a Main menu screen with </w:t>
+      </w:r>
+      <w:proofErr w:type="gramStart"/>
+      <w:r>
+        <w:t>3</w:t>
+      </w:r>
+      <w:proofErr w:type="gramEnd"/>
+      <w:r>
+        <w:t xml:space="preserve"> buttons</w:t>
       </w:r>
     </w:p>
     <w:p>
@@ -7369,7 +10914,15 @@
         <w:t>Error trying to read image file</w:t>
       </w:r>
       <w:r>
-        <w:t>, as exception is thrown. Fixed using a try/catch statement</w:t>
+        <w:t xml:space="preserve">, as exception </w:t>
+      </w:r>
+      <w:proofErr w:type="gramStart"/>
+      <w:r>
+        <w:t>is thrown</w:t>
+      </w:r>
+      <w:proofErr w:type="gramEnd"/>
+      <w:r>
+        <w:t>. Fixed using a try/catch statement</w:t>
       </w:r>
     </w:p>
     <w:p>
@@ -7499,8 +11052,13 @@
               </w:tabs>
             </w:pPr>
             <w:r>
-              <w:t>Feature tested</w:t>
-            </w:r>
+              <w:t xml:space="preserve">Feature </w:t>
+            </w:r>
+            <w:proofErr w:type="gramStart"/>
+            <w:r>
+              <w:t>tested</w:t>
+            </w:r>
+            <w:proofErr w:type="gramEnd"/>
           </w:p>
         </w:tc>
         <w:tc>
@@ -7513,8 +11071,13 @@
                 <w:tab w:val="center" w:pos="4513"/>
               </w:tabs>
             </w:pPr>
-            <w:r>
-              <w:t>Test data</w:t>
+            <w:proofErr w:type="gramStart"/>
+            <w:r>
+              <w:t>Test</w:t>
+            </w:r>
+            <w:proofErr w:type="gramEnd"/>
+            <w:r>
+              <w:t xml:space="preserve"> data</w:t>
             </w:r>
           </w:p>
         </w:tc>
@@ -7606,7 +11169,15 @@
               </w:tabs>
             </w:pPr>
             <w:r>
-              <w:t>The user will be directed to the correct screen</w:t>
+              <w:t xml:space="preserve">The user will </w:t>
+            </w:r>
+            <w:proofErr w:type="gramStart"/>
+            <w:r>
+              <w:t>be directed</w:t>
+            </w:r>
+            <w:proofErr w:type="gramEnd"/>
+            <w:r>
+              <w:t xml:space="preserve"> to the correct screen</w:t>
             </w:r>
           </w:p>
         </w:tc>
@@ -7637,7 +11208,15 @@
               </w:tabs>
             </w:pPr>
             <w:r>
-              <w:t>User is directed to correct screen</w:t>
+              <w:t xml:space="preserve">User </w:t>
+            </w:r>
+            <w:proofErr w:type="gramStart"/>
+            <w:r>
+              <w:t>is directed</w:t>
+            </w:r>
+            <w:proofErr w:type="gramEnd"/>
+            <w:r>
+              <w:t xml:space="preserve"> to correct screen</w:t>
             </w:r>
           </w:p>
         </w:tc>
@@ -7651,7 +11230,13 @@
       </w:pPr>
       <w:r>
         <w:lastRenderedPageBreak/>
-        <w:t>Stage 2: Settings Menu</w:t>
+        <w:t>Stage 2</w:t>
+      </w:r>
+      <w:r>
+        <w:t xml:space="preserve"> -</w:t>
+      </w:r>
+      <w:r>
+        <w:t xml:space="preserve"> Settings Menu</w:t>
       </w:r>
     </w:p>
     <w:p>
@@ -7674,7 +11259,15 @@
         <w:t>int difficulty</w:t>
       </w:r>
       <w:r>
-        <w:t xml:space="preserve"> = game.getDifficulty()</w:t>
+        <w:t xml:space="preserve"> = </w:t>
+      </w:r>
+      <w:proofErr w:type="gramStart"/>
+      <w:r>
+        <w:t>game.getDifficulty</w:t>
+      </w:r>
+      <w:proofErr w:type="gramEnd"/>
+      <w:r>
+        <w:t>()</w:t>
       </w:r>
     </w:p>
     <w:p>
@@ -7687,7 +11280,15 @@
         <w:t>int mode</w:t>
       </w:r>
       <w:r>
-        <w:t xml:space="preserve"> = game.getMode()</w:t>
+        <w:t xml:space="preserve"> = </w:t>
+      </w:r>
+      <w:proofErr w:type="gramStart"/>
+      <w:r>
+        <w:t>game.getMode</w:t>
+      </w:r>
+      <w:proofErr w:type="gramEnd"/>
+      <w:r>
+        <w:t>()</w:t>
       </w:r>
     </w:p>
     <w:p>
@@ -7700,7 +11301,15 @@
         <w:t>int map</w:t>
       </w:r>
       <w:r>
-        <w:t xml:space="preserve"> = game.getMap()</w:t>
+        <w:t xml:space="preserve"> = </w:t>
+      </w:r>
+      <w:proofErr w:type="gramStart"/>
+      <w:r>
+        <w:t>game.getMap</w:t>
+      </w:r>
+      <w:proofErr w:type="gramEnd"/>
+      <w:r>
+        <w:t>()</w:t>
       </w:r>
     </w:p>
     <w:p>
@@ -7729,7 +11338,11 @@
         <w:t>A</w:t>
       </w:r>
       <w:r>
-        <w:t>rrows= new Array</w:t>
+        <w:t xml:space="preserve">rrows= new </w:t>
+      </w:r>
+      <w:proofErr w:type="gramStart"/>
+      <w:r>
+        <w:t>Array</w:t>
       </w:r>
       <w:r>
         <w:t>list</w:t>
@@ -7737,6 +11350,7 @@
       <w:r>
         <w:t>(</w:t>
       </w:r>
+      <w:proofErr w:type="gramEnd"/>
       <w:r>
         <w:t>Button)</w:t>
       </w:r>
@@ -7913,7 +11527,15 @@
         </w:tabs>
       </w:pPr>
       <w:r>
-        <w:t>method update():</w:t>
+        <w:t xml:space="preserve">method </w:t>
+      </w:r>
+      <w:proofErr w:type="gramStart"/>
+      <w:r>
+        <w:t>update(</w:t>
+      </w:r>
+      <w:proofErr w:type="gramEnd"/>
+      <w:r>
+        <w:t>):</w:t>
       </w:r>
     </w:p>
     <w:p>
@@ -7962,10 +11584,18 @@
         </w:tabs>
       </w:pPr>
       <w:r>
-        <w:t>if(difficulty=9):difficulty</w:t>
-      </w:r>
-      <w:r>
-        <w:t>Up.setGray(true)</w:t>
+        <w:t>if(difficulty=9</w:t>
+      </w:r>
+      <w:proofErr w:type="gramStart"/>
+      <w:r>
+        <w:t>):difficulty</w:t>
+      </w:r>
+      <w:r>
+        <w:t>Up.setGray</w:t>
+      </w:r>
+      <w:proofErr w:type="gramEnd"/>
+      <w:r>
+        <w:t>(true)</w:t>
       </w:r>
     </w:p>
     <w:p>
@@ -8008,7 +11638,15 @@
         <w:t>if(mode=</w:t>
       </w:r>
       <w:r>
-        <w:t>2):gameModeUp.setGray(true)</w:t>
+        <w:t>2</w:t>
+      </w:r>
+      <w:proofErr w:type="gramStart"/>
+      <w:r>
+        <w:t>):gameModeUp.setGray</w:t>
+      </w:r>
+      <w:proofErr w:type="gramEnd"/>
+      <w:r>
+        <w:t>(true)</w:t>
       </w:r>
     </w:p>
     <w:p>
@@ -8019,7 +11657,15 @@
       </w:pPr>
       <w:r>
         <w:lastRenderedPageBreak/>
-        <w:t>if(mode=0):gameModeDown.setGray(true)</w:t>
+        <w:t>if(mode=0</w:t>
+      </w:r>
+      <w:proofErr w:type="gramStart"/>
+      <w:r>
+        <w:t>):gameModeDown.setGray</w:t>
+      </w:r>
+      <w:proofErr w:type="gramEnd"/>
+      <w:r>
+        <w:t>(true)</w:t>
       </w:r>
     </w:p>
     <w:p>
@@ -8063,7 +11709,15 @@
         <w:t xml:space="preserve">Encountered an error trying to </w:t>
       </w:r>
       <w:r>
-        <w:t>update the settings menu in its constructor. The update function required information from the game, however the game had not yet been constructed, as the settings menu is instantiated within the constructor</w:t>
+        <w:t xml:space="preserve">update the settings menu in its constructor. The update function required information from the game, however the game had not yet </w:t>
+      </w:r>
+      <w:proofErr w:type="gramStart"/>
+      <w:r>
+        <w:t>been constructed</w:t>
+      </w:r>
+      <w:proofErr w:type="gramEnd"/>
+      <w:r>
+        <w:t>, as the settings menu is instantiated within the constructor</w:t>
       </w:r>
       <w:r>
         <w:t xml:space="preserve">. </w:t>
@@ -8123,7 +11777,15 @@
         </w:tabs>
       </w:pPr>
       <w:r>
-        <w:t>This was fixed by passing the game as a parameter to the settingsMenu constructor</w:t>
+        <w:t xml:space="preserve">This </w:t>
+      </w:r>
+      <w:proofErr w:type="gramStart"/>
+      <w:r>
+        <w:t>was fixed</w:t>
+      </w:r>
+      <w:proofErr w:type="gramEnd"/>
+      <w:r>
+        <w:t xml:space="preserve"> by passing the game as a parameter to the settingsMenu constructor</w:t>
       </w:r>
       <w:r>
         <w:t xml:space="preserve"> rather than accessing it from a static context</w:t>
@@ -8233,9 +11895,11 @@
                 <w:tab w:val="center" w:pos="4513"/>
               </w:tabs>
             </w:pPr>
+            <w:proofErr w:type="gramStart"/>
             <w:r>
               <w:t>Test</w:t>
             </w:r>
+            <w:proofErr w:type="gramEnd"/>
           </w:p>
         </w:tc>
         <w:tc>
@@ -8299,7 +11963,15 @@
               </w:tabs>
             </w:pPr>
             <w:r>
-              <w:t>Settings menu – adjustable difficulty, map and game mode</w:t>
+              <w:t xml:space="preserve">Settings menu – adjustable difficulty, </w:t>
+            </w:r>
+            <w:proofErr w:type="gramStart"/>
+            <w:r>
+              <w:t>map</w:t>
+            </w:r>
+            <w:proofErr w:type="gramEnd"/>
+            <w:r>
+              <w:t xml:space="preserve"> and game mode</w:t>
             </w:r>
           </w:p>
         </w:tc>
@@ -8329,7 +12001,15 @@
               </w:tabs>
             </w:pPr>
             <w:r>
-              <w:t xml:space="preserve">The selected setting will be changed </w:t>
+              <w:t xml:space="preserve">The selected setting will </w:t>
+            </w:r>
+            <w:proofErr w:type="gramStart"/>
+            <w:r>
+              <w:t>be changed</w:t>
+            </w:r>
+            <w:proofErr w:type="gramEnd"/>
+            <w:r>
+              <w:t xml:space="preserve"> </w:t>
             </w:r>
           </w:p>
         </w:tc>
@@ -8360,7 +12040,23 @@
               </w:tabs>
             </w:pPr>
             <w:r>
-              <w:t>The value is changed and the new result is displayed to the user</w:t>
+              <w:t xml:space="preserve">The value is </w:t>
+            </w:r>
+            <w:proofErr w:type="gramStart"/>
+            <w:r>
+              <w:t>changed</w:t>
+            </w:r>
+            <w:proofErr w:type="gramEnd"/>
+            <w:r>
+              <w:t xml:space="preserve"> and the new result </w:t>
+            </w:r>
+            <w:proofErr w:type="gramStart"/>
+            <w:r>
+              <w:t>is displayed</w:t>
+            </w:r>
+            <w:proofErr w:type="gramEnd"/>
+            <w:r>
+              <w:t xml:space="preserve"> to the user</w:t>
             </w:r>
           </w:p>
         </w:tc>
@@ -8392,7 +12088,15 @@
               </w:tabs>
             </w:pPr>
             <w:r>
-              <w:t>Settings menu – adjustable difficulty, map and game mode</w:t>
+              <w:t xml:space="preserve">Settings menu – adjustable difficulty, </w:t>
+            </w:r>
+            <w:proofErr w:type="gramStart"/>
+            <w:r>
+              <w:t>map</w:t>
+            </w:r>
+            <w:proofErr w:type="gramEnd"/>
+            <w:r>
+              <w:t xml:space="preserve"> and game mode</w:t>
             </w:r>
           </w:p>
         </w:tc>
@@ -8422,7 +12126,23 @@
               </w:tabs>
             </w:pPr>
             <w:r>
-              <w:t xml:space="preserve">The setting should reach a final state and the arrow will be grayed out </w:t>
+              <w:t xml:space="preserve">The setting should reach a final </w:t>
+            </w:r>
+            <w:proofErr w:type="gramStart"/>
+            <w:r>
+              <w:t>state</w:t>
+            </w:r>
+            <w:proofErr w:type="gramEnd"/>
+            <w:r>
+              <w:t xml:space="preserve"> and the arrow will </w:t>
+            </w:r>
+            <w:proofErr w:type="gramStart"/>
+            <w:r>
+              <w:t>be grayed</w:t>
+            </w:r>
+            <w:proofErr w:type="gramEnd"/>
+            <w:r>
+              <w:t xml:space="preserve"> out </w:t>
             </w:r>
           </w:p>
         </w:tc>
@@ -8453,7 +12173,15 @@
               </w:tabs>
             </w:pPr>
             <w:r>
-              <w:t>The arrow turns gray at the limiting value, and reverts to black when the setting is changed back</w:t>
+              <w:t xml:space="preserve">The arrow turns gray at the limiting value, and reverts to black when the setting </w:t>
+            </w:r>
+            <w:proofErr w:type="gramStart"/>
+            <w:r>
+              <w:t>is changed</w:t>
+            </w:r>
+            <w:proofErr w:type="gramEnd"/>
+            <w:r>
+              <w:t xml:space="preserve"> back</w:t>
             </w:r>
           </w:p>
         </w:tc>
@@ -8475,6 +12203,9 @@
       <w:r>
         <w:lastRenderedPageBreak/>
         <w:t>Stage 3</w:t>
+      </w:r>
+      <w:r>
+        <w:t xml:space="preserve"> – Map design</w:t>
       </w:r>
     </w:p>
     <w:p>
@@ -8547,8 +12278,13 @@
         </w:tabs>
       </w:pPr>
       <w:r>
-        <w:t>I implemented a pause feature when the esc key is pressed</w:t>
-      </w:r>
+        <w:t xml:space="preserve">I implemented a pause feature when the esc key </w:t>
+      </w:r>
+      <w:proofErr w:type="gramStart"/>
+      <w:r>
+        <w:t>is pressed</w:t>
+      </w:r>
+      <w:proofErr w:type="gramEnd"/>
     </w:p>
     <w:p>
       <w:pPr>
@@ -8605,8 +12341,13 @@
       </w:pPr>
       <w:r>
         <w:lastRenderedPageBreak/>
-        <w:t>Initialising the gamePlay grid as 10x10</w:t>
-      </w:r>
+        <w:t xml:space="preserve">Initialising the gamePlay grid as </w:t>
+      </w:r>
+      <w:proofErr w:type="gramStart"/>
+      <w:r>
+        <w:t>10x10</w:t>
+      </w:r>
+      <w:proofErr w:type="gramEnd"/>
       <w:r>
         <w:rPr>
           <w:noProof/>
@@ -8655,7 +12396,15 @@
         </w:tabs>
       </w:pPr>
       <w:r>
-        <w:t>I created a class for each type of tile that the game will use: Ants, food, pheromones and empty tiles.</w:t>
+        <w:t xml:space="preserve">I created a class for each type of tile that the game will use: Ants, food, </w:t>
+      </w:r>
+      <w:proofErr w:type="gramStart"/>
+      <w:r>
+        <w:t>pheromones</w:t>
+      </w:r>
+      <w:proofErr w:type="gramEnd"/>
+      <w:r>
+        <w:t xml:space="preserve"> and empty tiles.</w:t>
       </w:r>
     </w:p>
     <w:p>
@@ -8712,8 +12461,13 @@
         </w:tabs>
       </w:pPr>
       <w:r>
-        <w:t>The Ant class inherits from JButton, as it will need to detect clicks once gameplay is added</w:t>
-      </w:r>
+        <w:t xml:space="preserve">The Ant class inherits from JButton, as it will need to detect clicks once gameplay </w:t>
+      </w:r>
+      <w:proofErr w:type="gramStart"/>
+      <w:r>
+        <w:t>is added</w:t>
+      </w:r>
+      <w:proofErr w:type="gramEnd"/>
     </w:p>
     <w:p>
       <w:pPr>
@@ -8769,13 +12523,61 @@
         </w:tabs>
       </w:pPr>
       <w:r>
-        <w:t xml:space="preserve">The pheromone class has 6 possible assets as it leads between two distinct edges out of the four possible, and direction can be ignored. The edge data is first validated so that they are </w:t>
+        <w:t xml:space="preserve">The pheromone class has </w:t>
+      </w:r>
+      <w:proofErr w:type="gramStart"/>
+      <w:r>
+        <w:t>6</w:t>
+      </w:r>
+      <w:proofErr w:type="gramEnd"/>
+      <w:r>
+        <w:t xml:space="preserve"> </w:t>
+      </w:r>
+      <w:proofErr w:type="gramStart"/>
+      <w:r>
+        <w:t>possible assets</w:t>
+      </w:r>
+      <w:proofErr w:type="gramEnd"/>
+      <w:r>
+        <w:t xml:space="preserve"> as it leads between two distinct edges out of the four possible, and direction can </w:t>
+      </w:r>
+      <w:proofErr w:type="gramStart"/>
+      <w:r>
+        <w:t>be ignored</w:t>
+      </w:r>
+      <w:proofErr w:type="gramEnd"/>
+      <w:r>
+        <w:t xml:space="preserve">. The edge data </w:t>
+      </w:r>
+      <w:proofErr w:type="gramStart"/>
+      <w:r>
+        <w:t>is first validated</w:t>
+      </w:r>
+      <w:proofErr w:type="gramEnd"/>
+      <w:r>
+        <w:t xml:space="preserve"> so that they are </w:t>
       </w:r>
       <w:r>
         <w:t xml:space="preserve">both between 0 and 3, </w:t>
       </w:r>
       <w:r>
-        <w:t>not equal, and edge 1 is lowest, then the correct asset is found to display</w:t>
+        <w:t xml:space="preserve">not equal, and edge </w:t>
+      </w:r>
+      <w:proofErr w:type="gramStart"/>
+      <w:r>
+        <w:t>1</w:t>
+      </w:r>
+      <w:proofErr w:type="gramEnd"/>
+      <w:r>
+        <w:t xml:space="preserve"> is lowest, then the correct asset </w:t>
+      </w:r>
+      <w:proofErr w:type="gramStart"/>
+      <w:r>
+        <w:t>is found</w:t>
+      </w:r>
+      <w:proofErr w:type="gramEnd"/>
+      <w:r>
+        <w:t xml:space="preserve"> to display</w:t>
       </w:r>
     </w:p>
     <w:p>
@@ -8940,6 +12742,9 @@
       <w:r>
         <w:t>Stage 4</w:t>
       </w:r>
+      <w:r>
+        <w:t xml:space="preserve"> – Ant movement</w:t>
+      </w:r>
     </w:p>
     <w:p>
       <w:pPr>
@@ -8951,7 +12756,15 @@
         <w:t>Move function – sets current tile to empty then sets new tile to the ant</w:t>
       </w:r>
       <w:r>
-        <w:t xml:space="preserve"> after validating to ensure position is allowed.</w:t>
+        <w:t xml:space="preserve"> after validating to ensure position </w:t>
+      </w:r>
+      <w:proofErr w:type="gramStart"/>
+      <w:r>
+        <w:t>is allowed</w:t>
+      </w:r>
+      <w:proofErr w:type="gramEnd"/>
+      <w:r>
+        <w:t>.</w:t>
       </w:r>
     </w:p>
     <w:p>
@@ -8961,6 +12774,55 @@
         </w:tabs>
       </w:pPr>
       <w:r>
+        <w:lastRenderedPageBreak/>
+        <w:drawing>
+          <wp:inline distT="0" distB="0" distL="0" distR="0" wp14:anchorId="6580D7EB" wp14:editId="5C22352E">
+            <wp:extent cx="4734586" cy="7802064"/>
+            <wp:effectExtent l="0" t="0" r="8890" b="8890"/>
+            <wp:docPr id="505923568" name="Picture 1" descr="A diagram of a computer&#10;&#10;AI-generated content may be incorrect."/>
+            <wp:cNvGraphicFramePr>
+              <a:graphicFrameLocks xmlns:a="http://schemas.openxmlformats.org/drawingml/2006/main" noChangeAspect="1"/>
+            </wp:cNvGraphicFramePr>
+            <a:graphic xmlns:a="http://schemas.openxmlformats.org/drawingml/2006/main">
+              <a:graphicData uri="http://schemas.openxmlformats.org/drawingml/2006/picture">
+                <pic:pic xmlns:pic="http://schemas.openxmlformats.org/drawingml/2006/picture">
+                  <pic:nvPicPr>
+                    <pic:cNvPr id="505923568" name="Picture 1" descr="A diagram of a computer&#10;&#10;AI-generated content may be incorrect."/>
+                    <pic:cNvPicPr/>
+                  </pic:nvPicPr>
+                  <pic:blipFill>
+                    <a:blip r:embed="rId45"/>
+                    <a:stretch>
+                      <a:fillRect/>
+                    </a:stretch>
+                  </pic:blipFill>
+                  <pic:spPr>
+                    <a:xfrm>
+                      <a:off x="0" y="0"/>
+                      <a:ext cx="4734586" cy="7802064"/>
+                    </a:xfrm>
+                    <a:prstGeom prst="rect">
+                      <a:avLst/>
+                    </a:prstGeom>
+                  </pic:spPr>
+                </pic:pic>
+              </a:graphicData>
+            </a:graphic>
+          </wp:inline>
+        </w:drawing>
+      </w:r>
+    </w:p>
+    <w:p>
+      <w:pPr>
+        <w:tabs>
+          <w:tab w:val="center" w:pos="4513"/>
+        </w:tabs>
+      </w:pPr>
+      <w:r>
+        <w:rPr>
+          <w:noProof/>
+        </w:rPr>
+        <w:lastRenderedPageBreak/>
         <w:drawing>
           <wp:inline distT="0" distB="0" distL="0" distR="0" wp14:anchorId="43F90AFC" wp14:editId="00FC77EC">
             <wp:extent cx="5731510" cy="3944620"/>
@@ -8977,7 +12839,7 @@
                     <pic:cNvPicPr/>
                   </pic:nvPicPr>
                   <pic:blipFill>
-                    <a:blip r:embed="rId45"/>
+                    <a:blip r:embed="rId46"/>
                     <a:stretch>
                       <a:fillRect/>
                     </a:stretch>
@@ -9018,7 +12880,9 @@
         </w:tabs>
       </w:pPr>
       <w:r>
-        <w:lastRenderedPageBreak/>
+        <w:rPr>
+          <w:noProof/>
+        </w:rPr>
         <w:drawing>
           <wp:inline distT="0" distB="0" distL="0" distR="0" wp14:anchorId="1BA4084A" wp14:editId="42980C22">
             <wp:extent cx="4429743" cy="1762371"/>
@@ -9035,7 +12899,7 @@
                     <pic:cNvPicPr/>
                   </pic:nvPicPr>
                   <pic:blipFill>
-                    <a:blip r:embed="rId46"/>
+                    <a:blip r:embed="rId47"/>
                     <a:stretch>
                       <a:fillRect/>
                     </a:stretch>
@@ -9073,6 +12937,10 @@
         </w:tabs>
       </w:pPr>
       <w:r>
+        <w:rPr>
+          <w:noProof/>
+        </w:rPr>
+        <w:lastRenderedPageBreak/>
         <w:drawing>
           <wp:inline distT="0" distB="0" distL="0" distR="0" wp14:anchorId="3A988F96" wp14:editId="559ED9EE">
             <wp:extent cx="5731510" cy="3759200"/>
@@ -9089,7 +12957,7 @@
                     <pic:cNvPicPr/>
                   </pic:nvPicPr>
                   <pic:blipFill>
-                    <a:blip r:embed="rId47"/>
+                    <a:blip r:embed="rId48"/>
                     <a:stretch>
                       <a:fillRect/>
                     </a:stretch>
@@ -9117,6 +12985,9 @@
         </w:tabs>
       </w:pPr>
       <w:r>
+        <w:rPr>
+          <w:noProof/>
+        </w:rPr>
         <w:drawing>
           <wp:inline distT="0" distB="0" distL="0" distR="0" wp14:anchorId="64855ED9" wp14:editId="3D78B7B9">
             <wp:extent cx="5468113" cy="2715004"/>
@@ -9133,7 +13004,7 @@
                     <pic:cNvPicPr/>
                   </pic:nvPicPr>
                   <pic:blipFill>
-                    <a:blip r:embed="rId48"/>
+                    <a:blip r:embed="rId49"/>
                     <a:stretch>
                       <a:fillRect/>
                     </a:stretch>
@@ -9161,17 +13032,28 @@
         </w:tabs>
       </w:pPr>
       <w:r>
+        <w:t xml:space="preserve">I then implemented an extendable grid, so that new tiles </w:t>
+      </w:r>
+      <w:proofErr w:type="gramStart"/>
+      <w:r>
+        <w:t>are generated</w:t>
+      </w:r>
+      <w:proofErr w:type="gramEnd"/>
+      <w:r>
+        <w:t xml:space="preserve"> when ants move past the edge.</w:t>
+      </w:r>
+    </w:p>
+    <w:p>
+      <w:pPr>
+        <w:tabs>
+          <w:tab w:val="center" w:pos="4513"/>
+        </w:tabs>
+      </w:pPr>
+      <w:r>
+        <w:rPr>
+          <w:noProof/>
+        </w:rPr>
         <w:lastRenderedPageBreak/>
-        <w:t>I then implemented an extendable grid, so that new tiles are generated when ants move past the edge.</w:t>
-      </w:r>
-    </w:p>
-    <w:p>
-      <w:pPr>
-        <w:tabs>
-          <w:tab w:val="center" w:pos="4513"/>
-        </w:tabs>
-      </w:pPr>
-      <w:r>
         <w:drawing>
           <wp:inline distT="0" distB="0" distL="0" distR="0" wp14:anchorId="132E2F9D" wp14:editId="52DA0F99">
             <wp:extent cx="5731510" cy="3631565"/>
@@ -9188,7 +13070,7 @@
                     <pic:cNvPicPr/>
                   </pic:nvPicPr>
                   <pic:blipFill>
-                    <a:blip r:embed="rId49"/>
+                    <a:blip r:embed="rId50"/>
                     <a:stretch>
                       <a:fillRect/>
                     </a:stretch>
@@ -9216,6 +13098,9 @@
         </w:tabs>
       </w:pPr>
       <w:r>
+        <w:rPr>
+          <w:noProof/>
+        </w:rPr>
         <w:drawing>
           <wp:inline distT="0" distB="0" distL="0" distR="0" wp14:anchorId="16C70178" wp14:editId="360E1B0C">
             <wp:extent cx="5731510" cy="2838450"/>
@@ -9232,7 +13117,7 @@
                     <pic:cNvPicPr/>
                   </pic:nvPicPr>
                   <pic:blipFill>
-                    <a:blip r:embed="rId50"/>
+                    <a:blip r:embed="rId51"/>
                     <a:stretch>
                       <a:fillRect/>
                     </a:stretch>
@@ -9251,6 +13136,155 @@
             </a:graphic>
           </wp:inline>
         </w:drawing>
+      </w:r>
+    </w:p>
+    <w:p>
+      <w:pPr>
+        <w:tabs>
+          <w:tab w:val="center" w:pos="4513"/>
+        </w:tabs>
+      </w:pPr>
+      <w:r>
+        <w:t xml:space="preserve">Finally, I capped the size of the grid to 20x20 tiles and implemented a subroutine to move the corner, so that the game can scroll and will not run out of space on the screen. </w:t>
+      </w:r>
+    </w:p>
+    <w:p>
+      <w:pPr>
+        <w:tabs>
+          <w:tab w:val="center" w:pos="4513"/>
+        </w:tabs>
+      </w:pPr>
+      <w:r>
+        <w:rPr>
+          <w:noProof/>
+        </w:rPr>
+        <w:lastRenderedPageBreak/>
+        <w:drawing>
+          <wp:inline distT="0" distB="0" distL="0" distR="0" wp14:anchorId="1FF4CEB4" wp14:editId="62D2A027">
+            <wp:extent cx="4867954" cy="2724530"/>
+            <wp:effectExtent l="0" t="0" r="8890" b="0"/>
+            <wp:docPr id="885654980" name="Picture 1" descr="A computer screen shot of a program code&#10;&#10;AI-generated content may be incorrect."/>
+            <wp:cNvGraphicFramePr>
+              <a:graphicFrameLocks xmlns:a="http://schemas.openxmlformats.org/drawingml/2006/main" noChangeAspect="1"/>
+            </wp:cNvGraphicFramePr>
+            <a:graphic xmlns:a="http://schemas.openxmlformats.org/drawingml/2006/main">
+              <a:graphicData uri="http://schemas.openxmlformats.org/drawingml/2006/picture">
+                <pic:pic xmlns:pic="http://schemas.openxmlformats.org/drawingml/2006/picture">
+                  <pic:nvPicPr>
+                    <pic:cNvPr id="885654980" name="Picture 1" descr="A computer screen shot of a program code&#10;&#10;AI-generated content may be incorrect."/>
+                    <pic:cNvPicPr/>
+                  </pic:nvPicPr>
+                  <pic:blipFill>
+                    <a:blip r:embed="rId52"/>
+                    <a:stretch>
+                      <a:fillRect/>
+                    </a:stretch>
+                  </pic:blipFill>
+                  <pic:spPr>
+                    <a:xfrm>
+                      <a:off x="0" y="0"/>
+                      <a:ext cx="4867954" cy="2724530"/>
+                    </a:xfrm>
+                    <a:prstGeom prst="rect">
+                      <a:avLst/>
+                    </a:prstGeom>
+                  </pic:spPr>
+                </pic:pic>
+              </a:graphicData>
+            </a:graphic>
+          </wp:inline>
+        </w:drawing>
+      </w:r>
+    </w:p>
+    <w:p>
+      <w:pPr>
+        <w:tabs>
+          <w:tab w:val="center" w:pos="4513"/>
+        </w:tabs>
+      </w:pPr>
+      <w:r>
+        <w:t xml:space="preserve">The movement now works as </w:t>
+      </w:r>
+      <w:proofErr w:type="gramStart"/>
+      <w:r>
+        <w:t>intended, but</w:t>
+      </w:r>
+      <w:proofErr w:type="gramEnd"/>
+      <w:r>
+        <w:t xml:space="preserve"> throws an error when trying to move past the top left corner. </w:t>
+      </w:r>
+    </w:p>
+    <w:p>
+      <w:pPr>
+        <w:tabs>
+          <w:tab w:val="center" w:pos="4513"/>
+        </w:tabs>
+      </w:pPr>
+      <w:r>
+        <w:rPr>
+          <w:noProof/>
+        </w:rPr>
+        <w:drawing>
+          <wp:inline distT="0" distB="0" distL="0" distR="0" wp14:anchorId="12A461F9" wp14:editId="45D58478">
+            <wp:extent cx="5731510" cy="984250"/>
+            <wp:effectExtent l="0" t="0" r="2540" b="6350"/>
+            <wp:docPr id="1800290904" name="Picture 1" descr="A black screen with text&#10;&#10;AI-generated content may be incorrect."/>
+            <wp:cNvGraphicFramePr>
+              <a:graphicFrameLocks xmlns:a="http://schemas.openxmlformats.org/drawingml/2006/main" noChangeAspect="1"/>
+            </wp:cNvGraphicFramePr>
+            <a:graphic xmlns:a="http://schemas.openxmlformats.org/drawingml/2006/main">
+              <a:graphicData uri="http://schemas.openxmlformats.org/drawingml/2006/picture">
+                <pic:pic xmlns:pic="http://schemas.openxmlformats.org/drawingml/2006/picture">
+                  <pic:nvPicPr>
+                    <pic:cNvPr id="1800290904" name="Picture 1" descr="A black screen with text&#10;&#10;AI-generated content may be incorrect."/>
+                    <pic:cNvPicPr/>
+                  </pic:nvPicPr>
+                  <pic:blipFill>
+                    <a:blip r:embed="rId53"/>
+                    <a:stretch>
+                      <a:fillRect/>
+                    </a:stretch>
+                  </pic:blipFill>
+                  <pic:spPr>
+                    <a:xfrm>
+                      <a:off x="0" y="0"/>
+                      <a:ext cx="5731510" cy="984250"/>
+                    </a:xfrm>
+                    <a:prstGeom prst="rect">
+                      <a:avLst/>
+                    </a:prstGeom>
+                  </pic:spPr>
+                </pic:pic>
+              </a:graphicData>
+            </a:graphic>
+          </wp:inline>
+        </w:drawing>
+      </w:r>
+    </w:p>
+    <w:p>
+      <w:pPr>
+        <w:tabs>
+          <w:tab w:val="center" w:pos="4513"/>
+        </w:tabs>
+      </w:pPr>
+      <w:r>
+        <w:t xml:space="preserve">This </w:t>
+      </w:r>
+      <w:proofErr w:type="gramStart"/>
+      <w:r>
+        <w:t>was fixed</w:t>
+      </w:r>
+      <w:proofErr w:type="gramEnd"/>
+      <w:r>
+        <w:t xml:space="preserve"> by adding a try catch loop to the </w:t>
+      </w:r>
+      <w:proofErr w:type="gramStart"/>
+      <w:r>
+        <w:t>getTile(</w:t>
+      </w:r>
+      <w:proofErr w:type="gramEnd"/>
+      <w:r>
+        <w:t>) function</w:t>
       </w:r>
     </w:p>
     <w:sectPr>
